--- a/The Battle of Neighborhoods - Final Report.docx
+++ b/The Battle of Neighborhoods - Final Report.docx
@@ -187,7 +187,29 @@
           <w:sz w:val="20"/>
           <w:szCs w:val="20"/>
         </w:rPr>
-        <w:t>However, this is also means that real estate and wages are lower compared to its contemporaries. Thus, potential investors find a large pool of well-educated workers, consumers and relatively cheap real estate.</w:t>
+        <w:t xml:space="preserve">However, this is also </w:t>
+      </w:r>
+      <w:proofErr w:type="gramStart"/>
+      <w:r>
+        <w:rPr>
+          <w:rFonts w:ascii="Arial" w:hAnsi="Arial" w:cs="Arial"/>
+          <w:b w:val="0"/>
+          <w:bCs w:val="0"/>
+          <w:sz w:val="20"/>
+          <w:szCs w:val="20"/>
+        </w:rPr>
+        <w:t>means</w:t>
+      </w:r>
+      <w:proofErr w:type="gramEnd"/>
+      <w:r>
+        <w:rPr>
+          <w:rFonts w:ascii="Arial" w:hAnsi="Arial" w:cs="Arial"/>
+          <w:b w:val="0"/>
+          <w:bCs w:val="0"/>
+          <w:sz w:val="20"/>
+          <w:szCs w:val="20"/>
+        </w:rPr>
+        <w:t xml:space="preserve"> that real estate and wages are lower compared to its contemporaries. Thus, potential investors find a large pool of well-educated workers, consumers and relatively cheap real estate.</w:t>
       </w:r>
     </w:p>
     <w:p>
@@ -759,8 +781,6 @@
         <w:rPr>
           <w:rStyle w:val="Hyperlink"/>
           <w:rFonts w:asciiTheme="minorHAnsi" w:eastAsiaTheme="minorHAnsi" w:hAnsiTheme="minorHAnsi" w:cstheme="minorBidi"/>
-          <w:b w:val="0"/>
-          <w:bCs w:val="0"/>
           <w:sz w:val="22"/>
           <w:szCs w:val="22"/>
           <w:lang w:eastAsia="en-US"/>
@@ -777,7 +797,7 @@
             <w:szCs w:val="22"/>
             <w:lang w:eastAsia="en-US"/>
           </w:rPr>
-          <w:t>https://www.sollmann.de/infothek/preisspiegel-metropolregion/</w:t>
+          <w:t>https://www.wohnungsboerse.net/mietspiegel-Nuernberg/2176</w:t>
         </w:r>
       </w:hyperlink>
     </w:p>
@@ -1312,21 +1332,6 @@
       <w:pPr>
         <w:pStyle w:val="Style1"/>
       </w:pPr>
-    </w:p>
-    <w:p>
-      <w:pPr>
-        <w:pStyle w:val="Style1"/>
-      </w:pPr>
-    </w:p>
-    <w:p>
-      <w:pPr>
-        <w:pStyle w:val="Style1"/>
-      </w:pPr>
-    </w:p>
-    <w:p>
-      <w:pPr>
-        <w:pStyle w:val="Style1"/>
-      </w:pPr>
       <w:r>
         <w:t>Links:</w:t>
       </w:r>
@@ -1401,6 +1406,14 @@
         <w:pStyle w:val="Style1"/>
         <w:ind w:left="360"/>
       </w:pPr>
+      <w:hyperlink r:id="rId17" w:history="1">
+        <w:r>
+          <w:rPr>
+            <w:rStyle w:val="Hyperlink"/>
+          </w:rPr>
+          <w:t>https://www.boeckler.de/pdf/wsi_vm_verfuegbare_einkommen.pdf</w:t>
+        </w:r>
+      </w:hyperlink>
     </w:p>
     <w:p>
       <w:pPr>
@@ -1445,7 +1458,7 @@
           <w:lang w:val="en-IN"/>
         </w:rPr>
       </w:pPr>
-      <w:hyperlink r:id="rId17" w:history="1">
+      <w:hyperlink r:id="rId18" w:history="1">
         <w:r>
           <w:rPr>
             <w:rStyle w:val="Hyperlink"/>
@@ -1463,7 +1476,7 @@
           <w:lang w:val="en-IN"/>
         </w:rPr>
       </w:pPr>
-      <w:hyperlink r:id="rId18" w:history="1">
+      <w:hyperlink r:id="rId19" w:history="1">
         <w:r>
           <w:rPr>
             <w:rStyle w:val="Hyperlink"/>
@@ -1480,7 +1493,7 @@
           <w:lang w:val="en-IN"/>
         </w:rPr>
       </w:pPr>
-      <w:hyperlink r:id="rId19" w:history="1">
+      <w:hyperlink r:id="rId20" w:history="1">
         <w:r>
           <w:rPr>
             <w:rStyle w:val="Hyperlink"/>
@@ -1506,7 +1519,7 @@
           <w:lang w:val="en-IN"/>
         </w:rPr>
       </w:pPr>
-      <w:hyperlink r:id="rId20" w:history="1">
+      <w:hyperlink r:id="rId21" w:history="1">
         <w:r>
           <w:rPr>
             <w:rStyle w:val="Hyperlink"/>
@@ -1516,6 +1529,36 @@
           <w:t>https://www.linkedin.com/pulse/housing-sales-prices-venues-data-analysis-ofistanbul-sercan-y%C4%B1ld%C4%B1z/</w:t>
         </w:r>
       </w:hyperlink>
+    </w:p>
+    <w:p>
+      <w:pPr>
+        <w:rPr>
+          <w:rFonts w:ascii="Arial" w:hAnsi="Arial" w:cs="Arial"/>
+          <w:sz w:val="20"/>
+          <w:szCs w:val="20"/>
+          <w:lang w:val="en-IN"/>
+        </w:rPr>
+      </w:pPr>
+    </w:p>
+    <w:p>
+      <w:pPr>
+        <w:rPr>
+          <w:rFonts w:ascii="Arial" w:hAnsi="Arial" w:cs="Arial"/>
+          <w:sz w:val="20"/>
+          <w:szCs w:val="20"/>
+          <w:lang w:val="en-IN"/>
+        </w:rPr>
+      </w:pPr>
+    </w:p>
+    <w:p>
+      <w:pPr>
+        <w:rPr>
+          <w:rFonts w:ascii="Arial" w:hAnsi="Arial" w:cs="Arial"/>
+          <w:sz w:val="20"/>
+          <w:szCs w:val="20"/>
+          <w:lang w:val="en-IN"/>
+        </w:rPr>
+      </w:pPr>
     </w:p>
     <w:p>
       <w:pPr>

--- a/The Battle of Neighborhoods - Final Report.docx
+++ b/The Battle of Neighborhoods - Final Report.docx
@@ -1,10 +1,10 @@
 
 <file path=word/document.xml><?xml version="1.0" encoding="utf-8"?>
-<w:document xmlns:wpc="http://schemas.microsoft.com/office/word/2010/wordprocessingCanvas" xmlns:cx="http://schemas.microsoft.com/office/drawing/2014/chartex" xmlns:cx1="http://schemas.microsoft.com/office/drawing/2015/9/8/chartex" xmlns:cx2="http://schemas.microsoft.com/office/drawing/2015/10/21/chartex" xmlns:cx3="http://schemas.microsoft.com/office/drawing/2016/5/9/chartex" xmlns:cx4="http://schemas.microsoft.com/office/drawing/2016/5/10/chartex" xmlns:cx5="http://schemas.microsoft.com/office/drawing/2016/5/11/chartex" xmlns:cx6="http://schemas.microsoft.com/office/drawing/2016/5/12/chartex" xmlns:cx7="http://schemas.microsoft.com/office/drawing/2016/5/13/chartex" xmlns:cx8="http://schemas.microsoft.com/office/drawing/2016/5/14/chartex" xmlns:mc="http://schemas.openxmlformats.org/markup-compatibility/2006" xmlns:aink="http://schemas.microsoft.com/office/drawing/2016/ink" xmlns:am3d="http://schemas.microsoft.com/office/drawing/2017/model3d" xmlns:o="urn:schemas-microsoft-com:office:office" xmlns:r="http://schemas.openxmlformats.org/officeDocument/2006/relationships" xmlns:m="http://schemas.openxmlformats.org/officeDocument/2006/math" xmlns:v="urn:schemas-microsoft-com:vml" xmlns:wp14="http://schemas.microsoft.com/office/word/2010/wordprocessingDrawing" xmlns:wp="http://schemas.openxmlformats.org/drawingml/2006/wordprocessingDrawing" xmlns:w10="urn:schemas-microsoft-com:office:word" xmlns:w="http://schemas.openxmlformats.org/wordprocessingml/2006/main" xmlns:w14="http://schemas.microsoft.com/office/word/2010/wordml" xmlns:w15="http://schemas.microsoft.com/office/word/2012/wordml" xmlns:w16cex="http://schemas.microsoft.com/office/word/2018/wordml/cex" xmlns:w16cid="http://schemas.microsoft.com/office/word/2016/wordml/cid" xmlns:w16="http://schemas.microsoft.com/office/word/2018/wordml" xmlns:w16se="http://schemas.microsoft.com/office/word/2015/wordml/symex" xmlns:wpg="http://schemas.microsoft.com/office/word/2010/wordprocessingGroup" xmlns:wpi="http://schemas.microsoft.com/office/word/2010/wordprocessingInk" xmlns:wne="http://schemas.microsoft.com/office/word/2006/wordml" xmlns:wps="http://schemas.microsoft.com/office/word/2010/wordprocessingShape" mc:Ignorable="w14 w15 w16se w16cid w16 w16cex wp14">
+<w:document xmlns:wpc="http://schemas.microsoft.com/office/word/2010/wordprocessingCanvas" xmlns:cx="http://schemas.microsoft.com/office/drawing/2014/chartex" xmlns:cx1="http://schemas.microsoft.com/office/drawing/2015/9/8/chartex" xmlns:mc="http://schemas.openxmlformats.org/markup-compatibility/2006" xmlns:o="urn:schemas-microsoft-com:office:office" xmlns:r="http://schemas.openxmlformats.org/officeDocument/2006/relationships" xmlns:m="http://schemas.openxmlformats.org/officeDocument/2006/math" xmlns:v="urn:schemas-microsoft-com:vml" xmlns:wp14="http://schemas.microsoft.com/office/word/2010/wordprocessingDrawing" xmlns:wp="http://schemas.openxmlformats.org/drawingml/2006/wordprocessingDrawing" xmlns:w10="urn:schemas-microsoft-com:office:word" xmlns:w="http://schemas.openxmlformats.org/wordprocessingml/2006/main" xmlns:w14="http://schemas.microsoft.com/office/word/2010/wordml" xmlns:w15="http://schemas.microsoft.com/office/word/2012/wordml" xmlns:w16se="http://schemas.microsoft.com/office/word/2015/wordml/symex" xmlns:wpg="http://schemas.microsoft.com/office/word/2010/wordprocessingGroup" xmlns:wpi="http://schemas.microsoft.com/office/word/2010/wordprocessingInk" xmlns:wne="http://schemas.microsoft.com/office/word/2006/wordml" xmlns:wps="http://schemas.microsoft.com/office/word/2010/wordprocessingShape" mc:Ignorable="w14 w15 w16se wp14">
   <w:body>
     <w:p>
       <w:pPr>
-        <w:pStyle w:val="Heading1"/>
+        <w:pStyle w:val="berschrift1"/>
         <w:jc w:val="center"/>
         <w:rPr>
           <w:lang w:val="en-US"/>
@@ -14,232 +14,79 @@
         <w:rPr>
           <w:lang w:val="en-US"/>
         </w:rPr>
-        <w:t>The Battle of Neighborhoods</w:t>
-      </w:r>
-      <w:r>
-        <w:rPr>
-          <w:lang w:val="en-US"/>
-        </w:rPr>
-        <w:t xml:space="preserve"> – Final Report</w:t>
-      </w:r>
-    </w:p>
-    <w:p>
-      <w:pPr>
-        <w:rPr>
-          <w:lang w:val="en-US"/>
-        </w:rPr>
-      </w:pPr>
-    </w:p>
-    <w:p>
-      <w:pPr>
-        <w:pStyle w:val="Style0"/>
-        <w:numPr>
-          <w:ilvl w:val="0"/>
-          <w:numId w:val="2"/>
-        </w:numPr>
-      </w:pPr>
-      <w:r>
-        <w:t>Introduction</w:t>
-      </w:r>
-    </w:p>
-    <w:p>
-      <w:pPr>
-        <w:pStyle w:val="Style1"/>
-        <w:numPr>
-          <w:ilvl w:val="1"/>
-          <w:numId w:val="2"/>
-        </w:numPr>
-        <w:jc w:val="both"/>
-        <w:rPr>
-          <w:rFonts w:cstheme="majorBidi"/>
-          <w:sz w:val="32"/>
-          <w:szCs w:val="32"/>
-        </w:rPr>
-      </w:pPr>
-      <w:r>
-        <w:t>Background</w:t>
-      </w:r>
-    </w:p>
-    <w:p>
-      <w:pPr>
-        <w:pStyle w:val="Style1"/>
-        <w:ind w:left="360"/>
-        <w:jc w:val="both"/>
-        <w:rPr>
-          <w:rFonts w:ascii="Arial" w:hAnsi="Arial" w:cs="Arial"/>
-          <w:b w:val="0"/>
-          <w:bCs w:val="0"/>
-          <w:sz w:val="20"/>
-          <w:szCs w:val="20"/>
-        </w:rPr>
-      </w:pPr>
-      <w:r>
-        <w:rPr>
-          <w:rFonts w:ascii="Arial" w:hAnsi="Arial" w:cs="Arial"/>
-          <w:b w:val="0"/>
-          <w:bCs w:val="0"/>
-          <w:sz w:val="20"/>
-          <w:szCs w:val="20"/>
-        </w:rPr>
-        <w:t xml:space="preserve">The Nuremberg Metropolitan Region comprises 3.5 million people on 21,800 square </w:t>
-      </w:r>
-      <w:r>
-        <w:rPr>
-          <w:rFonts w:ascii="Arial" w:hAnsi="Arial" w:cs="Arial"/>
-          <w:b w:val="0"/>
-          <w:bCs w:val="0"/>
-          <w:sz w:val="20"/>
-          <w:szCs w:val="20"/>
-        </w:rPr>
-        <w:t>kilometres</w:t>
-      </w:r>
-      <w:r>
-        <w:rPr>
-          <w:rFonts w:ascii="Arial" w:hAnsi="Arial" w:cs="Arial"/>
-          <w:b w:val="0"/>
-          <w:bCs w:val="0"/>
-          <w:sz w:val="20"/>
-          <w:szCs w:val="20"/>
-        </w:rPr>
-        <w:t>.</w:t>
-      </w:r>
-      <w:r>
-        <w:rPr>
-          <w:rFonts w:ascii="Arial" w:hAnsi="Arial" w:cs="Arial"/>
-          <w:b w:val="0"/>
-          <w:bCs w:val="0"/>
-          <w:sz w:val="20"/>
-          <w:szCs w:val="20"/>
-        </w:rPr>
-        <w:t xml:space="preserve"> It consists of the cities of </w:t>
-      </w:r>
-      <w:r>
-        <w:rPr>
-          <w:rFonts w:ascii="Arial" w:hAnsi="Arial" w:cs="Arial"/>
-          <w:b w:val="0"/>
-          <w:bCs w:val="0"/>
-          <w:sz w:val="20"/>
-          <w:szCs w:val="20"/>
-        </w:rPr>
-        <w:t xml:space="preserve">Nuremberg, </w:t>
-      </w:r>
-      <w:proofErr w:type="spellStart"/>
-      <w:r>
-        <w:rPr>
-          <w:rFonts w:ascii="Arial" w:hAnsi="Arial" w:cs="Arial"/>
-          <w:b w:val="0"/>
-          <w:bCs w:val="0"/>
-          <w:sz w:val="20"/>
-          <w:szCs w:val="20"/>
-        </w:rPr>
-        <w:t>Fürth</w:t>
-      </w:r>
-      <w:proofErr w:type="spellEnd"/>
-      <w:r>
-        <w:rPr>
-          <w:rFonts w:ascii="Arial" w:hAnsi="Arial" w:cs="Arial"/>
-          <w:b w:val="0"/>
-          <w:bCs w:val="0"/>
-          <w:sz w:val="20"/>
-          <w:szCs w:val="20"/>
-        </w:rPr>
-        <w:t>, Erlangen, Bayreuth and Bamberg</w:t>
-      </w:r>
-      <w:r>
-        <w:rPr>
-          <w:rFonts w:ascii="Arial" w:hAnsi="Arial" w:cs="Arial"/>
-          <w:b w:val="0"/>
-          <w:bCs w:val="0"/>
-          <w:sz w:val="20"/>
-          <w:szCs w:val="20"/>
-        </w:rPr>
-        <w:t xml:space="preserve"> and is one of Germany’s strongest economic areas. Due to a decline in historically prevalent industry, such as consumer electronics</w:t>
-      </w:r>
-      <w:r>
-        <w:rPr>
-          <w:rFonts w:ascii="Arial" w:hAnsi="Arial" w:cs="Arial"/>
-          <w:b w:val="0"/>
-          <w:bCs w:val="0"/>
-          <w:sz w:val="20"/>
-          <w:szCs w:val="20"/>
-        </w:rPr>
-        <w:t xml:space="preserve"> the area has lacked behind in economic development compared to other more famous German regions, such as Munich or Stuttgart. </w:t>
-      </w:r>
-    </w:p>
-    <w:p>
-      <w:pPr>
-        <w:pStyle w:val="Style1"/>
-        <w:ind w:left="360"/>
-        <w:jc w:val="both"/>
-        <w:rPr>
-          <w:rFonts w:ascii="Arial" w:hAnsi="Arial" w:cs="Arial"/>
-          <w:b w:val="0"/>
-          <w:bCs w:val="0"/>
-          <w:sz w:val="20"/>
-          <w:szCs w:val="20"/>
-        </w:rPr>
-      </w:pPr>
-      <w:r>
-        <w:rPr>
-          <w:rFonts w:ascii="Arial" w:hAnsi="Arial" w:cs="Arial"/>
-          <w:b w:val="0"/>
-          <w:bCs w:val="0"/>
-          <w:sz w:val="20"/>
-          <w:szCs w:val="20"/>
-        </w:rPr>
-        <w:t xml:space="preserve">However, this is also </w:t>
-      </w:r>
-      <w:proofErr w:type="gramStart"/>
-      <w:r>
-        <w:rPr>
-          <w:rFonts w:ascii="Arial" w:hAnsi="Arial" w:cs="Arial"/>
-          <w:b w:val="0"/>
-          <w:bCs w:val="0"/>
-          <w:sz w:val="20"/>
-          <w:szCs w:val="20"/>
-        </w:rPr>
-        <w:t>means</w:t>
-      </w:r>
-      <w:proofErr w:type="gramEnd"/>
-      <w:r>
-        <w:rPr>
-          <w:rFonts w:ascii="Arial" w:hAnsi="Arial" w:cs="Arial"/>
-          <w:b w:val="0"/>
-          <w:bCs w:val="0"/>
-          <w:sz w:val="20"/>
-          <w:szCs w:val="20"/>
-        </w:rPr>
-        <w:t xml:space="preserve"> that real estate and wages are lower compared to its contemporaries. Thus, potential investors find a large pool of well-educated workers, consumers and relatively cheap real estate.</w:t>
-      </w:r>
-    </w:p>
-    <w:p>
-      <w:pPr>
-        <w:pStyle w:val="Style1"/>
-        <w:ind w:left="360"/>
-        <w:jc w:val="both"/>
-        <w:rPr>
-          <w:rFonts w:ascii="Arial" w:hAnsi="Arial" w:cs="Arial"/>
-          <w:b w:val="0"/>
-          <w:bCs w:val="0"/>
-          <w:sz w:val="20"/>
-          <w:szCs w:val="20"/>
+        <w:t>The Battle of Neighborhoods – Final Report</w:t>
+      </w:r>
+    </w:p>
+    <w:p>
+      <w:pPr>
+        <w:rPr>
+          <w:lang w:val="en-US"/>
+        </w:rPr>
+      </w:pPr>
+    </w:p>
+    <w:p>
+      <w:pPr>
+        <w:jc w:val="center"/>
+        <w:rPr>
+          <w:lang w:val="en-US"/>
+        </w:rPr>
+      </w:pPr>
+      <w:r>
+        <w:rPr>
+          <w:lang w:val="en-US"/>
+        </w:rPr>
+        <w:t>Philipp Spangenberg</w:t>
+      </w:r>
+    </w:p>
+    <w:p>
+      <w:pPr>
+        <w:jc w:val="center"/>
+        <w:rPr>
+          <w:lang w:val="en-US"/>
+        </w:rPr>
+      </w:pPr>
+      <w:r>
+        <w:rPr>
+          <w:lang w:val="en-US"/>
+        </w:rPr>
+        <w:t>September 4</w:t>
+      </w:r>
+      <w:r>
+        <w:rPr>
+          <w:vertAlign w:val="superscript"/>
+          <w:lang w:val="en-US"/>
+        </w:rPr>
+        <w:t>th</w:t>
+      </w:r>
+      <w:r>
+        <w:rPr>
+          <w:lang w:val="en-US"/>
+        </w:rPr>
+        <w:t>, 2020</w:t>
+      </w:r>
+    </w:p>
+    <w:p>
+      <w:pPr>
+        <w:rPr>
+          <w:lang w:val="en-US"/>
         </w:rPr>
       </w:pPr>
       <w:r>
         <w:rPr>
           <w:noProof/>
+          <w:lang w:val="en-US" w:eastAsia="de-DE"/>
         </w:rPr>
         <w:drawing>
-          <wp:anchor distT="0" distB="0" distL="114300" distR="114300" simplePos="0" relativeHeight="251658240" behindDoc="0" locked="0" layoutInCell="1" allowOverlap="1" wp14:anchorId="7E15F720" wp14:editId="391F74D3">
+          <wp:anchor distT="0" distB="0" distL="114300" distR="114300" simplePos="0" relativeHeight="251658240" behindDoc="0" locked="0" layoutInCell="1" allowOverlap="1" wp14:anchorId="7E15F720" wp14:editId="0FE25839">
             <wp:simplePos x="0" y="0"/>
             <wp:positionH relativeFrom="margin">
-              <wp:posOffset>282575</wp:posOffset>
+              <wp:posOffset>236855</wp:posOffset>
             </wp:positionH>
             <wp:positionV relativeFrom="paragraph">
-              <wp:posOffset>208280</wp:posOffset>
+              <wp:posOffset>399415</wp:posOffset>
             </wp:positionV>
-            <wp:extent cx="5428615" cy="1714500"/>
-            <wp:effectExtent l="0" t="0" r="635" b="0"/>
+            <wp:extent cx="5518150" cy="1915795"/>
+            <wp:effectExtent l="0" t="0" r="6350" b="8255"/>
             <wp:wrapTopAndBottom/>
             <wp:docPr id="1" name="Picture 1" descr="Metropolregion Nürnberg beschafft nachhaltig"/>
             <wp:cNvGraphicFramePr>
@@ -270,7 +117,7 @@
                   <pic:spPr bwMode="auto">
                     <a:xfrm>
                       <a:off x="0" y="0"/>
-                      <a:ext cx="5428615" cy="1714500"/>
+                      <a:ext cx="5518150" cy="1915795"/>
                     </a:xfrm>
                     <a:prstGeom prst="rect">
                       <a:avLst/>
@@ -295,31 +142,30 @@
     </w:p>
     <w:p>
       <w:pPr>
-        <w:pStyle w:val="Style1"/>
-        <w:ind w:left="360"/>
-        <w:jc w:val="both"/>
-        <w:rPr>
-          <w:rFonts w:ascii="Arial" w:hAnsi="Arial" w:cs="Arial"/>
-          <w:b w:val="0"/>
-          <w:bCs w:val="0"/>
-          <w:sz w:val="20"/>
-          <w:szCs w:val="20"/>
-        </w:rPr>
-      </w:pPr>
-    </w:p>
-    <w:p>
-      <w:pPr>
-        <w:pStyle w:val="Style1"/>
-        <w:ind w:left="360"/>
-        <w:jc w:val="both"/>
-        <w:rPr>
-          <w:rFonts w:ascii="Arial" w:hAnsi="Arial" w:cs="Arial"/>
-          <w:b w:val="0"/>
-          <w:bCs w:val="0"/>
-          <w:sz w:val="20"/>
-          <w:szCs w:val="20"/>
-        </w:rPr>
-      </w:pPr>
+        <w:rPr>
+          <w:lang w:val="en-US"/>
+        </w:rPr>
+      </w:pPr>
+    </w:p>
+    <w:p>
+      <w:pPr>
+        <w:pStyle w:val="Style0"/>
+        <w:numPr>
+          <w:ilvl w:val="0"/>
+          <w:numId w:val="2"/>
+        </w:numPr>
+        <w:rPr>
+          <w:lang w:val="en-US"/>
+        </w:rPr>
+      </w:pPr>
+      <w:r>
+        <w:rPr>
+          <w:lang w:val="en-US"/>
+        </w:rPr>
+        <w:t>Introduction</w:t>
+      </w:r>
+      <w:bookmarkStart w:id="0" w:name="_GoBack"/>
+      <w:bookmarkEnd w:id="0"/>
     </w:p>
     <w:p>
       <w:pPr>
@@ -329,9 +175,18 @@
           <w:numId w:val="2"/>
         </w:numPr>
         <w:jc w:val="both"/>
-      </w:pPr>
-      <w:r>
-        <w:t>Business Understanding/Problem Description</w:t>
+        <w:rPr>
+          <w:rFonts w:cstheme="majorBidi"/>
+          <w:sz w:val="32"/>
+          <w:szCs w:val="32"/>
+          <w:lang w:val="en-US"/>
+        </w:rPr>
+      </w:pPr>
+      <w:r>
+        <w:rPr>
+          <w:lang w:val="en-US"/>
+        </w:rPr>
+        <w:t>Background</w:t>
       </w:r>
     </w:p>
     <w:p>
@@ -345,47 +200,76 @@
           <w:bCs w:val="0"/>
           <w:sz w:val="20"/>
           <w:szCs w:val="20"/>
-        </w:rPr>
-      </w:pPr>
-      <w:r>
-        <w:rPr>
-          <w:rFonts w:ascii="Arial" w:hAnsi="Arial" w:cs="Arial"/>
-          <w:b w:val="0"/>
-          <w:bCs w:val="0"/>
-          <w:sz w:val="20"/>
-          <w:szCs w:val="20"/>
-        </w:rPr>
-        <w:t>The optimal location for an investor would maximize population density, while minimizing real estate prices</w:t>
-      </w:r>
-      <w:r>
-        <w:rPr>
-          <w:rFonts w:ascii="Arial" w:hAnsi="Arial" w:cs="Arial"/>
-          <w:b w:val="0"/>
-          <w:bCs w:val="0"/>
-          <w:sz w:val="20"/>
-          <w:szCs w:val="20"/>
-        </w:rPr>
-        <w:t xml:space="preserve"> and competition</w:t>
-      </w:r>
-      <w:r>
-        <w:rPr>
-          <w:rFonts w:ascii="Arial" w:hAnsi="Arial" w:cs="Arial"/>
-          <w:b w:val="0"/>
-          <w:bCs w:val="0"/>
-          <w:sz w:val="20"/>
-          <w:szCs w:val="20"/>
-        </w:rPr>
-        <w:t xml:space="preserve">. </w:t>
-      </w:r>
-      <w:r>
-        <w:rPr>
-          <w:rFonts w:ascii="Arial" w:hAnsi="Arial" w:cs="Arial"/>
-          <w:b w:val="0"/>
-          <w:bCs w:val="0"/>
-          <w:sz w:val="20"/>
-          <w:szCs w:val="20"/>
-        </w:rPr>
-        <w:t>These values vary significantly from district to district and from city to city.</w:t>
+          <w:lang w:val="en-US"/>
+        </w:rPr>
+      </w:pPr>
+      <w:r>
+        <w:rPr>
+          <w:rFonts w:ascii="Arial" w:hAnsi="Arial" w:cs="Arial"/>
+          <w:b w:val="0"/>
+          <w:bCs w:val="0"/>
+          <w:sz w:val="20"/>
+          <w:szCs w:val="20"/>
+          <w:lang w:val="en-US"/>
+        </w:rPr>
+        <w:t xml:space="preserve">The Nuremberg Metropolitan Region comprises 3.5 million people on 21,800 square </w:t>
+      </w:r>
+      <w:r>
+        <w:rPr>
+          <w:rFonts w:ascii="Arial" w:hAnsi="Arial" w:cs="Arial"/>
+          <w:b w:val="0"/>
+          <w:bCs w:val="0"/>
+          <w:sz w:val="20"/>
+          <w:szCs w:val="20"/>
+          <w:lang w:val="en-US"/>
+        </w:rPr>
+        <w:t>kilometers</w:t>
+      </w:r>
+      <w:r>
+        <w:rPr>
+          <w:rFonts w:ascii="Arial" w:hAnsi="Arial" w:cs="Arial"/>
+          <w:b w:val="0"/>
+          <w:bCs w:val="0"/>
+          <w:sz w:val="20"/>
+          <w:szCs w:val="20"/>
+          <w:lang w:val="en-US"/>
+        </w:rPr>
+        <w:t xml:space="preserve">. It consists of the cities of Nuremberg, </w:t>
+      </w:r>
+      <w:proofErr w:type="spellStart"/>
+      <w:r>
+        <w:rPr>
+          <w:rFonts w:ascii="Arial" w:hAnsi="Arial" w:cs="Arial"/>
+          <w:b w:val="0"/>
+          <w:bCs w:val="0"/>
+          <w:sz w:val="20"/>
+          <w:szCs w:val="20"/>
+          <w:lang w:val="en-US"/>
+        </w:rPr>
+        <w:t>Fürth</w:t>
+      </w:r>
+      <w:proofErr w:type="spellEnd"/>
+      <w:r>
+        <w:rPr>
+          <w:rFonts w:ascii="Arial" w:hAnsi="Arial" w:cs="Arial"/>
+          <w:b w:val="0"/>
+          <w:bCs w:val="0"/>
+          <w:sz w:val="20"/>
+          <w:szCs w:val="20"/>
+          <w:lang w:val="en-US"/>
+        </w:rPr>
+        <w:t>, Erlangen, Bayreuth and Bamberg and is one of Germany’s strongest economic areas. Due to a decline in historically prevalent industry, such as consumer electronics</w:t>
+      </w:r>
+      <w:r>
+        <w:rPr>
+          <w:rFonts w:ascii="Arial" w:hAnsi="Arial" w:cs="Arial"/>
+          <w:b w:val="0"/>
+          <w:bCs w:val="0"/>
+          <w:sz w:val="20"/>
+          <w:szCs w:val="20"/>
+          <w:lang w:val="en-US"/>
+        </w:rPr>
+        <w:t xml:space="preserve"> the area has lacked behind in economic development compared to other more famous German regions, such as Munich or Stuttgart. </w:t>
       </w:r>
     </w:p>
     <w:p>
@@ -399,27 +283,43 @@
           <w:bCs w:val="0"/>
           <w:sz w:val="20"/>
           <w:szCs w:val="20"/>
-        </w:rPr>
-      </w:pPr>
-      <w:r>
-        <w:rPr>
-          <w:rFonts w:ascii="Arial" w:hAnsi="Arial" w:cs="Arial"/>
-          <w:b w:val="0"/>
-          <w:bCs w:val="0"/>
-          <w:sz w:val="20"/>
-          <w:szCs w:val="20"/>
-        </w:rPr>
-        <w:t xml:space="preserve">Therefore, we want to create a map, which charts all areas according </w:t>
-      </w:r>
-      <w:r>
-        <w:rPr>
-          <w:rFonts w:ascii="Arial" w:hAnsi="Arial" w:cs="Arial"/>
-          <w:b w:val="0"/>
-          <w:bCs w:val="0"/>
-          <w:sz w:val="20"/>
-          <w:szCs w:val="20"/>
-        </w:rPr>
-        <w:t>to its real estate values, population and venue density.</w:t>
+          <w:lang w:val="en-US"/>
+        </w:rPr>
+      </w:pPr>
+      <w:r>
+        <w:rPr>
+          <w:rFonts w:ascii="Arial" w:hAnsi="Arial" w:cs="Arial"/>
+          <w:b w:val="0"/>
+          <w:bCs w:val="0"/>
+          <w:sz w:val="20"/>
+          <w:szCs w:val="20"/>
+          <w:lang w:val="en-US"/>
+        </w:rPr>
+        <w:t xml:space="preserve">However, this is also means that real estate and wages </w:t>
+      </w:r>
+      <w:proofErr w:type="gramStart"/>
+      <w:r>
+        <w:rPr>
+          <w:rFonts w:ascii="Arial" w:hAnsi="Arial" w:cs="Arial"/>
+          <w:b w:val="0"/>
+          <w:bCs w:val="0"/>
+          <w:sz w:val="20"/>
+          <w:szCs w:val="20"/>
+          <w:lang w:val="en-US"/>
+        </w:rPr>
+        <w:t>are lower compared</w:t>
+      </w:r>
+      <w:proofErr w:type="gramEnd"/>
+      <w:r>
+        <w:rPr>
+          <w:rFonts w:ascii="Arial" w:hAnsi="Arial" w:cs="Arial"/>
+          <w:b w:val="0"/>
+          <w:bCs w:val="0"/>
+          <w:sz w:val="20"/>
+          <w:szCs w:val="20"/>
+          <w:lang w:val="en-US"/>
+        </w:rPr>
+        <w:t xml:space="preserve"> to its contemporaries. Thus, potential investors find a large pool of well-educated workers, consumers and relatively cheap real estate.</w:t>
       </w:r>
     </w:p>
     <w:p>
@@ -433,17 +333,27 @@
           <w:bCs w:val="0"/>
           <w:sz w:val="20"/>
           <w:szCs w:val="20"/>
-        </w:rPr>
-      </w:pPr>
-      <w:r>
-        <w:rPr>
-          <w:rFonts w:ascii="Arial" w:hAnsi="Arial" w:cs="Arial"/>
-          <w:b w:val="0"/>
-          <w:bCs w:val="0"/>
-          <w:sz w:val="20"/>
-          <w:szCs w:val="20"/>
-        </w:rPr>
-        <w:t>Afterwards, each district is clustered according to the density of venues and business opportunities.</w:t>
+          <w:lang w:val="en-US"/>
+        </w:rPr>
+      </w:pPr>
+    </w:p>
+    <w:p>
+      <w:pPr>
+        <w:pStyle w:val="Style1"/>
+        <w:numPr>
+          <w:ilvl w:val="1"/>
+          <w:numId w:val="2"/>
+        </w:numPr>
+        <w:jc w:val="both"/>
+        <w:rPr>
+          <w:lang w:val="en-US"/>
+        </w:rPr>
+      </w:pPr>
+      <w:r>
+        <w:rPr>
+          <w:lang w:val="en-US"/>
+        </w:rPr>
+        <w:t>Business Understanding/Problem Description</w:t>
       </w:r>
     </w:p>
     <w:p>
@@ -457,7 +367,153 @@
           <w:bCs w:val="0"/>
           <w:sz w:val="20"/>
           <w:szCs w:val="20"/>
-          <w:lang w:val="en-GB"/>
+          <w:lang w:val="en-US"/>
+        </w:rPr>
+      </w:pPr>
+      <w:r>
+        <w:rPr>
+          <w:rFonts w:ascii="Arial" w:hAnsi="Arial" w:cs="Arial"/>
+          <w:b w:val="0"/>
+          <w:bCs w:val="0"/>
+          <w:sz w:val="20"/>
+          <w:szCs w:val="20"/>
+          <w:lang w:val="en-US"/>
+        </w:rPr>
+        <w:t>The optimal location for an investor would maximize population density, while minimizing real estate prices</w:t>
+      </w:r>
+      <w:r>
+        <w:rPr>
+          <w:rFonts w:ascii="Arial" w:hAnsi="Arial" w:cs="Arial"/>
+          <w:b w:val="0"/>
+          <w:bCs w:val="0"/>
+          <w:sz w:val="20"/>
+          <w:szCs w:val="20"/>
+          <w:lang w:val="en-US"/>
+        </w:rPr>
+        <w:t xml:space="preserve"> and competition</w:t>
+      </w:r>
+      <w:r>
+        <w:rPr>
+          <w:rFonts w:ascii="Arial" w:hAnsi="Arial" w:cs="Arial"/>
+          <w:b w:val="0"/>
+          <w:bCs w:val="0"/>
+          <w:sz w:val="20"/>
+          <w:szCs w:val="20"/>
+          <w:lang w:val="en-US"/>
+        </w:rPr>
+        <w:t xml:space="preserve">. </w:t>
+      </w:r>
+      <w:r>
+        <w:rPr>
+          <w:rFonts w:ascii="Arial" w:hAnsi="Arial" w:cs="Arial"/>
+          <w:b w:val="0"/>
+          <w:bCs w:val="0"/>
+          <w:sz w:val="20"/>
+          <w:szCs w:val="20"/>
+          <w:lang w:val="en-US"/>
+        </w:rPr>
+        <w:t>These values vary significantly from district to district and from city to city.</w:t>
+      </w:r>
+    </w:p>
+    <w:p>
+      <w:pPr>
+        <w:pStyle w:val="Style1"/>
+        <w:ind w:left="360"/>
+        <w:jc w:val="both"/>
+        <w:rPr>
+          <w:rFonts w:ascii="Arial" w:hAnsi="Arial" w:cs="Arial"/>
+          <w:b w:val="0"/>
+          <w:bCs w:val="0"/>
+          <w:sz w:val="20"/>
+          <w:szCs w:val="20"/>
+          <w:lang w:val="en-US"/>
+        </w:rPr>
+      </w:pPr>
+      <w:r>
+        <w:rPr>
+          <w:rFonts w:ascii="Arial" w:hAnsi="Arial" w:cs="Arial"/>
+          <w:b w:val="0"/>
+          <w:bCs w:val="0"/>
+          <w:sz w:val="20"/>
+          <w:szCs w:val="20"/>
+          <w:lang w:val="en-US"/>
+        </w:rPr>
+        <w:t xml:space="preserve">Therefore, we want to create a map, which charts all areas according </w:t>
+      </w:r>
+      <w:r>
+        <w:rPr>
+          <w:rFonts w:ascii="Arial" w:hAnsi="Arial" w:cs="Arial"/>
+          <w:b w:val="0"/>
+          <w:bCs w:val="0"/>
+          <w:sz w:val="20"/>
+          <w:szCs w:val="20"/>
+          <w:lang w:val="en-US"/>
+        </w:rPr>
+        <w:t>to its real estate values, population and venue density.</w:t>
+      </w:r>
+    </w:p>
+    <w:p>
+      <w:pPr>
+        <w:pStyle w:val="Style1"/>
+        <w:ind w:left="360"/>
+        <w:jc w:val="both"/>
+        <w:rPr>
+          <w:rFonts w:ascii="Arial" w:hAnsi="Arial" w:cs="Arial"/>
+          <w:b w:val="0"/>
+          <w:bCs w:val="0"/>
+          <w:sz w:val="20"/>
+          <w:szCs w:val="20"/>
+          <w:lang w:val="en-US"/>
+        </w:rPr>
+      </w:pPr>
+      <w:r>
+        <w:rPr>
+          <w:rFonts w:ascii="Arial" w:hAnsi="Arial" w:cs="Arial"/>
+          <w:b w:val="0"/>
+          <w:bCs w:val="0"/>
+          <w:sz w:val="20"/>
+          <w:szCs w:val="20"/>
+          <w:lang w:val="en-US"/>
+        </w:rPr>
+        <w:t xml:space="preserve">Afterwards, each district </w:t>
+      </w:r>
+      <w:proofErr w:type="gramStart"/>
+      <w:r>
+        <w:rPr>
+          <w:rFonts w:ascii="Arial" w:hAnsi="Arial" w:cs="Arial"/>
+          <w:b w:val="0"/>
+          <w:bCs w:val="0"/>
+          <w:sz w:val="20"/>
+          <w:szCs w:val="20"/>
+          <w:lang w:val="en-US"/>
+        </w:rPr>
+        <w:t>is clustered</w:t>
+      </w:r>
+      <w:proofErr w:type="gramEnd"/>
+      <w:r>
+        <w:rPr>
+          <w:rFonts w:ascii="Arial" w:hAnsi="Arial" w:cs="Arial"/>
+          <w:b w:val="0"/>
+          <w:bCs w:val="0"/>
+          <w:sz w:val="20"/>
+          <w:szCs w:val="20"/>
+          <w:lang w:val="en-US"/>
+        </w:rPr>
+        <w:t xml:space="preserve"> according to the density of venues and business opportunities.</w:t>
+      </w:r>
+    </w:p>
+    <w:p>
+      <w:pPr>
+        <w:pStyle w:val="Style1"/>
+        <w:ind w:left="360"/>
+        <w:jc w:val="both"/>
+        <w:rPr>
+          <w:rFonts w:ascii="Arial" w:hAnsi="Arial" w:cs="Arial"/>
+          <w:b w:val="0"/>
+          <w:bCs w:val="0"/>
+          <w:sz w:val="20"/>
+          <w:szCs w:val="20"/>
+          <w:lang w:val="en-US"/>
         </w:rPr>
       </w:pPr>
     </w:p>
@@ -468,8 +524,14 @@
           <w:ilvl w:val="0"/>
           <w:numId w:val="2"/>
         </w:numPr>
-      </w:pPr>
-      <w:r>
+        <w:rPr>
+          <w:lang w:val="en-US"/>
+        </w:rPr>
+      </w:pPr>
+      <w:r>
+        <w:rPr>
+          <w:lang w:val="en-US"/>
+        </w:rPr>
         <w:t>Data Description</w:t>
       </w:r>
     </w:p>
@@ -483,18 +545,44 @@
           <w:bCs w:val="0"/>
           <w:sz w:val="20"/>
           <w:szCs w:val="20"/>
-        </w:rPr>
-      </w:pPr>
-      <w:r>
-        <w:rPr>
-          <w:rFonts w:ascii="Arial" w:hAnsi="Arial" w:cs="Arial"/>
-          <w:b w:val="0"/>
-          <w:bCs w:val="0"/>
-          <w:sz w:val="20"/>
-          <w:szCs w:val="20"/>
+          <w:lang w:val="en-US"/>
+        </w:rPr>
+      </w:pPr>
+      <w:r>
+        <w:rPr>
+          <w:rFonts w:ascii="Arial" w:hAnsi="Arial" w:cs="Arial"/>
+          <w:b w:val="0"/>
+          <w:bCs w:val="0"/>
+          <w:sz w:val="20"/>
+          <w:szCs w:val="20"/>
+          <w:lang w:val="en-US"/>
         </w:rPr>
         <w:lastRenderedPageBreak/>
-        <w:t>The following data sources were identified to tackle the business problem:</w:t>
+        <w:t xml:space="preserve">The following data sources </w:t>
+      </w:r>
+      <w:proofErr w:type="gramStart"/>
+      <w:r>
+        <w:rPr>
+          <w:rFonts w:ascii="Arial" w:hAnsi="Arial" w:cs="Arial"/>
+          <w:b w:val="0"/>
+          <w:bCs w:val="0"/>
+          <w:sz w:val="20"/>
+          <w:szCs w:val="20"/>
+          <w:lang w:val="en-US"/>
+        </w:rPr>
+        <w:t>were identified</w:t>
+      </w:r>
+      <w:proofErr w:type="gramEnd"/>
+      <w:r>
+        <w:rPr>
+          <w:rFonts w:ascii="Arial" w:hAnsi="Arial" w:cs="Arial"/>
+          <w:b w:val="0"/>
+          <w:bCs w:val="0"/>
+          <w:sz w:val="20"/>
+          <w:szCs w:val="20"/>
+          <w:lang w:val="en-US"/>
+        </w:rPr>
+        <w:t xml:space="preserve"> to tackle the business problem:</w:t>
       </w:r>
     </w:p>
     <w:p>
@@ -510,27 +598,19 @@
           <w:bCs w:val="0"/>
           <w:sz w:val="20"/>
           <w:szCs w:val="20"/>
-        </w:rPr>
-      </w:pPr>
-      <w:r>
-        <w:rPr>
-          <w:rFonts w:ascii="Arial" w:hAnsi="Arial" w:cs="Arial"/>
-          <w:b w:val="0"/>
-          <w:bCs w:val="0"/>
-          <w:sz w:val="20"/>
-          <w:szCs w:val="20"/>
-        </w:rPr>
-        <w:t>T</w:t>
-      </w:r>
-      <w:r>
-        <w:rPr>
-          <w:rFonts w:ascii="Arial" w:hAnsi="Arial" w:cs="Arial"/>
-          <w:b w:val="0"/>
-          <w:bCs w:val="0"/>
-          <w:sz w:val="20"/>
-          <w:szCs w:val="20"/>
-        </w:rPr>
-        <w:t>he number of venues within the certain radius of each district (</w:t>
+          <w:lang w:val="en-US"/>
+        </w:rPr>
+      </w:pPr>
+      <w:r>
+        <w:rPr>
+          <w:rFonts w:ascii="Arial" w:hAnsi="Arial" w:cs="Arial"/>
+          <w:b w:val="0"/>
+          <w:bCs w:val="0"/>
+          <w:sz w:val="20"/>
+          <w:szCs w:val="20"/>
+          <w:lang w:val="en-US"/>
+        </w:rPr>
+        <w:t>The number of venues within the certain radius of each district (</w:t>
       </w:r>
       <w:proofErr w:type="spellStart"/>
       <w:r>
@@ -540,6 +620,7 @@
           <w:bCs w:val="0"/>
           <w:sz w:val="20"/>
           <w:szCs w:val="20"/>
+          <w:lang w:val="en-US"/>
         </w:rPr>
         <w:t>Foresquare</w:t>
       </w:r>
@@ -551,22 +632,10 @@
           <w:bCs w:val="0"/>
           <w:sz w:val="20"/>
           <w:szCs w:val="20"/>
+          <w:lang w:val="en-US"/>
         </w:rPr>
         <w:t xml:space="preserve"> API)</w:t>
       </w:r>
-    </w:p>
-    <w:p>
-      <w:pPr>
-        <w:pStyle w:val="Style1"/>
-        <w:ind w:left="1080"/>
-        <w:rPr>
-          <w:rFonts w:ascii="Arial" w:hAnsi="Arial" w:cs="Arial"/>
-          <w:b w:val="0"/>
-          <w:bCs w:val="0"/>
-          <w:sz w:val="20"/>
-          <w:szCs w:val="20"/>
-        </w:rPr>
-      </w:pPr>
     </w:p>
     <w:p>
       <w:pPr>
@@ -581,15 +650,17 @@
           <w:bCs w:val="0"/>
           <w:sz w:val="20"/>
           <w:szCs w:val="20"/>
-        </w:rPr>
-      </w:pPr>
-      <w:r>
-        <w:rPr>
-          <w:rFonts w:ascii="Arial" w:hAnsi="Arial" w:cs="Arial"/>
-          <w:b w:val="0"/>
-          <w:bCs w:val="0"/>
-          <w:sz w:val="20"/>
-          <w:szCs w:val="20"/>
+          <w:lang w:val="en-US"/>
+        </w:rPr>
+      </w:pPr>
+      <w:r>
+        <w:rPr>
+          <w:rFonts w:ascii="Arial" w:hAnsi="Arial" w:cs="Arial"/>
+          <w:b w:val="0"/>
+          <w:bCs w:val="0"/>
+          <w:sz w:val="20"/>
+          <w:szCs w:val="20"/>
+          <w:lang w:val="en-US"/>
         </w:rPr>
         <w:t xml:space="preserve">The net income per citizen per district. Source: </w:t>
       </w:r>
@@ -604,6 +675,7 @@
           <w:bCs w:val="0"/>
           <w:sz w:val="20"/>
           <w:szCs w:val="20"/>
+          <w:lang w:val="en-US"/>
         </w:rPr>
       </w:pPr>
       <w:hyperlink r:id="rId6" w:history="1">
@@ -615,7 +687,7 @@
             <w:bCs w:val="0"/>
             <w:sz w:val="22"/>
             <w:szCs w:val="22"/>
-            <w:lang w:eastAsia="en-US"/>
+            <w:lang w:val="en-US" w:eastAsia="en-US"/>
           </w:rPr>
           <w:t>http://www.boeckler.de/pdf/wsi_vm_verfuegbare_einkommen.xlsx</w:t>
         </w:r>
@@ -634,47 +706,19 @@
           <w:bCs w:val="0"/>
           <w:sz w:val="20"/>
           <w:szCs w:val="20"/>
-        </w:rPr>
-      </w:pPr>
-      <w:r>
-        <w:rPr>
-          <w:rFonts w:ascii="Arial" w:hAnsi="Arial" w:cs="Arial"/>
-          <w:b w:val="0"/>
-          <w:bCs w:val="0"/>
-          <w:sz w:val="20"/>
-          <w:szCs w:val="20"/>
-        </w:rPr>
-        <w:t>T</w:t>
-      </w:r>
-      <w:r>
-        <w:rPr>
-          <w:rFonts w:ascii="Arial" w:hAnsi="Arial" w:cs="Arial"/>
-          <w:b w:val="0"/>
-          <w:bCs w:val="0"/>
-          <w:sz w:val="20"/>
-          <w:szCs w:val="20"/>
-        </w:rPr>
-        <w:t xml:space="preserve">he population and the population density of the </w:t>
-      </w:r>
-      <w:r>
-        <w:rPr>
-          <w:rFonts w:ascii="Arial" w:hAnsi="Arial" w:cs="Arial"/>
-          <w:b w:val="0"/>
-          <w:bCs w:val="0"/>
-          <w:sz w:val="20"/>
-          <w:szCs w:val="20"/>
-        </w:rPr>
-        <w:t>district</w:t>
-      </w:r>
-      <w:r>
-        <w:rPr>
-          <w:rFonts w:ascii="Arial" w:hAnsi="Arial" w:cs="Arial"/>
-          <w:b w:val="0"/>
-          <w:bCs w:val="0"/>
-          <w:sz w:val="20"/>
-          <w:szCs w:val="20"/>
-        </w:rPr>
-        <w:t xml:space="preserve">. Source: </w:t>
+          <w:lang w:val="en-US"/>
+        </w:rPr>
+      </w:pPr>
+      <w:r>
+        <w:rPr>
+          <w:rFonts w:ascii="Arial" w:hAnsi="Arial" w:cs="Arial"/>
+          <w:b w:val="0"/>
+          <w:bCs w:val="0"/>
+          <w:sz w:val="20"/>
+          <w:szCs w:val="20"/>
+          <w:lang w:val="en-US"/>
+        </w:rPr>
+        <w:t xml:space="preserve">The population and the population density of the district. Source: </w:t>
       </w:r>
     </w:p>
     <w:p>
@@ -688,7 +732,7 @@
           <w:bCs w:val="0"/>
           <w:sz w:val="22"/>
           <w:szCs w:val="22"/>
-          <w:lang w:eastAsia="en-US"/>
+          <w:lang w:val="en-US" w:eastAsia="en-US"/>
         </w:rPr>
       </w:pPr>
       <w:hyperlink r:id="rId7" w:history="1">
@@ -700,21 +744,9 @@
             <w:bCs w:val="0"/>
             <w:sz w:val="22"/>
             <w:szCs w:val="22"/>
-            <w:lang w:eastAsia="en-US"/>
+            <w:lang w:val="en-US" w:eastAsia="en-US"/>
           </w:rPr>
-          <w:t>h</w:t>
-        </w:r>
-        <w:r>
-          <w:rPr>
-            <w:rStyle w:val="Hyperlink"/>
-            <w:rFonts w:asciiTheme="minorHAnsi" w:eastAsiaTheme="minorHAnsi" w:hAnsiTheme="minorHAnsi" w:cstheme="minorBidi"/>
-            <w:b w:val="0"/>
-            <w:bCs w:val="0"/>
-            <w:sz w:val="22"/>
-            <w:szCs w:val="22"/>
-            <w:lang w:eastAsia="en-US"/>
-          </w:rPr>
-          <w:t>ttp://www.daten.statistik.nuernberg.de/geoinf/ia_bezirksatlas/atlas.html</w:t>
+          <w:t>http://www.daten.statistik.nuernberg.de/geoinf/ia_bezirksatlas/atlas.html</w:t>
         </w:r>
       </w:hyperlink>
     </w:p>
@@ -731,47 +763,19 @@
           <w:bCs w:val="0"/>
           <w:sz w:val="20"/>
           <w:szCs w:val="20"/>
-        </w:rPr>
-      </w:pPr>
-      <w:r>
-        <w:rPr>
-          <w:rFonts w:ascii="Arial" w:hAnsi="Arial" w:cs="Arial"/>
-          <w:b w:val="0"/>
-          <w:bCs w:val="0"/>
-          <w:sz w:val="20"/>
-          <w:szCs w:val="20"/>
-        </w:rPr>
-        <w:t>The housing prices per</w:t>
-      </w:r>
-      <w:r>
-        <w:rPr>
-          <w:rFonts w:ascii="Arial" w:hAnsi="Arial" w:cs="Arial"/>
-          <w:b w:val="0"/>
-          <w:bCs w:val="0"/>
-          <w:sz w:val="20"/>
-          <w:szCs w:val="20"/>
-        </w:rPr>
-        <w:t xml:space="preserve"> </w:t>
-      </w:r>
-      <w:r>
-        <w:rPr>
-          <w:rFonts w:ascii="Arial" w:hAnsi="Arial" w:cs="Arial"/>
-          <w:b w:val="0"/>
-          <w:bCs w:val="0"/>
-          <w:sz w:val="20"/>
-          <w:szCs w:val="20"/>
-        </w:rPr>
-        <w:t>district</w:t>
-      </w:r>
-      <w:r>
-        <w:rPr>
-          <w:rFonts w:ascii="Arial" w:hAnsi="Arial" w:cs="Arial"/>
-          <w:b w:val="0"/>
-          <w:bCs w:val="0"/>
-          <w:sz w:val="20"/>
-          <w:szCs w:val="20"/>
-        </w:rPr>
-        <w:t xml:space="preserve">. Source: </w:t>
+          <w:lang w:val="en-US"/>
+        </w:rPr>
+      </w:pPr>
+      <w:r>
+        <w:rPr>
+          <w:rFonts w:ascii="Arial" w:hAnsi="Arial" w:cs="Arial"/>
+          <w:b w:val="0"/>
+          <w:bCs w:val="0"/>
+          <w:sz w:val="20"/>
+          <w:szCs w:val="20"/>
+          <w:lang w:val="en-US"/>
+        </w:rPr>
+        <w:t xml:space="preserve">The housing prices per district. Source: </w:t>
       </w:r>
     </w:p>
     <w:p>
@@ -783,7 +787,7 @@
           <w:rFonts w:asciiTheme="minorHAnsi" w:eastAsiaTheme="minorHAnsi" w:hAnsiTheme="minorHAnsi" w:cstheme="minorBidi"/>
           <w:sz w:val="22"/>
           <w:szCs w:val="22"/>
-          <w:lang w:eastAsia="en-US"/>
+          <w:lang w:val="en-US" w:eastAsia="en-US"/>
         </w:rPr>
       </w:pPr>
       <w:hyperlink r:id="rId8" w:history="1">
@@ -795,7 +799,7 @@
             <w:bCs w:val="0"/>
             <w:sz w:val="22"/>
             <w:szCs w:val="22"/>
-            <w:lang w:eastAsia="en-US"/>
+            <w:lang w:val="en-US" w:eastAsia="en-US"/>
           </w:rPr>
           <w:t>https://www.wohnungsboerse.net/mietspiegel-Nuernberg/2176</w:t>
         </w:r>
@@ -814,83 +818,50 @@
           <w:bCs w:val="0"/>
           <w:sz w:val="20"/>
           <w:szCs w:val="20"/>
-        </w:rPr>
-      </w:pPr>
-      <w:r>
-        <w:rPr>
-          <w:rFonts w:ascii="Arial" w:hAnsi="Arial" w:cs="Arial"/>
-          <w:b w:val="0"/>
-          <w:bCs w:val="0"/>
-          <w:sz w:val="20"/>
-          <w:szCs w:val="20"/>
-        </w:rPr>
-        <w:t>T</w:t>
-      </w:r>
-      <w:r>
-        <w:rPr>
-          <w:rFonts w:ascii="Arial" w:hAnsi="Arial" w:cs="Arial"/>
-          <w:b w:val="0"/>
-          <w:bCs w:val="0"/>
-          <w:sz w:val="20"/>
-          <w:szCs w:val="20"/>
-        </w:rPr>
-        <w:t xml:space="preserve">he </w:t>
-      </w:r>
-      <w:r>
-        <w:rPr>
-          <w:rFonts w:ascii="Arial" w:hAnsi="Arial" w:cs="Arial"/>
-          <w:b w:val="0"/>
-          <w:bCs w:val="0"/>
-          <w:sz w:val="20"/>
-          <w:szCs w:val="20"/>
-        </w:rPr>
-        <w:t>coordinates of each</w:t>
-      </w:r>
-      <w:r>
-        <w:rPr>
-          <w:rFonts w:ascii="Arial" w:hAnsi="Arial" w:cs="Arial"/>
-          <w:b w:val="0"/>
-          <w:bCs w:val="0"/>
-          <w:sz w:val="20"/>
-          <w:szCs w:val="20"/>
+          <w:lang w:val="en-US"/>
+        </w:rPr>
+      </w:pPr>
+      <w:r>
+        <w:rPr>
+          <w:rFonts w:ascii="Arial" w:hAnsi="Arial" w:cs="Arial"/>
+          <w:b w:val="0"/>
+          <w:bCs w:val="0"/>
+          <w:sz w:val="20"/>
+          <w:szCs w:val="20"/>
+          <w:lang w:val="en-US"/>
+        </w:rPr>
+        <w:t xml:space="preserve">The coordinates of each district. </w:t>
+      </w:r>
+      <w:r>
+        <w:rPr>
+          <w:rFonts w:ascii="Arial" w:hAnsi="Arial" w:cs="Arial"/>
+          <w:b w:val="0"/>
+          <w:bCs w:val="0"/>
+          <w:sz w:val="20"/>
+          <w:szCs w:val="20"/>
+          <w:lang w:val="en-US"/>
+        </w:rPr>
+        <w:t>Source: Open Street Map</w:t>
+      </w:r>
+      <w:r>
+        <w:rPr>
+          <w:rFonts w:ascii="Arial" w:hAnsi="Arial" w:cs="Arial"/>
+          <w:b w:val="0"/>
+          <w:bCs w:val="0"/>
+          <w:sz w:val="20"/>
+          <w:szCs w:val="20"/>
+          <w:lang w:val="en-US"/>
         </w:rPr>
         <w:t xml:space="preserve"> </w:t>
       </w:r>
-      <w:r>
-        <w:rPr>
-          <w:rFonts w:ascii="Arial" w:hAnsi="Arial" w:cs="Arial"/>
-          <w:b w:val="0"/>
-          <w:bCs w:val="0"/>
-          <w:sz w:val="20"/>
-          <w:szCs w:val="20"/>
-        </w:rPr>
-        <w:t xml:space="preserve">district. </w:t>
-      </w:r>
-      <w:r>
-        <w:rPr>
-          <w:rFonts w:ascii="Arial" w:hAnsi="Arial" w:cs="Arial"/>
-          <w:b w:val="0"/>
-          <w:bCs w:val="0"/>
-          <w:sz w:val="20"/>
-          <w:szCs w:val="20"/>
-        </w:rPr>
-        <w:t>Source: Open Street Map</w:t>
-      </w:r>
-      <w:r>
-        <w:rPr>
-          <w:rFonts w:ascii="Arial" w:hAnsi="Arial" w:cs="Arial"/>
-          <w:b w:val="0"/>
-          <w:bCs w:val="0"/>
-          <w:sz w:val="20"/>
-          <w:szCs w:val="20"/>
-        </w:rPr>
-        <w:t xml:space="preserve"> </w:t>
-      </w:r>
     </w:p>
     <w:p>
       <w:pPr>
         <w:pStyle w:val="Style1"/>
         <w:ind w:left="1080"/>
+        <w:rPr>
+          <w:lang w:val="en-US"/>
+        </w:rPr>
       </w:pPr>
       <w:hyperlink r:id="rId9" w:history="1">
         <w:r>
@@ -901,6 +872,7 @@
             <w:bCs w:val="0"/>
             <w:sz w:val="20"/>
             <w:szCs w:val="20"/>
+            <w:lang w:val="en-US"/>
           </w:rPr>
           <w:t>https://nominatim.openstreetmap.org/ui/search.html?q=nuremberg</w:t>
         </w:r>
@@ -916,6 +888,7 @@
           <w:bCs w:val="0"/>
           <w:sz w:val="20"/>
           <w:szCs w:val="20"/>
+          <w:lang w:val="en-US"/>
         </w:rPr>
       </w:pPr>
     </w:p>
@@ -928,7 +901,7 @@
           <w:rFonts w:asciiTheme="minorHAnsi" w:eastAsiaTheme="minorHAnsi" w:hAnsiTheme="minorHAnsi" w:cstheme="minorBidi"/>
           <w:sz w:val="22"/>
           <w:szCs w:val="22"/>
-          <w:lang w:eastAsia="en-US"/>
+          <w:lang w:val="en-US" w:eastAsia="en-US"/>
         </w:rPr>
       </w:pPr>
     </w:p>
@@ -940,10 +913,544 @@
           <w:numId w:val="2"/>
         </w:numPr>
         <w:jc w:val="both"/>
-      </w:pPr>
-      <w:r>
+        <w:rPr>
+          <w:lang w:val="en-US"/>
+        </w:rPr>
+      </w:pPr>
+      <w:r>
+        <w:rPr>
+          <w:lang w:val="en-US"/>
+        </w:rPr>
         <w:t>Dataset</w:t>
       </w:r>
+    </w:p>
+    <w:p>
+      <w:pPr>
+        <w:pStyle w:val="Style1"/>
+        <w:ind w:left="360"/>
+        <w:jc w:val="both"/>
+        <w:rPr>
+          <w:rFonts w:ascii="Arial" w:hAnsi="Arial" w:cs="Arial"/>
+          <w:b w:val="0"/>
+          <w:bCs w:val="0"/>
+          <w:sz w:val="20"/>
+          <w:szCs w:val="20"/>
+          <w:lang w:val="en-US"/>
+        </w:rPr>
+      </w:pPr>
+      <w:r>
+        <w:rPr>
+          <w:rFonts w:ascii="Arial" w:hAnsi="Arial" w:cs="Arial"/>
+          <w:b w:val="0"/>
+          <w:bCs w:val="0"/>
+          <w:sz w:val="20"/>
+          <w:szCs w:val="20"/>
+          <w:lang w:val="en-US"/>
+        </w:rPr>
+        <w:t xml:space="preserve">GitHub </w:t>
+      </w:r>
+      <w:proofErr w:type="gramStart"/>
+      <w:r>
+        <w:rPr>
+          <w:rFonts w:ascii="Arial" w:hAnsi="Arial" w:cs="Arial"/>
+          <w:b w:val="0"/>
+          <w:bCs w:val="0"/>
+          <w:sz w:val="20"/>
+          <w:szCs w:val="20"/>
+          <w:lang w:val="en-US"/>
+        </w:rPr>
+        <w:t>was utilized</w:t>
+      </w:r>
+      <w:proofErr w:type="gramEnd"/>
+      <w:r>
+        <w:rPr>
+          <w:rFonts w:ascii="Arial" w:hAnsi="Arial" w:cs="Arial"/>
+          <w:b w:val="0"/>
+          <w:bCs w:val="0"/>
+          <w:sz w:val="20"/>
+          <w:szCs w:val="20"/>
+          <w:lang w:val="en-US"/>
+        </w:rPr>
+        <w:t xml:space="preserve"> to store the data and versions of the final code (Jupyter notebook). A variety of data frames </w:t>
+      </w:r>
+      <w:proofErr w:type="gramStart"/>
+      <w:r>
+        <w:rPr>
+          <w:rFonts w:ascii="Arial" w:hAnsi="Arial" w:cs="Arial"/>
+          <w:b w:val="0"/>
+          <w:bCs w:val="0"/>
+          <w:sz w:val="20"/>
+          <w:szCs w:val="20"/>
+          <w:lang w:val="en-US"/>
+        </w:rPr>
+        <w:t>was extracted</w:t>
+      </w:r>
+      <w:proofErr w:type="gramEnd"/>
+      <w:r>
+        <w:rPr>
+          <w:rFonts w:ascii="Arial" w:hAnsi="Arial" w:cs="Arial"/>
+          <w:b w:val="0"/>
+          <w:bCs w:val="0"/>
+          <w:sz w:val="20"/>
+          <w:szCs w:val="20"/>
+          <w:lang w:val="en-US"/>
+        </w:rPr>
+        <w:t xml:space="preserve"> from public information or web scrapping. The data sets imported, using </w:t>
+      </w:r>
+      <w:r>
+        <w:rPr>
+          <w:rFonts w:ascii="Arial" w:hAnsi="Arial" w:cs="Arial"/>
+          <w:b w:val="0"/>
+          <w:bCs w:val="0"/>
+          <w:sz w:val="20"/>
+          <w:szCs w:val="20"/>
+          <w:lang w:val="en-US"/>
+        </w:rPr>
+        <w:t xml:space="preserve">the python </w:t>
+      </w:r>
+      <w:r>
+        <w:rPr>
+          <w:rFonts w:ascii="Arial" w:hAnsi="Arial" w:cs="Arial"/>
+          <w:b w:val="0"/>
+          <w:bCs w:val="0"/>
+          <w:sz w:val="20"/>
+          <w:szCs w:val="20"/>
+          <w:lang w:val="en-US"/>
+        </w:rPr>
+        <w:t>pandas</w:t>
+      </w:r>
+      <w:r>
+        <w:rPr>
+          <w:rFonts w:ascii="Arial" w:hAnsi="Arial" w:cs="Arial"/>
+          <w:b w:val="0"/>
+          <w:bCs w:val="0"/>
+          <w:sz w:val="20"/>
+          <w:szCs w:val="20"/>
+          <w:lang w:val="en-US"/>
+        </w:rPr>
+        <w:t xml:space="preserve"> library</w:t>
+      </w:r>
+      <w:r>
+        <w:rPr>
+          <w:rFonts w:ascii="Arial" w:hAnsi="Arial" w:cs="Arial"/>
+          <w:b w:val="0"/>
+          <w:bCs w:val="0"/>
+          <w:sz w:val="20"/>
+          <w:szCs w:val="20"/>
+          <w:lang w:val="en-US"/>
+        </w:rPr>
+        <w:t xml:space="preserve">. Initially, the data frames </w:t>
+      </w:r>
+      <w:proofErr w:type="gramStart"/>
+      <w:r>
+        <w:rPr>
+          <w:rFonts w:ascii="Arial" w:hAnsi="Arial" w:cs="Arial"/>
+          <w:b w:val="0"/>
+          <w:bCs w:val="0"/>
+          <w:sz w:val="20"/>
+          <w:szCs w:val="20"/>
+          <w:lang w:val="en-US"/>
+        </w:rPr>
+        <w:t>were split</w:t>
+      </w:r>
+      <w:proofErr w:type="gramEnd"/>
+      <w:r>
+        <w:rPr>
+          <w:rFonts w:ascii="Arial" w:hAnsi="Arial" w:cs="Arial"/>
+          <w:b w:val="0"/>
+          <w:bCs w:val="0"/>
+          <w:sz w:val="20"/>
+          <w:szCs w:val="20"/>
+          <w:lang w:val="en-US"/>
+        </w:rPr>
+        <w:t xml:space="preserve"> into “Districts”, “District Coordinates”, “District Government Information”</w:t>
+      </w:r>
+      <w:r>
+        <w:rPr>
+          <w:rFonts w:ascii="Arial" w:hAnsi="Arial" w:cs="Arial"/>
+          <w:b w:val="0"/>
+          <w:bCs w:val="0"/>
+          <w:sz w:val="20"/>
+          <w:szCs w:val="20"/>
+          <w:lang w:val="en-US"/>
+        </w:rPr>
+        <w:t xml:space="preserve"> and “Nuremberg Rent Index 2020”.</w:t>
+      </w:r>
+    </w:p>
+    <w:p>
+      <w:pPr>
+        <w:pStyle w:val="Style1"/>
+        <w:ind w:left="360"/>
+        <w:jc w:val="both"/>
+        <w:rPr>
+          <w:rFonts w:ascii="Arial" w:hAnsi="Arial" w:cs="Arial"/>
+          <w:b w:val="0"/>
+          <w:bCs w:val="0"/>
+          <w:sz w:val="20"/>
+          <w:szCs w:val="20"/>
+          <w:lang w:val="en-US"/>
+        </w:rPr>
+      </w:pPr>
+      <w:r>
+        <w:rPr>
+          <w:rFonts w:ascii="Arial" w:hAnsi="Arial" w:cs="Arial"/>
+          <w:b w:val="0"/>
+          <w:bCs w:val="0"/>
+          <w:sz w:val="20"/>
+          <w:szCs w:val="20"/>
+          <w:lang w:val="en-US"/>
+        </w:rPr>
+        <w:t xml:space="preserve">After cleaning and preparing the data, the following data frame (master) </w:t>
+      </w:r>
+      <w:proofErr w:type="gramStart"/>
+      <w:r>
+        <w:rPr>
+          <w:rFonts w:ascii="Arial" w:hAnsi="Arial" w:cs="Arial"/>
+          <w:b w:val="0"/>
+          <w:bCs w:val="0"/>
+          <w:sz w:val="20"/>
+          <w:szCs w:val="20"/>
+          <w:lang w:val="en-US"/>
+        </w:rPr>
+        <w:t>was created</w:t>
+      </w:r>
+      <w:proofErr w:type="gramEnd"/>
+      <w:r>
+        <w:rPr>
+          <w:rFonts w:ascii="Arial" w:hAnsi="Arial" w:cs="Arial"/>
+          <w:b w:val="0"/>
+          <w:bCs w:val="0"/>
+          <w:sz w:val="20"/>
+          <w:szCs w:val="20"/>
+          <w:lang w:val="en-US"/>
+        </w:rPr>
+        <w:t>, by merging either on the district or on the name of the Borough:</w:t>
+      </w:r>
+    </w:p>
+    <w:p>
+      <w:pPr>
+        <w:pStyle w:val="Style1"/>
+        <w:ind w:firstLine="360"/>
+        <w:rPr>
+          <w:rFonts w:ascii="Arial" w:hAnsi="Arial" w:cs="Arial"/>
+          <w:b w:val="0"/>
+          <w:bCs w:val="0"/>
+          <w:sz w:val="20"/>
+          <w:szCs w:val="20"/>
+          <w:lang w:val="en-US"/>
+        </w:rPr>
+      </w:pPr>
+    </w:p>
+    <w:p>
+      <w:pPr>
+        <w:pStyle w:val="Style1"/>
+        <w:ind w:firstLine="360"/>
+        <w:rPr>
+          <w:rFonts w:ascii="Arial" w:hAnsi="Arial" w:cs="Arial"/>
+          <w:b w:val="0"/>
+          <w:bCs w:val="0"/>
+          <w:sz w:val="20"/>
+          <w:szCs w:val="20"/>
+          <w:lang w:val="en-US"/>
+        </w:rPr>
+      </w:pPr>
+      <w:r>
+        <w:rPr>
+          <w:noProof/>
+          <w:lang w:val="en-US" w:eastAsia="de-DE"/>
+        </w:rPr>
+        <w:drawing>
+          <wp:inline distT="0" distB="0" distL="0" distR="0" wp14:anchorId="73876691" wp14:editId="4D046AC6">
+            <wp:extent cx="5534025" cy="1322705"/>
+            <wp:effectExtent l="19050" t="19050" r="28575" b="10795"/>
+            <wp:docPr id="3" name="Grafik 3"/>
+            <wp:cNvGraphicFramePr>
+              <a:graphicFrameLocks xmlns:a="http://schemas.openxmlformats.org/drawingml/2006/main" noChangeAspect="1"/>
+            </wp:cNvGraphicFramePr>
+            <a:graphic xmlns:a="http://schemas.openxmlformats.org/drawingml/2006/main">
+              <a:graphicData uri="http://schemas.openxmlformats.org/drawingml/2006/picture">
+                <pic:pic xmlns:pic="http://schemas.openxmlformats.org/drawingml/2006/picture">
+                  <pic:nvPicPr>
+                    <pic:cNvPr id="1" name=""/>
+                    <pic:cNvPicPr/>
+                  </pic:nvPicPr>
+                  <pic:blipFill>
+                    <a:blip r:embed="rId10"/>
+                    <a:stretch>
+                      <a:fillRect/>
+                    </a:stretch>
+                  </pic:blipFill>
+                  <pic:spPr>
+                    <a:xfrm>
+                      <a:off x="0" y="0"/>
+                      <a:ext cx="5534025" cy="1322705"/>
+                    </a:xfrm>
+                    <a:prstGeom prst="rect">
+                      <a:avLst/>
+                    </a:prstGeom>
+                    <a:ln w="12700">
+                      <a:solidFill>
+                        <a:schemeClr val="tx1"/>
+                      </a:solidFill>
+                    </a:ln>
+                  </pic:spPr>
+                </pic:pic>
+              </a:graphicData>
+            </a:graphic>
+          </wp:inline>
+        </w:drawing>
+      </w:r>
+    </w:p>
+    <w:p>
+      <w:pPr>
+        <w:pStyle w:val="Style1"/>
+        <w:ind w:firstLine="360"/>
+        <w:jc w:val="center"/>
+        <w:rPr>
+          <w:rFonts w:ascii="Arial" w:hAnsi="Arial" w:cs="Arial"/>
+          <w:b w:val="0"/>
+          <w:bCs w:val="0"/>
+          <w:sz w:val="20"/>
+          <w:szCs w:val="20"/>
+          <w:lang w:val="en-US"/>
+        </w:rPr>
+      </w:pPr>
+      <w:r>
+        <w:rPr>
+          <w:rFonts w:ascii="Arial" w:hAnsi="Arial" w:cs="Arial"/>
+          <w:b w:val="0"/>
+          <w:bCs w:val="0"/>
+          <w:sz w:val="20"/>
+          <w:szCs w:val="20"/>
+          <w:lang w:val="en-US"/>
+        </w:rPr>
+        <w:t>Figure 2.1</w:t>
+      </w:r>
+      <w:r>
+        <w:rPr>
+          <w:rFonts w:ascii="Arial" w:hAnsi="Arial" w:cs="Arial"/>
+          <w:b w:val="0"/>
+          <w:bCs w:val="0"/>
+          <w:sz w:val="20"/>
+          <w:szCs w:val="20"/>
+          <w:lang w:val="en-US"/>
+        </w:rPr>
+        <w:t>.1</w:t>
+      </w:r>
+      <w:r>
+        <w:rPr>
+          <w:rFonts w:ascii="Arial" w:hAnsi="Arial" w:cs="Arial"/>
+          <w:b w:val="0"/>
+          <w:bCs w:val="0"/>
+          <w:sz w:val="20"/>
+          <w:szCs w:val="20"/>
+          <w:lang w:val="en-US"/>
+        </w:rPr>
+        <w:t xml:space="preserve"> Master Data Frame</w:t>
+      </w:r>
+    </w:p>
+    <w:p>
+      <w:pPr>
+        <w:pStyle w:val="Style1"/>
+        <w:ind w:firstLine="360"/>
+        <w:jc w:val="center"/>
+        <w:rPr>
+          <w:rFonts w:ascii="Arial" w:hAnsi="Arial" w:cs="Arial"/>
+          <w:b w:val="0"/>
+          <w:bCs w:val="0"/>
+          <w:sz w:val="20"/>
+          <w:szCs w:val="20"/>
+          <w:lang w:val="en-US"/>
+        </w:rPr>
+      </w:pPr>
+    </w:p>
+    <w:p>
+      <w:pPr>
+        <w:pStyle w:val="Style1"/>
+        <w:ind w:left="360"/>
+        <w:jc w:val="both"/>
+        <w:rPr>
+          <w:rFonts w:ascii="Arial" w:hAnsi="Arial" w:cs="Arial"/>
+          <w:b w:val="0"/>
+          <w:bCs w:val="0"/>
+          <w:sz w:val="20"/>
+          <w:szCs w:val="20"/>
+          <w:lang w:val="en-US"/>
+        </w:rPr>
+      </w:pPr>
+      <w:r>
+        <w:rPr>
+          <w:rFonts w:ascii="Arial" w:hAnsi="Arial" w:cs="Arial"/>
+          <w:b w:val="0"/>
+          <w:bCs w:val="0"/>
+          <w:sz w:val="20"/>
+          <w:szCs w:val="20"/>
+          <w:lang w:val="en-US"/>
+        </w:rPr>
+        <w:t xml:space="preserve">Since </w:t>
+      </w:r>
+      <w:proofErr w:type="gramStart"/>
+      <w:r>
+        <w:rPr>
+          <w:rFonts w:ascii="Arial" w:hAnsi="Arial" w:cs="Arial"/>
+          <w:b w:val="0"/>
+          <w:bCs w:val="0"/>
+          <w:sz w:val="20"/>
+          <w:szCs w:val="20"/>
+          <w:lang w:val="en-US"/>
+        </w:rPr>
+        <w:t>a total of 93</w:t>
+      </w:r>
+      <w:proofErr w:type="gramEnd"/>
+      <w:r>
+        <w:rPr>
+          <w:rFonts w:ascii="Arial" w:hAnsi="Arial" w:cs="Arial"/>
+          <w:b w:val="0"/>
+          <w:bCs w:val="0"/>
+          <w:sz w:val="20"/>
+          <w:szCs w:val="20"/>
+          <w:lang w:val="en-US"/>
+        </w:rPr>
+        <w:t xml:space="preserve"> Boroughs were available, the decision was made to reduce the dataset to Borough’s with meaningful population. Therefore, the dataset was reduced to those where the population was larger than 5000. The emerging data frame showed the following characteristics: </w:t>
+      </w:r>
+    </w:p>
+    <w:p>
+      <w:pPr>
+        <w:pStyle w:val="Style1"/>
+        <w:ind w:left="360"/>
+        <w:rPr>
+          <w:rFonts w:ascii="Arial" w:hAnsi="Arial" w:cs="Arial"/>
+          <w:b w:val="0"/>
+          <w:bCs w:val="0"/>
+          <w:sz w:val="20"/>
+          <w:szCs w:val="20"/>
+          <w:lang w:val="en-US"/>
+        </w:rPr>
+      </w:pPr>
+      <w:r>
+        <w:lastRenderedPageBreak/>
+        <w:drawing>
+          <wp:inline distT="0" distB="0" distL="0" distR="0" wp14:anchorId="13654F72" wp14:editId="26E4C9C4">
+            <wp:extent cx="5534025" cy="1737995"/>
+            <wp:effectExtent l="0" t="0" r="9525" b="0"/>
+            <wp:docPr id="4" name="Grafik 4"/>
+            <wp:cNvGraphicFramePr>
+              <a:graphicFrameLocks xmlns:a="http://schemas.openxmlformats.org/drawingml/2006/main" noChangeAspect="1"/>
+            </wp:cNvGraphicFramePr>
+            <a:graphic xmlns:a="http://schemas.openxmlformats.org/drawingml/2006/main">
+              <a:graphicData uri="http://schemas.openxmlformats.org/drawingml/2006/picture">
+                <pic:pic xmlns:pic="http://schemas.openxmlformats.org/drawingml/2006/picture">
+                  <pic:nvPicPr>
+                    <pic:cNvPr id="0" name="Picture 1"/>
+                    <pic:cNvPicPr>
+                      <a:picLocks noChangeAspect="1" noChangeArrowheads="1"/>
+                    </pic:cNvPicPr>
+                  </pic:nvPicPr>
+                  <pic:blipFill>
+                    <a:blip r:embed="rId11">
+                      <a:extLst>
+                        <a:ext uri="{28A0092B-C50C-407E-A947-70E740481C1C}">
+                          <a14:useLocalDpi xmlns:a14="http://schemas.microsoft.com/office/drawing/2010/main" val="0"/>
+                        </a:ext>
+                      </a:extLst>
+                    </a:blip>
+                    <a:srcRect/>
+                    <a:stretch>
+                      <a:fillRect/>
+                    </a:stretch>
+                  </pic:blipFill>
+                  <pic:spPr bwMode="auto">
+                    <a:xfrm>
+                      <a:off x="0" y="0"/>
+                      <a:ext cx="5535939" cy="1738596"/>
+                    </a:xfrm>
+                    <a:prstGeom prst="rect">
+                      <a:avLst/>
+                    </a:prstGeom>
+                    <a:noFill/>
+                    <a:ln>
+                      <a:noFill/>
+                    </a:ln>
+                  </pic:spPr>
+                </pic:pic>
+              </a:graphicData>
+            </a:graphic>
+          </wp:inline>
+        </w:drawing>
+      </w:r>
+    </w:p>
+    <w:p>
+      <w:pPr>
+        <w:pStyle w:val="Style1"/>
+        <w:ind w:firstLine="360"/>
+        <w:jc w:val="center"/>
+        <w:rPr>
+          <w:rFonts w:ascii="Arial" w:hAnsi="Arial" w:cs="Arial"/>
+          <w:b w:val="0"/>
+          <w:bCs w:val="0"/>
+          <w:sz w:val="20"/>
+          <w:szCs w:val="20"/>
+          <w:lang w:val="en-US"/>
+        </w:rPr>
+      </w:pPr>
+      <w:r>
+        <w:rPr>
+          <w:rFonts w:ascii="Arial" w:hAnsi="Arial" w:cs="Arial"/>
+          <w:b w:val="0"/>
+          <w:bCs w:val="0"/>
+          <w:sz w:val="20"/>
+          <w:szCs w:val="20"/>
+          <w:lang w:val="en-US"/>
+        </w:rPr>
+        <w:t>Figure 2.1</w:t>
+      </w:r>
+      <w:r>
+        <w:rPr>
+          <w:rFonts w:ascii="Arial" w:hAnsi="Arial" w:cs="Arial"/>
+          <w:b w:val="0"/>
+          <w:bCs w:val="0"/>
+          <w:sz w:val="20"/>
+          <w:szCs w:val="20"/>
+          <w:lang w:val="en-US"/>
+        </w:rPr>
+        <w:t>.2</w:t>
+      </w:r>
+      <w:r>
+        <w:rPr>
+          <w:rFonts w:ascii="Arial" w:hAnsi="Arial" w:cs="Arial"/>
+          <w:b w:val="0"/>
+          <w:bCs w:val="0"/>
+          <w:sz w:val="20"/>
+          <w:szCs w:val="20"/>
+          <w:lang w:val="en-US"/>
+        </w:rPr>
+        <w:t xml:space="preserve"> Master Data Frame</w:t>
+      </w:r>
+      <w:r>
+        <w:rPr>
+          <w:rFonts w:ascii="Arial" w:hAnsi="Arial" w:cs="Arial"/>
+          <w:b w:val="0"/>
+          <w:bCs w:val="0"/>
+          <w:sz w:val="20"/>
+          <w:szCs w:val="20"/>
+          <w:lang w:val="en-US"/>
+        </w:rPr>
+        <w:t xml:space="preserve"> – Descriptive Statistics</w:t>
+      </w:r>
+    </w:p>
+    <w:p>
+      <w:pPr>
+        <w:pStyle w:val="Style1"/>
+        <w:ind w:left="360"/>
+        <w:rPr>
+          <w:rFonts w:ascii="Arial" w:hAnsi="Arial" w:cs="Arial"/>
+          <w:b w:val="0"/>
+          <w:bCs w:val="0"/>
+          <w:sz w:val="20"/>
+          <w:szCs w:val="20"/>
+          <w:lang w:val="en-US"/>
+        </w:rPr>
+      </w:pPr>
     </w:p>
     <w:p>
       <w:pPr>
@@ -953,12 +1460,391 @@
           <w:numId w:val="2"/>
         </w:numPr>
         <w:jc w:val="both"/>
-      </w:pPr>
-      <w:proofErr w:type="spellStart"/>
-      <w:r>
-        <w:t>Neighbborhood</w:t>
-      </w:r>
-      <w:proofErr w:type="spellEnd"/>
+        <w:rPr>
+          <w:lang w:val="en-US"/>
+        </w:rPr>
+      </w:pPr>
+      <w:r>
+        <w:rPr>
+          <w:lang w:val="en-US"/>
+        </w:rPr>
+        <w:t>Neighborhood</w:t>
+      </w:r>
+    </w:p>
+    <w:p>
+      <w:pPr>
+        <w:pStyle w:val="Style1"/>
+        <w:ind w:left="360"/>
+        <w:jc w:val="both"/>
+        <w:rPr>
+          <w:rFonts w:ascii="Arial" w:hAnsi="Arial" w:cs="Arial"/>
+          <w:b w:val="0"/>
+          <w:bCs w:val="0"/>
+          <w:sz w:val="20"/>
+          <w:szCs w:val="20"/>
+          <w:lang w:val="en-US"/>
+        </w:rPr>
+      </w:pPr>
+      <w:r>
+        <w:rPr>
+          <w:rFonts w:ascii="Arial" w:hAnsi="Arial" w:cs="Arial"/>
+          <w:b w:val="0"/>
+          <w:bCs w:val="0"/>
+          <w:sz w:val="20"/>
+          <w:szCs w:val="20"/>
+          <w:lang w:val="en-US"/>
+        </w:rPr>
+        <w:t>T</w:t>
+      </w:r>
+      <w:r>
+        <w:rPr>
+          <w:rFonts w:ascii="Arial" w:hAnsi="Arial" w:cs="Arial"/>
+          <w:b w:val="0"/>
+          <w:bCs w:val="0"/>
+          <w:sz w:val="20"/>
+          <w:szCs w:val="20"/>
+          <w:lang w:val="en-US"/>
+        </w:rPr>
+        <w:t xml:space="preserve">he Foursquare API to explore the boroughs and segment them. I designed the limit as </w:t>
+      </w:r>
+      <w:r>
+        <w:rPr>
+          <w:rFonts w:ascii="Arial" w:hAnsi="Arial" w:cs="Arial"/>
+          <w:b w:val="0"/>
+          <w:bCs w:val="0"/>
+          <w:sz w:val="20"/>
+          <w:szCs w:val="20"/>
+          <w:lang w:val="en-US"/>
+        </w:rPr>
+        <w:t>3</w:t>
+      </w:r>
+      <w:r>
+        <w:rPr>
+          <w:rFonts w:ascii="Arial" w:hAnsi="Arial" w:cs="Arial"/>
+          <w:b w:val="0"/>
+          <w:bCs w:val="0"/>
+          <w:sz w:val="20"/>
+          <w:szCs w:val="20"/>
+          <w:lang w:val="en-US"/>
+        </w:rPr>
+        <w:t>00 venues</w:t>
+      </w:r>
+      <w:r>
+        <w:rPr>
+          <w:rFonts w:ascii="Arial" w:hAnsi="Arial" w:cs="Arial"/>
+          <w:b w:val="0"/>
+          <w:bCs w:val="0"/>
+          <w:sz w:val="20"/>
+          <w:szCs w:val="20"/>
+          <w:lang w:val="en-US"/>
+        </w:rPr>
+        <w:t xml:space="preserve"> and the radius</w:t>
+      </w:r>
+      <w:r>
+        <w:rPr>
+          <w:rFonts w:ascii="Arial" w:hAnsi="Arial" w:cs="Arial"/>
+          <w:b w:val="0"/>
+          <w:bCs w:val="0"/>
+          <w:sz w:val="20"/>
+          <w:szCs w:val="20"/>
+          <w:lang w:val="en-US"/>
+        </w:rPr>
+        <w:t xml:space="preserve"> of</w:t>
+      </w:r>
+      <w:r>
+        <w:rPr>
+          <w:rFonts w:ascii="Arial" w:hAnsi="Arial" w:cs="Arial"/>
+          <w:b w:val="0"/>
+          <w:bCs w:val="0"/>
+          <w:sz w:val="20"/>
+          <w:szCs w:val="20"/>
+          <w:lang w:val="en-US"/>
+        </w:rPr>
+        <w:t xml:space="preserve"> </w:t>
+      </w:r>
+      <w:r>
+        <w:rPr>
+          <w:rFonts w:ascii="Arial" w:hAnsi="Arial" w:cs="Arial"/>
+          <w:b w:val="0"/>
+          <w:bCs w:val="0"/>
+          <w:sz w:val="20"/>
+          <w:szCs w:val="20"/>
+          <w:lang w:val="en-US"/>
+        </w:rPr>
+        <w:t>500 meter</w:t>
+      </w:r>
+      <w:r>
+        <w:rPr>
+          <w:rFonts w:ascii="Arial" w:hAnsi="Arial" w:cs="Arial"/>
+          <w:b w:val="0"/>
+          <w:bCs w:val="0"/>
+          <w:sz w:val="20"/>
+          <w:szCs w:val="20"/>
+          <w:lang w:val="en-US"/>
+        </w:rPr>
+        <w:t xml:space="preserve"> for each borough from their given latitude and longitude </w:t>
+      </w:r>
+      <w:r>
+        <w:rPr>
+          <w:rFonts w:ascii="Arial" w:hAnsi="Arial" w:cs="Arial"/>
+          <w:b w:val="0"/>
+          <w:bCs w:val="0"/>
+          <w:sz w:val="20"/>
+          <w:szCs w:val="20"/>
+          <w:lang w:val="en-US"/>
+        </w:rPr>
+        <w:t>information’s</w:t>
+      </w:r>
+      <w:r>
+        <w:rPr>
+          <w:rFonts w:ascii="Arial" w:hAnsi="Arial" w:cs="Arial"/>
+          <w:b w:val="0"/>
+          <w:bCs w:val="0"/>
+          <w:sz w:val="20"/>
+          <w:szCs w:val="20"/>
+          <w:lang w:val="en-US"/>
+        </w:rPr>
+        <w:t>. Here is a head of the list Venues name, category,</w:t>
+      </w:r>
+      <w:r>
+        <w:rPr>
+          <w:rFonts w:ascii="Arial" w:hAnsi="Arial" w:cs="Arial"/>
+          <w:b w:val="0"/>
+          <w:bCs w:val="0"/>
+          <w:sz w:val="20"/>
+          <w:szCs w:val="20"/>
+          <w:lang w:val="en-US"/>
+        </w:rPr>
+        <w:t xml:space="preserve"> </w:t>
+      </w:r>
+      <w:r>
+        <w:rPr>
+          <w:rFonts w:ascii="Arial" w:hAnsi="Arial" w:cs="Arial"/>
+          <w:b w:val="0"/>
+          <w:bCs w:val="0"/>
+          <w:sz w:val="20"/>
+          <w:szCs w:val="20"/>
+          <w:lang w:val="en-US"/>
+        </w:rPr>
+        <w:t>and latitude</w:t>
+      </w:r>
+      <w:r>
+        <w:rPr>
+          <w:rFonts w:ascii="Arial" w:hAnsi="Arial" w:cs="Arial"/>
+          <w:b w:val="0"/>
+          <w:bCs w:val="0"/>
+          <w:sz w:val="20"/>
+          <w:szCs w:val="20"/>
+          <w:lang w:val="en-US"/>
+        </w:rPr>
+        <w:t xml:space="preserve"> and longitude </w:t>
+      </w:r>
+      <w:r>
+        <w:rPr>
+          <w:rFonts w:ascii="Arial" w:hAnsi="Arial" w:cs="Arial"/>
+          <w:b w:val="0"/>
+          <w:bCs w:val="0"/>
+          <w:sz w:val="20"/>
+          <w:szCs w:val="20"/>
+          <w:lang w:val="en-US"/>
+        </w:rPr>
+        <w:t>information’s</w:t>
+      </w:r>
+      <w:r>
+        <w:rPr>
+          <w:rFonts w:ascii="Arial" w:hAnsi="Arial" w:cs="Arial"/>
+          <w:b w:val="0"/>
+          <w:bCs w:val="0"/>
+          <w:sz w:val="20"/>
+          <w:szCs w:val="20"/>
+          <w:lang w:val="en-US"/>
+        </w:rPr>
+        <w:t xml:space="preserve"> from</w:t>
+      </w:r>
+      <w:r>
+        <w:rPr>
+          <w:rFonts w:ascii="Arial" w:hAnsi="Arial" w:cs="Arial"/>
+          <w:b w:val="0"/>
+          <w:bCs w:val="0"/>
+          <w:sz w:val="20"/>
+          <w:szCs w:val="20"/>
+          <w:lang w:val="en-US"/>
+        </w:rPr>
+        <w:t xml:space="preserve"> the</w:t>
+      </w:r>
+      <w:r>
+        <w:rPr>
+          <w:rFonts w:ascii="Arial" w:hAnsi="Arial" w:cs="Arial"/>
+          <w:b w:val="0"/>
+          <w:bCs w:val="0"/>
+          <w:sz w:val="20"/>
+          <w:szCs w:val="20"/>
+          <w:lang w:val="en-US"/>
+        </w:rPr>
+        <w:t xml:space="preserve"> </w:t>
+      </w:r>
+      <w:r>
+        <w:rPr>
+          <w:rFonts w:ascii="Arial" w:hAnsi="Arial" w:cs="Arial"/>
+          <w:b w:val="0"/>
+          <w:bCs w:val="0"/>
+          <w:sz w:val="20"/>
+          <w:szCs w:val="20"/>
+          <w:lang w:val="en-US"/>
+        </w:rPr>
+        <w:t>Foursquare</w:t>
+      </w:r>
+      <w:r>
+        <w:rPr>
+          <w:rFonts w:ascii="Arial" w:hAnsi="Arial" w:cs="Arial"/>
+          <w:b w:val="0"/>
+          <w:bCs w:val="0"/>
+          <w:sz w:val="20"/>
+          <w:szCs w:val="20"/>
+          <w:lang w:val="en-US"/>
+        </w:rPr>
+        <w:t xml:space="preserve"> API</w:t>
+      </w:r>
+      <w:r>
+        <w:rPr>
+          <w:rFonts w:ascii="Arial" w:hAnsi="Arial" w:cs="Arial"/>
+          <w:b w:val="0"/>
+          <w:bCs w:val="0"/>
+          <w:sz w:val="20"/>
+          <w:szCs w:val="20"/>
+          <w:lang w:val="en-US"/>
+        </w:rPr>
+        <w:t>:</w:t>
+      </w:r>
+    </w:p>
+    <w:p>
+      <w:pPr>
+        <w:pStyle w:val="Style1"/>
+        <w:jc w:val="both"/>
+        <w:rPr>
+          <w:rFonts w:ascii="Arial" w:hAnsi="Arial" w:cs="Arial"/>
+          <w:b w:val="0"/>
+          <w:bCs w:val="0"/>
+          <w:sz w:val="20"/>
+          <w:szCs w:val="20"/>
+          <w:lang w:val="en-US"/>
+        </w:rPr>
+      </w:pPr>
+    </w:p>
+    <w:p>
+      <w:pPr>
+        <w:pStyle w:val="Style1"/>
+        <w:ind w:firstLine="360"/>
+        <w:jc w:val="center"/>
+        <w:rPr>
+          <w:rFonts w:ascii="Arial" w:hAnsi="Arial" w:cs="Arial"/>
+          <w:b w:val="0"/>
+          <w:bCs w:val="0"/>
+          <w:sz w:val="20"/>
+          <w:szCs w:val="20"/>
+          <w:lang w:val="en-US"/>
+        </w:rPr>
+      </w:pPr>
+      <w:r>
+        <w:rPr>
+          <w:noProof/>
+          <w:lang w:val="en-US" w:eastAsia="de-DE"/>
+        </w:rPr>
+        <w:drawing>
+          <wp:anchor distT="0" distB="0" distL="114300" distR="114300" simplePos="0" relativeHeight="251659264" behindDoc="0" locked="0" layoutInCell="1" allowOverlap="1" wp14:anchorId="7422B869" wp14:editId="42CDF60E">
+            <wp:simplePos x="0" y="0"/>
+            <wp:positionH relativeFrom="column">
+              <wp:posOffset>167005</wp:posOffset>
+            </wp:positionH>
+            <wp:positionV relativeFrom="paragraph">
+              <wp:posOffset>0</wp:posOffset>
+            </wp:positionV>
+            <wp:extent cx="5532120" cy="1635125"/>
+            <wp:effectExtent l="19050" t="19050" r="11430" b="22225"/>
+            <wp:wrapTopAndBottom/>
+            <wp:docPr id="2" name="Grafik 2"/>
+            <wp:cNvGraphicFramePr>
+              <a:graphicFrameLocks xmlns:a="http://schemas.openxmlformats.org/drawingml/2006/main" noChangeAspect="1"/>
+            </wp:cNvGraphicFramePr>
+            <a:graphic xmlns:a="http://schemas.openxmlformats.org/drawingml/2006/main">
+              <a:graphicData uri="http://schemas.openxmlformats.org/drawingml/2006/picture">
+                <pic:pic xmlns:pic="http://schemas.openxmlformats.org/drawingml/2006/picture">
+                  <pic:nvPicPr>
+                    <pic:cNvPr id="1" name=""/>
+                    <pic:cNvPicPr/>
+                  </pic:nvPicPr>
+                  <pic:blipFill>
+                    <a:blip r:embed="rId12">
+                      <a:extLst>
+                        <a:ext uri="{28A0092B-C50C-407E-A947-70E740481C1C}">
+                          <a14:useLocalDpi xmlns:a14="http://schemas.microsoft.com/office/drawing/2010/main" val="0"/>
+                        </a:ext>
+                      </a:extLst>
+                    </a:blip>
+                    <a:stretch>
+                      <a:fillRect/>
+                    </a:stretch>
+                  </pic:blipFill>
+                  <pic:spPr>
+                    <a:xfrm>
+                      <a:off x="0" y="0"/>
+                      <a:ext cx="5532120" cy="1635125"/>
+                    </a:xfrm>
+                    <a:prstGeom prst="rect">
+                      <a:avLst/>
+                    </a:prstGeom>
+                    <a:ln w="12700">
+                      <a:solidFill>
+                        <a:schemeClr val="tx1"/>
+                      </a:solidFill>
+                    </a:ln>
+                  </pic:spPr>
+                </pic:pic>
+              </a:graphicData>
+            </a:graphic>
+            <wp14:sizeRelH relativeFrom="margin">
+              <wp14:pctWidth>0</wp14:pctWidth>
+            </wp14:sizeRelH>
+          </wp:anchor>
+        </w:drawing>
+      </w:r>
+      <w:r>
+        <w:rPr>
+          <w:rFonts w:ascii="Arial" w:hAnsi="Arial" w:cs="Arial"/>
+          <w:b w:val="0"/>
+          <w:bCs w:val="0"/>
+          <w:sz w:val="20"/>
+          <w:szCs w:val="20"/>
+          <w:lang w:val="en-US"/>
+        </w:rPr>
+        <w:t>Figure 2.2</w:t>
+      </w:r>
+      <w:r>
+        <w:rPr>
+          <w:rFonts w:ascii="Arial" w:hAnsi="Arial" w:cs="Arial"/>
+          <w:b w:val="0"/>
+          <w:bCs w:val="0"/>
+          <w:sz w:val="20"/>
+          <w:szCs w:val="20"/>
+          <w:lang w:val="en-US"/>
+        </w:rPr>
+        <w:t xml:space="preserve"> Sample of extracted venues</w:t>
+      </w:r>
+    </w:p>
+    <w:p>
+      <w:pPr>
+        <w:pStyle w:val="Style1"/>
+        <w:ind w:left="360"/>
+        <w:jc w:val="both"/>
+        <w:rPr>
+          <w:rFonts w:ascii="Arial" w:hAnsi="Arial" w:cs="Arial"/>
+          <w:b w:val="0"/>
+          <w:bCs w:val="0"/>
+          <w:sz w:val="20"/>
+          <w:szCs w:val="20"/>
+          <w:lang w:val="en-US"/>
+        </w:rPr>
+      </w:pPr>
     </w:p>
     <w:p>
       <w:pPr>
@@ -967,10 +1853,269 @@
           <w:ilvl w:val="0"/>
           <w:numId w:val="2"/>
         </w:numPr>
-      </w:pPr>
-      <w:r>
+        <w:rPr>
+          <w:lang w:val="en-US"/>
+        </w:rPr>
+      </w:pPr>
+      <w:r>
+        <w:rPr>
+          <w:lang w:val="en-US"/>
+        </w:rPr>
         <w:t>Methodology</w:t>
       </w:r>
+    </w:p>
+    <w:p>
+      <w:pPr>
+        <w:pStyle w:val="Style1"/>
+        <w:ind w:left="360"/>
+        <w:jc w:val="both"/>
+        <w:rPr>
+          <w:rFonts w:ascii="Arial" w:hAnsi="Arial" w:cs="Arial"/>
+          <w:b w:val="0"/>
+          <w:bCs w:val="0"/>
+          <w:sz w:val="20"/>
+          <w:szCs w:val="20"/>
+          <w:lang w:val="en-US"/>
+        </w:rPr>
+      </w:pPr>
+      <w:r>
+        <w:rPr>
+          <w:rFonts w:ascii="Arial" w:hAnsi="Arial" w:cs="Arial"/>
+          <w:b w:val="0"/>
+          <w:bCs w:val="0"/>
+          <w:sz w:val="20"/>
+          <w:szCs w:val="20"/>
+          <w:lang w:val="en-US"/>
+        </w:rPr>
+        <w:lastRenderedPageBreak/>
+        <w:t xml:space="preserve">The python folium library </w:t>
+      </w:r>
+      <w:proofErr w:type="gramStart"/>
+      <w:r>
+        <w:rPr>
+          <w:rFonts w:ascii="Arial" w:hAnsi="Arial" w:cs="Arial"/>
+          <w:b w:val="0"/>
+          <w:bCs w:val="0"/>
+          <w:sz w:val="20"/>
+          <w:szCs w:val="20"/>
+          <w:lang w:val="en-US"/>
+        </w:rPr>
+        <w:t>was used</w:t>
+      </w:r>
+      <w:proofErr w:type="gramEnd"/>
+      <w:r>
+        <w:rPr>
+          <w:rFonts w:ascii="Arial" w:hAnsi="Arial" w:cs="Arial"/>
+          <w:b w:val="0"/>
+          <w:bCs w:val="0"/>
+          <w:sz w:val="20"/>
+          <w:szCs w:val="20"/>
+          <w:lang w:val="en-US"/>
+        </w:rPr>
+        <w:t xml:space="preserve"> to visualize geographic details of Nuremberg and its Borough’s. After testing the latitude and longitude from the master data frame and sample testing several boroughs against google maps, the following visual </w:t>
+      </w:r>
+      <w:proofErr w:type="gramStart"/>
+      <w:r>
+        <w:rPr>
+          <w:rFonts w:ascii="Arial" w:hAnsi="Arial" w:cs="Arial"/>
+          <w:b w:val="0"/>
+          <w:bCs w:val="0"/>
+          <w:sz w:val="20"/>
+          <w:szCs w:val="20"/>
+          <w:lang w:val="en-US"/>
+        </w:rPr>
+        <w:t>was saved</w:t>
+      </w:r>
+      <w:proofErr w:type="gramEnd"/>
+      <w:r>
+        <w:rPr>
+          <w:rFonts w:ascii="Arial" w:hAnsi="Arial" w:cs="Arial"/>
+          <w:b w:val="0"/>
+          <w:bCs w:val="0"/>
+          <w:sz w:val="20"/>
+          <w:szCs w:val="20"/>
+          <w:lang w:val="en-US"/>
+        </w:rPr>
+        <w:t xml:space="preserve"> for the later clustering analysis:</w:t>
+      </w:r>
+    </w:p>
+    <w:p>
+      <w:pPr>
+        <w:pStyle w:val="Style1"/>
+        <w:ind w:left="360"/>
+        <w:jc w:val="both"/>
+        <w:rPr>
+          <w:rFonts w:ascii="Arial" w:hAnsi="Arial" w:cs="Arial"/>
+          <w:b w:val="0"/>
+          <w:bCs w:val="0"/>
+          <w:sz w:val="20"/>
+          <w:szCs w:val="20"/>
+          <w:lang w:val="en-US"/>
+        </w:rPr>
+      </w:pPr>
+    </w:p>
+    <w:p>
+      <w:pPr>
+        <w:pStyle w:val="Style1"/>
+        <w:ind w:left="360"/>
+        <w:jc w:val="center"/>
+        <w:rPr>
+          <w:rFonts w:ascii="Arial" w:hAnsi="Arial" w:cs="Arial"/>
+          <w:b w:val="0"/>
+          <w:bCs w:val="0"/>
+          <w:sz w:val="20"/>
+          <w:szCs w:val="20"/>
+          <w:lang w:val="en-US"/>
+        </w:rPr>
+      </w:pPr>
+      <w:r>
+        <w:rPr>
+          <w:rFonts w:ascii="Arial" w:hAnsi="Arial" w:cs="Arial"/>
+          <w:b w:val="0"/>
+          <w:bCs w:val="0"/>
+          <w:sz w:val="20"/>
+          <w:szCs w:val="20"/>
+          <w:lang w:val="en-US"/>
+        </w:rPr>
+        <w:t>Figure 3. Nuremberg map with centers of the Boroughs</w:t>
+      </w:r>
+    </w:p>
+    <w:p>
+      <w:pPr>
+        <w:pStyle w:val="Style1"/>
+        <w:ind w:left="360"/>
+        <w:rPr>
+          <w:rFonts w:ascii="Arial" w:hAnsi="Arial" w:cs="Arial"/>
+          <w:b w:val="0"/>
+          <w:bCs w:val="0"/>
+          <w:sz w:val="20"/>
+          <w:szCs w:val="20"/>
+          <w:lang w:val="en-US"/>
+        </w:rPr>
+      </w:pPr>
+    </w:p>
+    <w:p>
+      <w:pPr>
+        <w:pStyle w:val="Style1"/>
+        <w:ind w:left="360"/>
+        <w:rPr>
+          <w:rFonts w:ascii="Arial" w:hAnsi="Arial" w:cs="Arial"/>
+          <w:b w:val="0"/>
+          <w:bCs w:val="0"/>
+          <w:sz w:val="20"/>
+          <w:szCs w:val="20"/>
+          <w:lang w:val="en-US"/>
+        </w:rPr>
+      </w:pPr>
+    </w:p>
+    <w:p>
+      <w:pPr>
+        <w:pStyle w:val="Style1"/>
+        <w:ind w:left="360"/>
+        <w:jc w:val="center"/>
+        <w:rPr>
+          <w:rFonts w:ascii="Arial" w:hAnsi="Arial" w:cs="Arial"/>
+          <w:b w:val="0"/>
+          <w:bCs w:val="0"/>
+          <w:sz w:val="20"/>
+          <w:szCs w:val="20"/>
+          <w:lang w:val="en-US"/>
+        </w:rPr>
+      </w:pPr>
+    </w:p>
+    <w:p>
+      <w:pPr>
+        <w:pStyle w:val="Style1"/>
+        <w:ind w:left="360"/>
+        <w:jc w:val="both"/>
+        <w:rPr>
+          <w:rFonts w:ascii="Arial" w:hAnsi="Arial" w:cs="Arial"/>
+          <w:b w:val="0"/>
+          <w:bCs w:val="0"/>
+          <w:sz w:val="20"/>
+          <w:szCs w:val="20"/>
+          <w:lang w:val="en-US"/>
+        </w:rPr>
+      </w:pPr>
+      <w:r>
+        <w:rPr>
+          <w:rFonts w:ascii="Arial" w:hAnsi="Arial" w:cs="Arial"/>
+          <w:b w:val="0"/>
+          <w:bCs w:val="0"/>
+          <w:sz w:val="20"/>
+          <w:szCs w:val="20"/>
+          <w:highlight w:val="yellow"/>
+          <w:lang w:val="en-US"/>
+        </w:rPr>
+        <w:t xml:space="preserve">After cleaning and preparing the data, let us identify the steps, that have to </w:t>
+      </w:r>
+      <w:proofErr w:type="gramStart"/>
+      <w:r>
+        <w:rPr>
+          <w:rFonts w:ascii="Arial" w:hAnsi="Arial" w:cs="Arial"/>
+          <w:b w:val="0"/>
+          <w:bCs w:val="0"/>
+          <w:sz w:val="20"/>
+          <w:szCs w:val="20"/>
+          <w:highlight w:val="yellow"/>
+          <w:lang w:val="en-US"/>
+        </w:rPr>
+        <w:t>be performed</w:t>
+      </w:r>
+      <w:proofErr w:type="gramEnd"/>
+      <w:r>
+        <w:rPr>
+          <w:rFonts w:ascii="Arial" w:hAnsi="Arial" w:cs="Arial"/>
+          <w:b w:val="0"/>
+          <w:bCs w:val="0"/>
+          <w:sz w:val="20"/>
+          <w:szCs w:val="20"/>
+          <w:highlight w:val="yellow"/>
+          <w:lang w:val="en-US"/>
+        </w:rPr>
+        <w:t xml:space="preserve"> in order to find the most optimal boroughs .Firstly, we will apply some basic exploratory analysis to our data. For that, </w:t>
+      </w:r>
+      <w:proofErr w:type="gramStart"/>
+      <w:r>
+        <w:rPr>
+          <w:rFonts w:ascii="Arial" w:hAnsi="Arial" w:cs="Arial"/>
+          <w:b w:val="0"/>
+          <w:bCs w:val="0"/>
+          <w:sz w:val="20"/>
+          <w:szCs w:val="20"/>
+          <w:highlight w:val="yellow"/>
+          <w:lang w:val="en-US"/>
+        </w:rPr>
+        <w:t>let's</w:t>
+      </w:r>
+      <w:proofErr w:type="gramEnd"/>
+      <w:r>
+        <w:rPr>
+          <w:rFonts w:ascii="Arial" w:hAnsi="Arial" w:cs="Arial"/>
+          <w:b w:val="0"/>
+          <w:bCs w:val="0"/>
+          <w:sz w:val="20"/>
+          <w:szCs w:val="20"/>
+          <w:highlight w:val="yellow"/>
+          <w:lang w:val="en-US"/>
+        </w:rPr>
+        <w:t xml:space="preserve"> find the location of each borough on the map. Then we can visually inspect some values in our data with the help of bar charts. Secondly, we have the possibility to reduce the number features in data frame by replacing them with more reasonable data. Finally, we will perform cluster analysis to find the best cluster of boroughs with meaningful features.</w:t>
+      </w:r>
+    </w:p>
+    <w:p>
+      <w:pPr>
+        <w:pStyle w:val="Style1"/>
+        <w:ind w:left="360"/>
+        <w:jc w:val="both"/>
+        <w:rPr>
+          <w:rFonts w:ascii="Arial" w:hAnsi="Arial" w:cs="Arial"/>
+          <w:b w:val="0"/>
+          <w:bCs w:val="0"/>
+          <w:sz w:val="20"/>
+          <w:szCs w:val="20"/>
+          <w:lang w:val="en-US"/>
+        </w:rPr>
+      </w:pPr>
     </w:p>
     <w:p>
       <w:pPr>
@@ -980,9 +2125,15 @@
           <w:numId w:val="2"/>
         </w:numPr>
         <w:jc w:val="both"/>
-      </w:pPr>
-      <w:r>
-        <w:t>Data Collection</w:t>
+        <w:rPr>
+          <w:lang w:val="en-US"/>
+        </w:rPr>
+      </w:pPr>
+      <w:r>
+        <w:rPr>
+          <w:lang w:val="en-US"/>
+        </w:rPr>
+        <w:t>Exploratory Data Analysis</w:t>
       </w:r>
     </w:p>
     <w:p>
@@ -993,9 +2144,15 @@
           <w:numId w:val="2"/>
         </w:numPr>
         <w:jc w:val="both"/>
-      </w:pPr>
-      <w:r>
-        <w:t>Analytic Approach</w:t>
+        <w:rPr>
+          <w:lang w:val="en-US"/>
+        </w:rPr>
+      </w:pPr>
+      <w:r>
+        <w:rPr>
+          <w:lang w:val="en-US"/>
+        </w:rPr>
+        <w:t>Clustering</w:t>
       </w:r>
     </w:p>
     <w:p>
@@ -1005,35 +2162,15 @@
           <w:ilvl w:val="0"/>
           <w:numId w:val="2"/>
         </w:numPr>
-      </w:pPr>
-      <w:r>
-        <w:t>Analysis</w:t>
-      </w:r>
-    </w:p>
-    <w:p>
-      <w:pPr>
-        <w:pStyle w:val="Style1"/>
-        <w:numPr>
-          <w:ilvl w:val="1"/>
-          <w:numId w:val="2"/>
-        </w:numPr>
-        <w:jc w:val="both"/>
-      </w:pPr>
-      <w:r>
-        <w:t>Exploratory Data Analysis</w:t>
-      </w:r>
-    </w:p>
-    <w:p>
-      <w:pPr>
-        <w:pStyle w:val="Style1"/>
-        <w:numPr>
-          <w:ilvl w:val="1"/>
-          <w:numId w:val="2"/>
-        </w:numPr>
-        <w:jc w:val="both"/>
-      </w:pPr>
-      <w:r>
-        <w:t>Clustering</w:t>
+        <w:rPr>
+          <w:lang w:val="en-US"/>
+        </w:rPr>
+      </w:pPr>
+      <w:r>
+        <w:rPr>
+          <w:lang w:val="en-US"/>
+        </w:rPr>
+        <w:t>Result</w:t>
       </w:r>
     </w:p>
     <w:p>
@@ -1043,10 +2180,472 @@
           <w:ilvl w:val="0"/>
           <w:numId w:val="2"/>
         </w:numPr>
-      </w:pPr>
-      <w:r>
-        <w:t>Result</w:t>
-      </w:r>
+        <w:rPr>
+          <w:lang w:val="en-US"/>
+        </w:rPr>
+      </w:pPr>
+      <w:r>
+        <w:rPr>
+          <w:lang w:val="en-US"/>
+        </w:rPr>
+        <w:t>Discussion</w:t>
+      </w:r>
+    </w:p>
+    <w:p>
+      <w:pPr>
+        <w:pStyle w:val="Style1"/>
+        <w:ind w:left="360"/>
+        <w:jc w:val="both"/>
+        <w:rPr>
+          <w:rFonts w:ascii="Arial" w:hAnsi="Arial" w:cs="Arial"/>
+          <w:b w:val="0"/>
+          <w:bCs w:val="0"/>
+          <w:sz w:val="20"/>
+          <w:szCs w:val="20"/>
+          <w:highlight w:val="yellow"/>
+          <w:lang w:val="en-US"/>
+        </w:rPr>
+      </w:pPr>
+      <w:r>
+        <w:rPr>
+          <w:rFonts w:ascii="Arial" w:hAnsi="Arial" w:cs="Arial"/>
+          <w:b w:val="0"/>
+          <w:bCs w:val="0"/>
+          <w:sz w:val="20"/>
+          <w:szCs w:val="20"/>
+          <w:highlight w:val="yellow"/>
+          <w:lang w:val="en-US"/>
+        </w:rPr>
+        <w:t xml:space="preserve">During the analysis, three clusters </w:t>
+      </w:r>
+      <w:proofErr w:type="gramStart"/>
+      <w:r>
+        <w:rPr>
+          <w:rFonts w:ascii="Arial" w:hAnsi="Arial" w:cs="Arial"/>
+          <w:b w:val="0"/>
+          <w:bCs w:val="0"/>
+          <w:sz w:val="20"/>
+          <w:szCs w:val="20"/>
+          <w:highlight w:val="yellow"/>
+          <w:lang w:val="en-US"/>
+        </w:rPr>
+        <w:t>were defined</w:t>
+      </w:r>
+      <w:proofErr w:type="gramEnd"/>
+      <w:r>
+        <w:rPr>
+          <w:rFonts w:ascii="Arial" w:hAnsi="Arial" w:cs="Arial"/>
+          <w:b w:val="0"/>
+          <w:bCs w:val="0"/>
+          <w:sz w:val="20"/>
+          <w:szCs w:val="20"/>
+          <w:highlight w:val="yellow"/>
+          <w:lang w:val="en-US"/>
+        </w:rPr>
+        <w:t xml:space="preserve">. One </w:t>
+      </w:r>
+      <w:proofErr w:type="gramStart"/>
+      <w:r>
+        <w:rPr>
+          <w:rFonts w:ascii="Arial" w:hAnsi="Arial" w:cs="Arial"/>
+          <w:b w:val="0"/>
+          <w:bCs w:val="0"/>
+          <w:sz w:val="20"/>
+          <w:szCs w:val="20"/>
+          <w:highlight w:val="yellow"/>
+          <w:lang w:val="en-US"/>
+        </w:rPr>
+        <w:t>cluster, that consists of only one area,</w:t>
+      </w:r>
+      <w:proofErr w:type="gramEnd"/>
+      <w:r>
+        <w:rPr>
+          <w:rFonts w:ascii="Arial" w:hAnsi="Arial" w:cs="Arial"/>
+          <w:b w:val="0"/>
+          <w:bCs w:val="0"/>
+          <w:sz w:val="20"/>
+          <w:szCs w:val="20"/>
+          <w:highlight w:val="yellow"/>
+          <w:lang w:val="en-US"/>
+        </w:rPr>
+        <w:t xml:space="preserve"> has been defined as the outsider, due to the high number of competitors, which means that the placement of beer restaurant in </w:t>
+      </w:r>
+      <w:r>
+        <w:rPr>
+          <w:rFonts w:ascii="Arial" w:hAnsi="Arial" w:cs="Arial"/>
+          <w:b w:val="0"/>
+          <w:bCs w:val="0"/>
+          <w:sz w:val="20"/>
+          <w:szCs w:val="20"/>
+          <w:highlight w:val="yellow"/>
+          <w:lang w:val="en-US"/>
+        </w:rPr>
+        <w:t>that area</w:t>
+      </w:r>
+      <w:r>
+        <w:rPr>
+          <w:rFonts w:ascii="Arial" w:hAnsi="Arial" w:cs="Arial"/>
+          <w:b w:val="0"/>
+          <w:bCs w:val="0"/>
+          <w:sz w:val="20"/>
+          <w:szCs w:val="20"/>
+          <w:highlight w:val="yellow"/>
+          <w:lang w:val="en-US"/>
+        </w:rPr>
+        <w:t xml:space="preserve"> is too risky venture. Two other groups </w:t>
+      </w:r>
+      <w:proofErr w:type="gramStart"/>
+      <w:r>
+        <w:rPr>
+          <w:rFonts w:ascii="Arial" w:hAnsi="Arial" w:cs="Arial"/>
+          <w:b w:val="0"/>
+          <w:bCs w:val="0"/>
+          <w:sz w:val="20"/>
+          <w:szCs w:val="20"/>
+          <w:highlight w:val="yellow"/>
+          <w:lang w:val="en-US"/>
+        </w:rPr>
+        <w:t>were clustered</w:t>
+      </w:r>
+      <w:proofErr w:type="gramEnd"/>
+      <w:r>
+        <w:rPr>
+          <w:rFonts w:ascii="Arial" w:hAnsi="Arial" w:cs="Arial"/>
+          <w:b w:val="0"/>
+          <w:bCs w:val="0"/>
+          <w:sz w:val="20"/>
+          <w:szCs w:val="20"/>
+          <w:highlight w:val="yellow"/>
+          <w:lang w:val="en-US"/>
+        </w:rPr>
+        <w:t xml:space="preserve"> according to the amount income per person. It is obvious, that the cluster with highest average income per person has the highest priority for us (Cluster 2). Stuttgart-</w:t>
+      </w:r>
+      <w:proofErr w:type="spellStart"/>
+      <w:r>
+        <w:rPr>
+          <w:rFonts w:ascii="Arial" w:hAnsi="Arial" w:cs="Arial"/>
+          <w:b w:val="0"/>
+          <w:bCs w:val="0"/>
+          <w:sz w:val="20"/>
+          <w:szCs w:val="20"/>
+          <w:highlight w:val="yellow"/>
+          <w:lang w:val="en-US"/>
+        </w:rPr>
+        <w:t>Sud</w:t>
+      </w:r>
+      <w:proofErr w:type="spellEnd"/>
+      <w:r>
+        <w:rPr>
+          <w:rFonts w:ascii="Arial" w:hAnsi="Arial" w:cs="Arial"/>
+          <w:b w:val="0"/>
+          <w:bCs w:val="0"/>
+          <w:sz w:val="20"/>
+          <w:szCs w:val="20"/>
+          <w:highlight w:val="yellow"/>
+          <w:lang w:val="en-US"/>
+        </w:rPr>
+        <w:t xml:space="preserve"> and Stuttgart-Nord are the most attractive options in terms of distances to the </w:t>
+      </w:r>
+      <w:proofErr w:type="spellStart"/>
+      <w:r>
+        <w:rPr>
+          <w:rFonts w:ascii="Arial" w:hAnsi="Arial" w:cs="Arial"/>
+          <w:b w:val="0"/>
+          <w:bCs w:val="0"/>
+          <w:sz w:val="20"/>
+          <w:szCs w:val="20"/>
+          <w:highlight w:val="yellow"/>
+          <w:lang w:val="en-US"/>
+        </w:rPr>
+        <w:t>center</w:t>
+      </w:r>
+      <w:proofErr w:type="spellEnd"/>
+      <w:r>
+        <w:rPr>
+          <w:rFonts w:ascii="Arial" w:hAnsi="Arial" w:cs="Arial"/>
+          <w:b w:val="0"/>
+          <w:bCs w:val="0"/>
+          <w:sz w:val="20"/>
+          <w:szCs w:val="20"/>
+          <w:highlight w:val="yellow"/>
+          <w:lang w:val="en-US"/>
+        </w:rPr>
+        <w:t xml:space="preserve"> of their own cluster and relatively high value of income per person. </w:t>
+      </w:r>
+      <w:proofErr w:type="gramStart"/>
+      <w:r>
+        <w:rPr>
+          <w:rFonts w:ascii="Arial" w:hAnsi="Arial" w:cs="Arial"/>
+          <w:b w:val="0"/>
+          <w:bCs w:val="0"/>
+          <w:sz w:val="20"/>
+          <w:szCs w:val="20"/>
+          <w:highlight w:val="yellow"/>
+          <w:lang w:val="en-US"/>
+        </w:rPr>
+        <w:t xml:space="preserve">However, one can perform further analysis of this particular cluster with additional features, such as distance to the </w:t>
+      </w:r>
+      <w:proofErr w:type="spellStart"/>
+      <w:r>
+        <w:rPr>
+          <w:rFonts w:ascii="Arial" w:hAnsi="Arial" w:cs="Arial"/>
+          <w:b w:val="0"/>
+          <w:bCs w:val="0"/>
+          <w:sz w:val="20"/>
+          <w:szCs w:val="20"/>
+          <w:highlight w:val="yellow"/>
+          <w:lang w:val="en-US"/>
+        </w:rPr>
+        <w:t>center</w:t>
+      </w:r>
+      <w:proofErr w:type="spellEnd"/>
+      <w:r>
+        <w:rPr>
+          <w:rFonts w:ascii="Arial" w:hAnsi="Arial" w:cs="Arial"/>
+          <w:b w:val="0"/>
+          <w:bCs w:val="0"/>
+          <w:sz w:val="20"/>
+          <w:szCs w:val="20"/>
+          <w:highlight w:val="yellow"/>
+          <w:lang w:val="en-US"/>
+        </w:rPr>
+        <w:t xml:space="preserve"> of city or to the </w:t>
+      </w:r>
+      <w:proofErr w:type="spellStart"/>
+      <w:r>
+        <w:rPr>
+          <w:rFonts w:ascii="Arial" w:hAnsi="Arial" w:cs="Arial"/>
+          <w:b w:val="0"/>
+          <w:bCs w:val="0"/>
+          <w:sz w:val="20"/>
+          <w:szCs w:val="20"/>
+          <w:highlight w:val="yellow"/>
+          <w:lang w:val="en-US"/>
+        </w:rPr>
+        <w:t>center</w:t>
+      </w:r>
+      <w:proofErr w:type="spellEnd"/>
+      <w:r>
+        <w:rPr>
+          <w:rFonts w:ascii="Arial" w:hAnsi="Arial" w:cs="Arial"/>
+          <w:b w:val="0"/>
+          <w:bCs w:val="0"/>
+          <w:sz w:val="20"/>
+          <w:szCs w:val="20"/>
+          <w:highlight w:val="yellow"/>
+          <w:lang w:val="en-US"/>
+        </w:rPr>
+        <w:t xml:space="preserve"> of </w:t>
+      </w:r>
+      <w:proofErr w:type="spellStart"/>
+      <w:r>
+        <w:rPr>
+          <w:rFonts w:ascii="Arial" w:hAnsi="Arial" w:cs="Arial"/>
+          <w:b w:val="0"/>
+          <w:bCs w:val="0"/>
+          <w:sz w:val="20"/>
+          <w:szCs w:val="20"/>
+          <w:highlight w:val="yellow"/>
+          <w:lang w:val="en-US"/>
+        </w:rPr>
+        <w:t>cluster.After</w:t>
+      </w:r>
+      <w:proofErr w:type="spellEnd"/>
+      <w:r>
+        <w:rPr>
+          <w:rFonts w:ascii="Arial" w:hAnsi="Arial" w:cs="Arial"/>
+          <w:b w:val="0"/>
+          <w:bCs w:val="0"/>
+          <w:sz w:val="20"/>
+          <w:szCs w:val="20"/>
+          <w:highlight w:val="yellow"/>
+          <w:lang w:val="en-US"/>
+        </w:rPr>
+        <w:t xml:space="preserve"> defining a </w:t>
+      </w:r>
+      <w:proofErr w:type="spellStart"/>
+      <w:r>
+        <w:rPr>
+          <w:rFonts w:ascii="Arial" w:hAnsi="Arial" w:cs="Arial"/>
+          <w:b w:val="0"/>
+          <w:bCs w:val="0"/>
+          <w:sz w:val="20"/>
+          <w:szCs w:val="20"/>
+          <w:highlight w:val="yellow"/>
+          <w:lang w:val="en-US"/>
+        </w:rPr>
+        <w:t>borough,one</w:t>
+      </w:r>
+      <w:proofErr w:type="spellEnd"/>
+      <w:r>
+        <w:rPr>
+          <w:rFonts w:ascii="Arial" w:hAnsi="Arial" w:cs="Arial"/>
+          <w:b w:val="0"/>
+          <w:bCs w:val="0"/>
+          <w:sz w:val="20"/>
+          <w:szCs w:val="20"/>
+          <w:highlight w:val="yellow"/>
+          <w:lang w:val="en-US"/>
+        </w:rPr>
+        <w:t xml:space="preserve"> can perform deeper analysis to find the best exact location of the restaurant taking into account factors such as number of parking places in the vicinity of the spot or distances to the main streets.</w:t>
+      </w:r>
+      <w:proofErr w:type="gramEnd"/>
+      <w:r>
+        <w:rPr>
+          <w:rFonts w:ascii="Arial" w:hAnsi="Arial" w:cs="Arial"/>
+          <w:b w:val="0"/>
+          <w:bCs w:val="0"/>
+          <w:sz w:val="20"/>
+          <w:szCs w:val="20"/>
+          <w:highlight w:val="yellow"/>
+          <w:lang w:val="en-US"/>
+        </w:rPr>
+        <w:t xml:space="preserve"> What </w:t>
+      </w:r>
+      <w:proofErr w:type="gramStart"/>
+      <w:r>
+        <w:rPr>
+          <w:rFonts w:ascii="Arial" w:hAnsi="Arial" w:cs="Arial"/>
+          <w:b w:val="0"/>
+          <w:bCs w:val="0"/>
+          <w:sz w:val="20"/>
+          <w:szCs w:val="20"/>
+          <w:highlight w:val="yellow"/>
+          <w:lang w:val="en-US"/>
+        </w:rPr>
+        <w:t>could be done</w:t>
+      </w:r>
+      <w:proofErr w:type="gramEnd"/>
+      <w:r>
+        <w:rPr>
+          <w:rFonts w:ascii="Arial" w:hAnsi="Arial" w:cs="Arial"/>
+          <w:b w:val="0"/>
+          <w:bCs w:val="0"/>
+          <w:sz w:val="20"/>
+          <w:szCs w:val="20"/>
+          <w:highlight w:val="yellow"/>
+          <w:lang w:val="en-US"/>
+        </w:rPr>
+        <w:t xml:space="preserve"> better? Foursquare </w:t>
+      </w:r>
+      <w:proofErr w:type="gramStart"/>
+      <w:r>
+        <w:rPr>
+          <w:rFonts w:ascii="Arial" w:hAnsi="Arial" w:cs="Arial"/>
+          <w:b w:val="0"/>
+          <w:bCs w:val="0"/>
+          <w:sz w:val="20"/>
+          <w:szCs w:val="20"/>
+          <w:highlight w:val="yellow"/>
+          <w:lang w:val="en-US"/>
+        </w:rPr>
+        <w:t>doesn't</w:t>
+      </w:r>
+      <w:proofErr w:type="gramEnd"/>
+      <w:r>
+        <w:rPr>
+          <w:rFonts w:ascii="Arial" w:hAnsi="Arial" w:cs="Arial"/>
+          <w:b w:val="0"/>
+          <w:bCs w:val="0"/>
+          <w:sz w:val="20"/>
+          <w:szCs w:val="20"/>
+          <w:highlight w:val="yellow"/>
+          <w:lang w:val="en-US"/>
+        </w:rPr>
+        <w:t xml:space="preserve"> represent the full picture, since many venues are not on the list. For that reason, another </w:t>
+      </w:r>
+      <w:r>
+        <w:rPr>
+          <w:rFonts w:ascii="Arial" w:hAnsi="Arial" w:cs="Arial"/>
+          <w:b w:val="0"/>
+          <w:bCs w:val="0"/>
+          <w:sz w:val="20"/>
+          <w:szCs w:val="20"/>
+          <w:highlight w:val="yellow"/>
+          <w:lang w:val="en-US"/>
+        </w:rPr>
+        <w:t xml:space="preserve">map </w:t>
+      </w:r>
+      <w:proofErr w:type="gramStart"/>
+      <w:r>
+        <w:rPr>
+          <w:rFonts w:ascii="Arial" w:hAnsi="Arial" w:cs="Arial"/>
+          <w:b w:val="0"/>
+          <w:bCs w:val="0"/>
+          <w:sz w:val="20"/>
+          <w:szCs w:val="20"/>
+          <w:highlight w:val="yellow"/>
+          <w:lang w:val="en-US"/>
+        </w:rPr>
+        <w:t>could</w:t>
+      </w:r>
+      <w:r>
+        <w:rPr>
+          <w:rFonts w:ascii="Arial" w:hAnsi="Arial" w:cs="Arial"/>
+          <w:b w:val="0"/>
+          <w:bCs w:val="0"/>
+          <w:sz w:val="20"/>
+          <w:szCs w:val="20"/>
+          <w:highlight w:val="yellow"/>
+          <w:lang w:val="en-US"/>
+        </w:rPr>
+        <w:t xml:space="preserve"> be utilized</w:t>
+      </w:r>
+      <w:proofErr w:type="gramEnd"/>
+      <w:r>
+        <w:rPr>
+          <w:rFonts w:ascii="Arial" w:hAnsi="Arial" w:cs="Arial"/>
+          <w:b w:val="0"/>
+          <w:bCs w:val="0"/>
+          <w:sz w:val="20"/>
+          <w:szCs w:val="20"/>
+          <w:highlight w:val="yellow"/>
+          <w:lang w:val="en-US"/>
+        </w:rPr>
+        <w:t xml:space="preserve"> such as Google map or </w:t>
+      </w:r>
+      <w:proofErr w:type="spellStart"/>
+      <w:r>
+        <w:rPr>
+          <w:rFonts w:ascii="Arial" w:hAnsi="Arial" w:cs="Arial"/>
+          <w:b w:val="0"/>
+          <w:bCs w:val="0"/>
+          <w:sz w:val="20"/>
+          <w:szCs w:val="20"/>
+          <w:highlight w:val="yellow"/>
+          <w:lang w:val="en-US"/>
+        </w:rPr>
+        <w:t>Openstreet</w:t>
+      </w:r>
+      <w:proofErr w:type="spellEnd"/>
+      <w:r>
+        <w:rPr>
+          <w:rFonts w:ascii="Arial" w:hAnsi="Arial" w:cs="Arial"/>
+          <w:b w:val="0"/>
+          <w:bCs w:val="0"/>
+          <w:sz w:val="20"/>
+          <w:szCs w:val="20"/>
+          <w:highlight w:val="yellow"/>
+          <w:lang w:val="en-US"/>
+        </w:rPr>
+        <w:t xml:space="preserve"> map. Boroughs have too complex geometry, thus defining the closest venues within the certain radius brings additional error to our analysis.</w:t>
+      </w:r>
+    </w:p>
+    <w:p>
+      <w:pPr>
+        <w:pStyle w:val="Style1"/>
+        <w:ind w:left="360"/>
+        <w:jc w:val="both"/>
+        <w:rPr>
+          <w:rFonts w:ascii="Arial" w:hAnsi="Arial" w:cs="Arial"/>
+          <w:b w:val="0"/>
+          <w:bCs w:val="0"/>
+          <w:sz w:val="20"/>
+          <w:szCs w:val="20"/>
+          <w:highlight w:val="yellow"/>
+          <w:lang w:val="en-US"/>
+        </w:rPr>
+      </w:pPr>
     </w:p>
     <w:p>
       <w:pPr>
@@ -1055,10 +2654,165 @@
           <w:ilvl w:val="0"/>
           <w:numId w:val="2"/>
         </w:numPr>
-      </w:pPr>
-      <w:r>
-        <w:t>Discussion</w:t>
-      </w:r>
+        <w:rPr>
+          <w:lang w:val="en-US"/>
+        </w:rPr>
+      </w:pPr>
+      <w:r>
+        <w:rPr>
+          <w:lang w:val="en-US"/>
+        </w:rPr>
+        <w:t>Conclusion</w:t>
+      </w:r>
+    </w:p>
+    <w:p>
+      <w:pPr>
+        <w:pStyle w:val="Style1"/>
+        <w:ind w:left="360"/>
+        <w:jc w:val="both"/>
+        <w:rPr>
+          <w:rFonts w:ascii="Arial" w:hAnsi="Arial" w:cs="Arial"/>
+          <w:b w:val="0"/>
+          <w:bCs w:val="0"/>
+          <w:sz w:val="20"/>
+          <w:szCs w:val="20"/>
+          <w:highlight w:val="yellow"/>
+          <w:lang w:val="en-US"/>
+        </w:rPr>
+      </w:pPr>
+      <w:r>
+        <w:rPr>
+          <w:rFonts w:ascii="Arial" w:hAnsi="Arial" w:cs="Arial"/>
+          <w:b w:val="0"/>
+          <w:bCs w:val="0"/>
+          <w:sz w:val="20"/>
+          <w:szCs w:val="20"/>
+          <w:highlight w:val="yellow"/>
+          <w:lang w:val="en-US"/>
+        </w:rPr>
+        <w:lastRenderedPageBreak/>
+        <w:t xml:space="preserve">To conclude, the basic data analysis </w:t>
+      </w:r>
+      <w:proofErr w:type="gramStart"/>
+      <w:r>
+        <w:rPr>
+          <w:rFonts w:ascii="Arial" w:hAnsi="Arial" w:cs="Arial"/>
+          <w:b w:val="0"/>
+          <w:bCs w:val="0"/>
+          <w:sz w:val="20"/>
+          <w:szCs w:val="20"/>
+          <w:highlight w:val="yellow"/>
+          <w:lang w:val="en-US"/>
+        </w:rPr>
+        <w:t>was performed</w:t>
+      </w:r>
+      <w:proofErr w:type="gramEnd"/>
+      <w:r>
+        <w:rPr>
+          <w:rFonts w:ascii="Arial" w:hAnsi="Arial" w:cs="Arial"/>
+          <w:b w:val="0"/>
+          <w:bCs w:val="0"/>
+          <w:sz w:val="20"/>
+          <w:szCs w:val="20"/>
+          <w:highlight w:val="yellow"/>
+          <w:lang w:val="en-US"/>
+        </w:rPr>
+        <w:t xml:space="preserve"> to identify the most optimal boroughs for the placement of the beer restaurant in the city of </w:t>
+      </w:r>
+      <w:proofErr w:type="spellStart"/>
+      <w:r>
+        <w:rPr>
+          <w:rFonts w:ascii="Arial" w:hAnsi="Arial" w:cs="Arial"/>
+          <w:b w:val="0"/>
+          <w:bCs w:val="0"/>
+          <w:sz w:val="20"/>
+          <w:szCs w:val="20"/>
+          <w:highlight w:val="yellow"/>
+          <w:lang w:val="en-US"/>
+        </w:rPr>
+        <w:t>Stuttgart.During</w:t>
+      </w:r>
+      <w:proofErr w:type="spellEnd"/>
+      <w:r>
+        <w:rPr>
+          <w:rFonts w:ascii="Arial" w:hAnsi="Arial" w:cs="Arial"/>
+          <w:b w:val="0"/>
+          <w:bCs w:val="0"/>
+          <w:sz w:val="20"/>
+          <w:szCs w:val="20"/>
+          <w:highlight w:val="yellow"/>
+          <w:lang w:val="en-US"/>
+        </w:rPr>
+        <w:t xml:space="preserve"> the analysis, several important statistical features of the boroughs were explored and visualized. Furthermore, clustering helped to highlight the group of optimal areas. Finally, Stuttgart </w:t>
+      </w:r>
+      <w:proofErr w:type="spellStart"/>
+      <w:r>
+        <w:rPr>
+          <w:rFonts w:ascii="Arial" w:hAnsi="Arial" w:cs="Arial"/>
+          <w:b w:val="0"/>
+          <w:bCs w:val="0"/>
+          <w:sz w:val="20"/>
+          <w:szCs w:val="20"/>
+          <w:highlight w:val="yellow"/>
+          <w:lang w:val="en-US"/>
+        </w:rPr>
+        <w:t>Sud</w:t>
+      </w:r>
+      <w:proofErr w:type="spellEnd"/>
+      <w:r>
+        <w:rPr>
+          <w:rFonts w:ascii="Arial" w:hAnsi="Arial" w:cs="Arial"/>
+          <w:b w:val="0"/>
+          <w:bCs w:val="0"/>
+          <w:sz w:val="20"/>
+          <w:szCs w:val="20"/>
+          <w:highlight w:val="yellow"/>
+          <w:lang w:val="en-US"/>
+        </w:rPr>
+        <w:t xml:space="preserve"> and Stuttgart Nord </w:t>
+      </w:r>
+      <w:proofErr w:type="gramStart"/>
+      <w:r>
+        <w:rPr>
+          <w:rFonts w:ascii="Arial" w:hAnsi="Arial" w:cs="Arial"/>
+          <w:b w:val="0"/>
+          <w:bCs w:val="0"/>
+          <w:sz w:val="20"/>
+          <w:szCs w:val="20"/>
+          <w:highlight w:val="yellow"/>
+          <w:lang w:val="en-US"/>
+        </w:rPr>
+        <w:t>were chosen</w:t>
+      </w:r>
+      <w:proofErr w:type="gramEnd"/>
+      <w:r>
+        <w:rPr>
+          <w:rFonts w:ascii="Arial" w:hAnsi="Arial" w:cs="Arial"/>
+          <w:b w:val="0"/>
+          <w:bCs w:val="0"/>
+          <w:sz w:val="20"/>
+          <w:szCs w:val="20"/>
+          <w:highlight w:val="yellow"/>
+          <w:lang w:val="en-US"/>
+        </w:rPr>
+        <w:t xml:space="preserve"> as the most attractive options for the further analysis.</w:t>
+      </w:r>
+    </w:p>
+    <w:p>
+      <w:pPr>
+        <w:pStyle w:val="Style1"/>
+        <w:ind w:left="360"/>
+        <w:jc w:val="both"/>
+        <w:rPr>
+          <w:rFonts w:ascii="Arial" w:hAnsi="Arial" w:cs="Arial"/>
+          <w:b w:val="0"/>
+          <w:bCs w:val="0"/>
+          <w:sz w:val="20"/>
+          <w:szCs w:val="20"/>
+          <w:highlight w:val="yellow"/>
+          <w:lang w:val="en-US"/>
+        </w:rPr>
+      </w:pPr>
     </w:p>
     <w:p>
       <w:pPr>
@@ -1067,64 +2821,43 @@
           <w:ilvl w:val="0"/>
           <w:numId w:val="2"/>
         </w:numPr>
-      </w:pPr>
-      <w:r>
-        <w:t>Conclusion</w:t>
-      </w:r>
-    </w:p>
-    <w:p>
-      <w:pPr>
-        <w:pStyle w:val="Style1"/>
-      </w:pPr>
-    </w:p>
-    <w:p>
-      <w:pPr>
-        <w:pStyle w:val="Style1"/>
-      </w:pPr>
-    </w:p>
-    <w:p>
-      <w:pPr>
-        <w:pStyle w:val="Style1"/>
-      </w:pPr>
-    </w:p>
-    <w:p>
-      <w:pPr>
-        <w:pStyle w:val="Style1"/>
-      </w:pPr>
-    </w:p>
-    <w:p>
-      <w:pPr>
-        <w:pStyle w:val="Style1"/>
-      </w:pPr>
-    </w:p>
-    <w:p>
-      <w:pPr>
-        <w:pStyle w:val="Style0"/>
-        <w:numPr>
-          <w:ilvl w:val="0"/>
-          <w:numId w:val="2"/>
-        </w:numPr>
-      </w:pPr>
-      <w:r>
-        <w:t>References</w:t>
-      </w:r>
-    </w:p>
-    <w:p>
-      <w:pPr>
-        <w:pStyle w:val="Style1"/>
-      </w:pPr>
-      <w:r>
-        <w:rPr>
-          <w:sz w:val="30"/>
-          <w:szCs w:val="30"/>
+        <w:rPr>
+          <w:lang w:val="en-US"/>
+        </w:rPr>
+      </w:pPr>
+      <w:r>
+        <w:rPr>
+          <w:lang w:val="en-US"/>
+        </w:rPr>
+        <w:t>Reference</w:t>
+      </w:r>
+    </w:p>
+    <w:p>
+      <w:pPr>
+        <w:pStyle w:val="Style1"/>
+        <w:ind w:left="360"/>
+        <w:rPr>
+          <w:sz w:val="20"/>
+          <w:szCs w:val="20"/>
+          <w:lang w:val="en-US"/>
+        </w:rPr>
+      </w:pPr>
+      <w:r>
+        <w:rPr>
+          <w:sz w:val="20"/>
+          <w:szCs w:val="20"/>
           <w:shd w:val="clear" w:color="auto" w:fill="FFFFFF"/>
+          <w:lang w:val="en-US"/>
         </w:rPr>
         <w:t xml:space="preserve">[1] </w:t>
       </w:r>
-      <w:hyperlink r:id="rId10" w:history="1">
+      <w:hyperlink r:id="rId13" w:history="1">
         <w:r>
           <w:rPr>
             <w:rStyle w:val="Hyperlink"/>
+            <w:sz w:val="20"/>
+            <w:szCs w:val="20"/>
+            <w:lang w:val="en-US"/>
           </w:rPr>
           <w:t>https://en.wikipedia.org/wiki/Nuremberg_Metropolitan_Region</w:t>
         </w:r>
@@ -1132,8 +2865,11 @@
     </w:p>
     <w:p>
       <w:pPr>
-        <w:rPr>
-          <w:lang w:val="en-IN"/>
+        <w:ind w:left="360"/>
+        <w:rPr>
+          <w:sz w:val="20"/>
+          <w:szCs w:val="20"/>
+          <w:lang w:val="en-US"/>
         </w:rPr>
       </w:pPr>
       <w:r>
@@ -1142,27 +2878,29 @@
           <w:b/>
           <w:bCs/>
           <w:color w:val="000000" w:themeColor="text1"/>
-          <w:sz w:val="30"/>
-          <w:szCs w:val="30"/>
+          <w:sz w:val="20"/>
+          <w:szCs w:val="20"/>
           <w:shd w:val="clear" w:color="auto" w:fill="FFFFFF"/>
-          <w:lang w:val="en-IN" w:eastAsia="ko-KR"/>
+          <w:lang w:val="en-US" w:eastAsia="ko-KR"/>
         </w:rPr>
         <w:t>[2]</w:t>
       </w:r>
       <w:r>
         <w:rPr>
-          <w:sz w:val="30"/>
-          <w:szCs w:val="30"/>
+          <w:sz w:val="20"/>
+          <w:szCs w:val="20"/>
           <w:shd w:val="clear" w:color="auto" w:fill="FFFFFF"/>
-          <w:lang w:val="en-IN"/>
+          <w:lang w:val="en-US"/>
         </w:rPr>
         <w:t xml:space="preserve"> </w:t>
       </w:r>
-      <w:hyperlink r:id="rId11" w:history="1">
+      <w:hyperlink r:id="rId14" w:history="1">
         <w:r>
           <w:rPr>
             <w:rStyle w:val="Hyperlink"/>
-            <w:lang w:val="en-IN"/>
+            <w:sz w:val="20"/>
+            <w:szCs w:val="20"/>
+            <w:lang w:val="en-US"/>
           </w:rPr>
           <w:t>http://www.daten.statistik.nuernberg.de/geoinf/ia_bezirksatlas/atlas.html</w:t>
         </w:r>
@@ -1170,15 +2908,16 @@
     </w:p>
     <w:p>
       <w:pPr>
+        <w:ind w:left="360"/>
         <w:rPr>
           <w:rFonts w:asciiTheme="majorHAnsi" w:eastAsiaTheme="majorEastAsia" w:hAnsiTheme="majorHAnsi" w:cstheme="majorHAnsi"/>
           <w:b/>
           <w:bCs/>
           <w:color w:val="000000" w:themeColor="text1"/>
-          <w:sz w:val="30"/>
-          <w:szCs w:val="30"/>
+          <w:sz w:val="20"/>
+          <w:szCs w:val="20"/>
           <w:shd w:val="clear" w:color="auto" w:fill="FFFFFF"/>
-          <w:lang w:val="en-IN" w:eastAsia="ko-KR"/>
+          <w:lang w:val="en-US" w:eastAsia="ko-KR"/>
         </w:rPr>
       </w:pPr>
       <w:r>
@@ -1187,16 +2926,18 @@
           <w:b/>
           <w:bCs/>
           <w:color w:val="000000" w:themeColor="text1"/>
-          <w:sz w:val="30"/>
-          <w:szCs w:val="30"/>
+          <w:sz w:val="20"/>
+          <w:szCs w:val="20"/>
           <w:shd w:val="clear" w:color="auto" w:fill="FFFFFF"/>
-          <w:lang w:val="en-IN" w:eastAsia="ko-KR"/>
+          <w:lang w:val="en-US" w:eastAsia="ko-KR"/>
         </w:rPr>
         <w:t>[3]</w:t>
       </w:r>
       <w:r>
         <w:rPr>
-          <w:lang w:val="en-GB"/>
+          <w:sz w:val="20"/>
+          <w:szCs w:val="20"/>
+          <w:lang w:val="en-US"/>
         </w:rPr>
         <w:t xml:space="preserve"> </w:t>
       </w:r>
@@ -1206,10 +2947,10 @@
           <w:b/>
           <w:bCs/>
           <w:color w:val="000000" w:themeColor="text1"/>
-          <w:sz w:val="30"/>
-          <w:szCs w:val="30"/>
+          <w:sz w:val="20"/>
+          <w:szCs w:val="20"/>
           <w:shd w:val="clear" w:color="auto" w:fill="FFFFFF"/>
-          <w:lang w:val="en-IN" w:eastAsia="ko-KR"/>
+          <w:lang w:val="en-US" w:eastAsia="ko-KR"/>
         </w:rPr>
         <w:t>http://www.boeckler.de/pdf/wsi_vm_verfuegbare_einkommen.xlsx</w:t>
       </w:r>
@@ -1217,49 +2958,56 @@
     <w:p>
       <w:pPr>
         <w:pStyle w:val="Style1"/>
-      </w:pPr>
-      <w:r>
-        <w:rPr>
-          <w:sz w:val="30"/>
-          <w:szCs w:val="30"/>
+        <w:ind w:left="360"/>
+        <w:rPr>
+          <w:sz w:val="20"/>
+          <w:szCs w:val="20"/>
+          <w:lang w:val="en-US"/>
+        </w:rPr>
+      </w:pPr>
+      <w:r>
+        <w:rPr>
+          <w:sz w:val="20"/>
+          <w:szCs w:val="20"/>
           <w:shd w:val="clear" w:color="auto" w:fill="FFFFFF"/>
-        </w:rPr>
-        <w:t>[</w:t>
-      </w:r>
-      <w:r>
-        <w:rPr>
-          <w:sz w:val="30"/>
-          <w:szCs w:val="30"/>
-          <w:shd w:val="clear" w:color="auto" w:fill="FFFFFF"/>
-        </w:rPr>
-        <w:t>4</w:t>
-      </w:r>
-      <w:r>
-        <w:rPr>
-          <w:sz w:val="30"/>
-          <w:szCs w:val="30"/>
-          <w:shd w:val="clear" w:color="auto" w:fill="FFFFFF"/>
-        </w:rPr>
-        <w:t>] </w:t>
+          <w:lang w:val="en-US"/>
+        </w:rPr>
+        <w:t>[4] </w:t>
       </w:r>
       <w:proofErr w:type="spellStart"/>
       <w:r>
+        <w:rPr>
+          <w:sz w:val="20"/>
+          <w:szCs w:val="20"/>
+          <w:lang w:val="en-US"/>
+        </w:rPr>
         <w:fldChar w:fldCharType="begin"/>
       </w:r>
       <w:r>
+        <w:rPr>
+          <w:sz w:val="20"/>
+          <w:szCs w:val="20"/>
+          <w:lang w:val="en-US"/>
+        </w:rPr>
         <w:instrText xml:space="preserve"> HYPERLINK "https://developer.foursquare.com/" \t "_blank" </w:instrText>
       </w:r>
       <w:r>
+        <w:rPr>
+          <w:sz w:val="20"/>
+          <w:szCs w:val="20"/>
+          <w:lang w:val="en-US"/>
+        </w:rPr>
         <w:fldChar w:fldCharType="separate"/>
       </w:r>
       <w:r>
         <w:rPr>
           <w:rStyle w:val="Hyperlink"/>
           <w:color w:val="665ED0"/>
-          <w:sz w:val="30"/>
-          <w:szCs w:val="30"/>
+          <w:sz w:val="20"/>
+          <w:szCs w:val="20"/>
           <w:bdr w:val="none" w:sz="0" w:space="0" w:color="auto" w:frame="1"/>
           <w:shd w:val="clear" w:color="auto" w:fill="FFFFFF"/>
+          <w:lang w:val="en-US"/>
         </w:rPr>
         <w:t>Forsquare</w:t>
       </w:r>
@@ -1268,51 +3016,66 @@
         <w:rPr>
           <w:rStyle w:val="Hyperlink"/>
           <w:color w:val="665ED0"/>
-          <w:sz w:val="30"/>
-          <w:szCs w:val="30"/>
+          <w:sz w:val="20"/>
+          <w:szCs w:val="20"/>
           <w:bdr w:val="none" w:sz="0" w:space="0" w:color="auto" w:frame="1"/>
           <w:shd w:val="clear" w:color="auto" w:fill="FFFFFF"/>
+          <w:lang w:val="en-US"/>
         </w:rPr>
         <w:t xml:space="preserve"> API</w:t>
       </w:r>
       <w:r>
+        <w:rPr>
+          <w:sz w:val="20"/>
+          <w:szCs w:val="20"/>
+          <w:lang w:val="en-US"/>
+        </w:rPr>
         <w:fldChar w:fldCharType="end"/>
       </w:r>
     </w:p>
     <w:p>
       <w:pPr>
         <w:pStyle w:val="Style1"/>
+        <w:ind w:left="360"/>
         <w:rPr>
           <w:rStyle w:val="Hyperlink"/>
           <w:color w:val="665ED0"/>
-          <w:sz w:val="30"/>
-          <w:szCs w:val="30"/>
+          <w:sz w:val="20"/>
+          <w:szCs w:val="20"/>
           <w:bdr w:val="none" w:sz="0" w:space="0" w:color="auto" w:frame="1"/>
           <w:shd w:val="clear" w:color="auto" w:fill="FFFFFF"/>
-        </w:rPr>
-      </w:pPr>
-      <w:r>
+          <w:lang w:val="en-US"/>
+        </w:rPr>
+      </w:pPr>
+      <w:r>
+        <w:rPr>
+          <w:sz w:val="20"/>
+          <w:szCs w:val="20"/>
+          <w:lang w:val="en-US"/>
+        </w:rPr>
         <w:t>[5]</w:t>
       </w:r>
       <w:r>
         <w:rPr>
           <w:rStyle w:val="Hyperlink"/>
           <w:color w:val="665ED0"/>
-          <w:sz w:val="30"/>
-          <w:szCs w:val="30"/>
+          <w:sz w:val="20"/>
+          <w:szCs w:val="20"/>
           <w:bdr w:val="none" w:sz="0" w:space="0" w:color="auto" w:frame="1"/>
           <w:shd w:val="clear" w:color="auto" w:fill="FFFFFF"/>
+          <w:lang w:val="en-US"/>
         </w:rPr>
         <w:t xml:space="preserve"> </w:t>
       </w:r>
-      <w:hyperlink r:id="rId12" w:history="1">
+      <w:hyperlink r:id="rId15" w:history="1">
         <w:r>
           <w:rPr>
             <w:rStyle w:val="Hyperlink"/>
-            <w:sz w:val="30"/>
-            <w:szCs w:val="30"/>
+            <w:sz w:val="20"/>
+            <w:szCs w:val="20"/>
             <w:bdr w:val="none" w:sz="0" w:space="0" w:color="auto" w:frame="1"/>
             <w:shd w:val="clear" w:color="auto" w:fill="FFFFFF"/>
+            <w:lang w:val="en-US"/>
           </w:rPr>
           <w:t>https://nominatim.openstreetmap.org/ui/search.html?q=nuremberg</w:t>
         </w:r>
@@ -1321,18 +3084,114 @@
     <w:p>
       <w:pPr>
         <w:pStyle w:val="Style1"/>
-      </w:pPr>
-    </w:p>
-    <w:p>
-      <w:pPr>
-        <w:pStyle w:val="Style1"/>
-      </w:pPr>
-    </w:p>
-    <w:p>
-      <w:pPr>
-        <w:pStyle w:val="Style1"/>
-      </w:pPr>
-      <w:r>
+        <w:rPr>
+          <w:lang w:val="en-US"/>
+        </w:rPr>
+      </w:pPr>
+    </w:p>
+    <w:p>
+      <w:pPr>
+        <w:pStyle w:val="Style1"/>
+        <w:rPr>
+          <w:lang w:val="en-US"/>
+        </w:rPr>
+      </w:pPr>
+    </w:p>
+    <w:p>
+      <w:pPr>
+        <w:pStyle w:val="Style1"/>
+        <w:rPr>
+          <w:lang w:val="en-US"/>
+        </w:rPr>
+      </w:pPr>
+    </w:p>
+    <w:p>
+      <w:pPr>
+        <w:pStyle w:val="Style1"/>
+        <w:rPr>
+          <w:lang w:val="en-US"/>
+        </w:rPr>
+      </w:pPr>
+    </w:p>
+    <w:p>
+      <w:pPr>
+        <w:pStyle w:val="Style1"/>
+        <w:rPr>
+          <w:lang w:val="en-US"/>
+        </w:rPr>
+      </w:pPr>
+    </w:p>
+    <w:p>
+      <w:pPr>
+        <w:pStyle w:val="Style1"/>
+        <w:rPr>
+          <w:lang w:val="en-US"/>
+        </w:rPr>
+      </w:pPr>
+    </w:p>
+    <w:p>
+      <w:pPr>
+        <w:pStyle w:val="Style1"/>
+        <w:rPr>
+          <w:lang w:val="en-US"/>
+        </w:rPr>
+      </w:pPr>
+    </w:p>
+    <w:p>
+      <w:pPr>
+        <w:pStyle w:val="Style1"/>
+        <w:rPr>
+          <w:lang w:val="en-US"/>
+        </w:rPr>
+      </w:pPr>
+    </w:p>
+    <w:p>
+      <w:pPr>
+        <w:pStyle w:val="Style1"/>
+        <w:rPr>
+          <w:lang w:val="en-US"/>
+        </w:rPr>
+      </w:pPr>
+    </w:p>
+    <w:p>
+      <w:pPr>
+        <w:pStyle w:val="Style1"/>
+        <w:rPr>
+          <w:lang w:val="en-US"/>
+        </w:rPr>
+      </w:pPr>
+    </w:p>
+    <w:p>
+      <w:pPr>
+        <w:rPr>
+          <w:rFonts w:asciiTheme="majorHAnsi" w:eastAsiaTheme="majorEastAsia" w:hAnsiTheme="majorHAnsi" w:cstheme="majorHAnsi"/>
+          <w:b/>
+          <w:bCs/>
+          <w:color w:val="000000" w:themeColor="text1"/>
+          <w:sz w:val="28"/>
+          <w:szCs w:val="28"/>
+          <w:lang w:val="en-US" w:eastAsia="ko-KR"/>
+        </w:rPr>
+      </w:pPr>
+      <w:r>
+        <w:rPr>
+          <w:lang w:val="en-US"/>
+        </w:rPr>
+        <w:br w:type="page"/>
+      </w:r>
+    </w:p>
+    <w:p>
+      <w:pPr>
+        <w:pStyle w:val="Style1"/>
+        <w:rPr>
+          <w:lang w:val="en-US"/>
+        </w:rPr>
+      </w:pPr>
+      <w:r>
+        <w:rPr>
+          <w:lang w:val="en-US"/>
+        </w:rPr>
+        <w:lastRenderedPageBreak/>
         <w:t>Links:</w:t>
       </w:r>
     </w:p>
@@ -1340,11 +3199,15 @@
       <w:pPr>
         <w:pStyle w:val="Style1"/>
         <w:ind w:left="360"/>
-      </w:pPr>
-      <w:hyperlink r:id="rId13" w:history="1">
+        <w:rPr>
+          <w:lang w:val="en-US"/>
+        </w:rPr>
+      </w:pPr>
+      <w:hyperlink r:id="rId16" w:history="1">
         <w:r>
           <w:rPr>
             <w:rStyle w:val="Hyperlink"/>
+            <w:lang w:val="en-US"/>
           </w:rPr>
           <w:t>https://www.wsi.de/de/einkommen-14582-17976.htm</w:t>
         </w:r>
@@ -1356,12 +3219,14 @@
         <w:ind w:left="360"/>
         <w:rPr>
           <w:rStyle w:val="Hyperlink"/>
-        </w:rPr>
-      </w:pPr>
-      <w:hyperlink r:id="rId14" w:history="1">
+          <w:lang w:val="en-US"/>
+        </w:rPr>
+      </w:pPr>
+      <w:hyperlink r:id="rId17" w:history="1">
         <w:r>
           <w:rPr>
             <w:rStyle w:val="Hyperlink"/>
+            <w:lang w:val="en-US"/>
           </w:rPr>
           <w:t>https://www.capital.de/immobilien-kompass/nuernberg</w:t>
         </w:r>
@@ -1371,14 +3236,14 @@
       <w:pPr>
         <w:rPr>
           <w:sz w:val="18"/>
-          <w:lang w:val="en-IN"/>
-        </w:rPr>
-      </w:pPr>
-      <w:hyperlink r:id="rId15" w:history="1">
+          <w:lang w:val="en-US"/>
+        </w:rPr>
+      </w:pPr>
+      <w:hyperlink r:id="rId18" w:history="1">
         <w:r>
           <w:rPr>
             <w:rStyle w:val="Hyperlink"/>
-            <w:lang w:val="en-IN"/>
+            <w:lang w:val="en-US"/>
           </w:rPr>
           <w:t>http://www.daten.statistik.nuernberg.de/geoinf/ia_bezirksatlas/atlas.html</w:t>
         </w:r>
@@ -1388,14 +3253,14 @@
       <w:pPr>
         <w:rPr>
           <w:sz w:val="18"/>
-          <w:lang w:val="en-IN"/>
-        </w:rPr>
-      </w:pPr>
-      <w:hyperlink r:id="rId16" w:history="1">
+          <w:lang w:val="en-US"/>
+        </w:rPr>
+      </w:pPr>
+      <w:hyperlink r:id="rId19" w:history="1">
         <w:r>
           <w:rPr>
             <w:rStyle w:val="Hyperlink"/>
-            <w:lang w:val="en-IN"/>
+            <w:lang w:val="en-US"/>
           </w:rPr>
           <w:t>https://www.metropolregionnuernberg.de/daten-fakten</w:t>
         </w:r>
@@ -1405,11 +3270,15 @@
       <w:pPr>
         <w:pStyle w:val="Style1"/>
         <w:ind w:left="360"/>
-      </w:pPr>
-      <w:hyperlink r:id="rId17" w:history="1">
+        <w:rPr>
+          <w:lang w:val="en-US"/>
+        </w:rPr>
+      </w:pPr>
+      <w:hyperlink r:id="rId20" w:history="1">
         <w:r>
           <w:rPr>
             <w:rStyle w:val="Hyperlink"/>
+            <w:lang w:val="en-US"/>
           </w:rPr>
           <w:t>https://www.boeckler.de/pdf/wsi_vm_verfuegbare_einkommen.pdf</w:t>
         </w:r>
@@ -1419,104 +3288,16 @@
       <w:pPr>
         <w:pStyle w:val="Style1"/>
         <w:ind w:left="360"/>
-      </w:pPr>
-    </w:p>
-    <w:p>
-      <w:pPr>
-        <w:pStyle w:val="Style1"/>
-        <w:ind w:left="360"/>
-      </w:pPr>
-    </w:p>
-    <w:p>
-      <w:pPr>
-        <w:pStyle w:val="Style1"/>
-        <w:ind w:left="360"/>
-      </w:pPr>
-    </w:p>
-    <w:p>
-      <w:pPr>
-        <w:pStyle w:val="Style1"/>
-        <w:ind w:left="360"/>
-      </w:pPr>
-    </w:p>
-    <w:p>
-      <w:pPr>
-        <w:pStyle w:val="Style1"/>
-        <w:ind w:left="360"/>
-      </w:pPr>
-    </w:p>
-    <w:p>
-      <w:pPr>
-        <w:pStyle w:val="Style1"/>
-        <w:ind w:left="360"/>
+        <w:rPr>
+          <w:lang w:val="en-US"/>
+        </w:rPr>
       </w:pPr>
     </w:p>
     <w:p>
       <w:pPr>
         <w:rPr>
           <w:sz w:val="18"/>
-          <w:lang w:val="en-IN"/>
-        </w:rPr>
-      </w:pPr>
-      <w:hyperlink r:id="rId18" w:history="1">
-        <w:r>
-          <w:rPr>
-            <w:rStyle w:val="Hyperlink"/>
-            <w:sz w:val="18"/>
-            <w:lang w:val="en-IN"/>
-          </w:rPr>
-          <w:t>https://github.com/zhumazik/IBM-Capstone-Project/blob/master/Report.pdf</w:t>
-        </w:r>
-      </w:hyperlink>
-    </w:p>
-    <w:p>
-      <w:pPr>
-        <w:rPr>
-          <w:sz w:val="18"/>
-          <w:lang w:val="en-IN"/>
-        </w:rPr>
-      </w:pPr>
-      <w:hyperlink r:id="rId19" w:history="1">
-        <w:r>
-          <w:rPr>
-            <w:rStyle w:val="Hyperlink"/>
-            <w:lang w:val="en-IN"/>
-          </w:rPr>
-          <w:t>https://github.com/zhumazik/IBM-Capstone-Project/blob/master/Capstone_project.ipynb</w:t>
-        </w:r>
-      </w:hyperlink>
-    </w:p>
-    <w:p>
-      <w:pPr>
-        <w:rPr>
-          <w:sz w:val="18"/>
-          <w:lang w:val="en-IN"/>
-        </w:rPr>
-      </w:pPr>
-      <w:hyperlink r:id="rId20" w:history="1">
-        <w:r>
-          <w:rPr>
-            <w:rStyle w:val="Hyperlink"/>
-            <w:sz w:val="18"/>
-            <w:lang w:val="en-IN"/>
-          </w:rPr>
-          <w:t>https://github.com/rupeshvins/IBM-Applied-Data-Science-Capstone/blob/master/Data%20Science%20Project%20Week%205th%20-%20IBM.pdf</w:t>
-        </w:r>
-      </w:hyperlink>
-    </w:p>
-    <w:p>
-      <w:pPr>
-        <w:rPr>
-          <w:sz w:val="18"/>
-          <w:lang w:val="en-IN"/>
-        </w:rPr>
-      </w:pPr>
-    </w:p>
-    <w:p>
-      <w:pPr>
-        <w:rPr>
-          <w:sz w:val="18"/>
-          <w:lang w:val="en-IN"/>
+          <w:lang w:val="en-US"/>
         </w:rPr>
       </w:pPr>
       <w:hyperlink r:id="rId21" w:history="1">
@@ -1524,7 +3305,68 @@
           <w:rPr>
             <w:rStyle w:val="Hyperlink"/>
             <w:sz w:val="18"/>
-            <w:lang w:val="en-IN"/>
+            <w:lang w:val="en-US"/>
+          </w:rPr>
+          <w:t>https://github.com/zhumazik/IBM-Capstone-Project/blob/master/Report.pdf</w:t>
+        </w:r>
+      </w:hyperlink>
+    </w:p>
+    <w:p>
+      <w:pPr>
+        <w:rPr>
+          <w:sz w:val="18"/>
+          <w:lang w:val="en-US"/>
+        </w:rPr>
+      </w:pPr>
+      <w:hyperlink r:id="rId22" w:history="1">
+        <w:r>
+          <w:rPr>
+            <w:rStyle w:val="Hyperlink"/>
+            <w:lang w:val="en-US"/>
+          </w:rPr>
+          <w:t>https://github.com/zhumazik/IBM-Capstone-Project/blob/master/Capstone_project.ipynb</w:t>
+        </w:r>
+      </w:hyperlink>
+    </w:p>
+    <w:p>
+      <w:pPr>
+        <w:rPr>
+          <w:sz w:val="18"/>
+          <w:lang w:val="en-US"/>
+        </w:rPr>
+      </w:pPr>
+      <w:hyperlink r:id="rId23" w:history="1">
+        <w:r>
+          <w:rPr>
+            <w:rStyle w:val="Hyperlink"/>
+            <w:sz w:val="18"/>
+            <w:lang w:val="en-US"/>
+          </w:rPr>
+          <w:t>https://github.com/rupeshvins/IBM-Applied-Data-Science-Capstone/blob/master/Data%20Science%20Project%20Week%205th%20-%20IBM.pdf</w:t>
+        </w:r>
+      </w:hyperlink>
+    </w:p>
+    <w:p>
+      <w:pPr>
+        <w:rPr>
+          <w:sz w:val="18"/>
+          <w:lang w:val="en-US"/>
+        </w:rPr>
+      </w:pPr>
+    </w:p>
+    <w:p>
+      <w:pPr>
+        <w:rPr>
+          <w:sz w:val="18"/>
+          <w:lang w:val="en-US"/>
+        </w:rPr>
+      </w:pPr>
+      <w:hyperlink r:id="rId24" w:history="1">
+        <w:r>
+          <w:rPr>
+            <w:rStyle w:val="Hyperlink"/>
+            <w:sz w:val="18"/>
+            <w:lang w:val="en-US"/>
           </w:rPr>
           <w:t>https://www.linkedin.com/pulse/housing-sales-prices-venues-data-analysis-ofistanbul-sercan-y%C4%B1ld%C4%B1z/</w:t>
         </w:r>
@@ -1536,213 +3378,19 @@
           <w:rFonts w:ascii="Arial" w:hAnsi="Arial" w:cs="Arial"/>
           <w:sz w:val="20"/>
           <w:szCs w:val="20"/>
-          <w:lang w:val="en-IN"/>
-        </w:rPr>
-      </w:pPr>
-    </w:p>
-    <w:p>
-      <w:pPr>
-        <w:rPr>
-          <w:rFonts w:ascii="Arial" w:hAnsi="Arial" w:cs="Arial"/>
-          <w:sz w:val="20"/>
-          <w:szCs w:val="20"/>
-          <w:lang w:val="en-IN"/>
-        </w:rPr>
-      </w:pPr>
-    </w:p>
-    <w:p>
-      <w:pPr>
-        <w:rPr>
-          <w:rFonts w:ascii="Arial" w:hAnsi="Arial" w:cs="Arial"/>
-          <w:sz w:val="20"/>
-          <w:szCs w:val="20"/>
-          <w:lang w:val="en-IN"/>
-        </w:rPr>
-      </w:pPr>
-    </w:p>
-    <w:p>
-      <w:pPr>
-        <w:rPr>
-          <w:rFonts w:ascii="Arial" w:hAnsi="Arial" w:cs="Arial"/>
-          <w:sz w:val="20"/>
-          <w:szCs w:val="20"/>
-          <w:lang w:val="en-IN"/>
-        </w:rPr>
-      </w:pPr>
-    </w:p>
-    <w:p>
-      <w:pPr>
-        <w:spacing w:before="100" w:beforeAutospacing="1" w:after="100" w:afterAutospacing="1" w:line="240" w:lineRule="auto"/>
-        <w:rPr>
-          <w:rFonts w:ascii="Times New Roman" w:eastAsia="Times New Roman" w:hAnsi="Times New Roman" w:cs="Times New Roman"/>
-          <w:sz w:val="24"/>
-          <w:szCs w:val="24"/>
-          <w:lang w:val="en-US" w:eastAsia="de-DE"/>
-        </w:rPr>
-      </w:pPr>
-      <w:r>
-        <w:rPr>
-          <w:rFonts w:ascii="Times New Roman" w:eastAsia="Times New Roman" w:hAnsi="Times New Roman" w:cs="Times New Roman"/>
-          <w:sz w:val="24"/>
-          <w:szCs w:val="24"/>
-          <w:lang w:val="en-US" w:eastAsia="de-DE"/>
-        </w:rPr>
-        <w:t xml:space="preserve">For this week, you will </w:t>
-      </w:r>
-      <w:proofErr w:type="gramStart"/>
-      <w:r>
-        <w:rPr>
-          <w:rFonts w:ascii="Times New Roman" w:eastAsia="Times New Roman" w:hAnsi="Times New Roman" w:cs="Times New Roman"/>
-          <w:sz w:val="24"/>
-          <w:szCs w:val="24"/>
-          <w:lang w:val="en-US" w:eastAsia="de-DE"/>
-        </w:rPr>
-        <w:t>required</w:t>
-      </w:r>
-      <w:proofErr w:type="gramEnd"/>
-      <w:r>
-        <w:rPr>
-          <w:rFonts w:ascii="Times New Roman" w:eastAsia="Times New Roman" w:hAnsi="Times New Roman" w:cs="Times New Roman"/>
-          <w:sz w:val="24"/>
-          <w:szCs w:val="24"/>
-          <w:lang w:val="en-US" w:eastAsia="de-DE"/>
-        </w:rPr>
-        <w:t xml:space="preserve"> to submit the following:</w:t>
-      </w:r>
-    </w:p>
-    <w:p>
-      <w:pPr>
-        <w:numPr>
-          <w:ilvl w:val="0"/>
-          <w:numId w:val="3"/>
-        </w:numPr>
-        <w:spacing w:before="100" w:beforeAutospacing="1" w:after="100" w:afterAutospacing="1" w:line="240" w:lineRule="auto"/>
-        <w:rPr>
-          <w:rFonts w:ascii="Times New Roman" w:eastAsia="Times New Roman" w:hAnsi="Times New Roman" w:cs="Times New Roman"/>
-          <w:sz w:val="24"/>
-          <w:szCs w:val="24"/>
-          <w:lang w:eastAsia="de-DE"/>
-        </w:rPr>
-      </w:pPr>
-      <w:r>
-        <w:rPr>
-          <w:rFonts w:ascii="Times New Roman" w:eastAsia="Times New Roman" w:hAnsi="Times New Roman" w:cs="Times New Roman"/>
-          <w:sz w:val="24"/>
-          <w:szCs w:val="24"/>
-          <w:lang w:val="en-US" w:eastAsia="de-DE"/>
-        </w:rPr>
-        <w:t xml:space="preserve">A description of the problem and a discussion of the background. </w:t>
-      </w:r>
-      <w:r>
-        <w:rPr>
-          <w:rFonts w:ascii="Times New Roman" w:eastAsia="Times New Roman" w:hAnsi="Times New Roman" w:cs="Times New Roman"/>
-          <w:sz w:val="24"/>
-          <w:szCs w:val="24"/>
-          <w:lang w:eastAsia="de-DE"/>
-        </w:rPr>
-        <w:t>(</w:t>
-      </w:r>
-      <w:r>
-        <w:rPr>
-          <w:rFonts w:ascii="Times New Roman" w:eastAsia="Times New Roman" w:hAnsi="Times New Roman" w:cs="Times New Roman"/>
-          <w:b/>
-          <w:bCs/>
-          <w:sz w:val="24"/>
-          <w:szCs w:val="24"/>
-          <w:lang w:eastAsia="de-DE"/>
-        </w:rPr>
-        <w:t xml:space="preserve">15 </w:t>
-      </w:r>
-      <w:proofErr w:type="spellStart"/>
-      <w:r>
-        <w:rPr>
-          <w:rFonts w:ascii="Times New Roman" w:eastAsia="Times New Roman" w:hAnsi="Times New Roman" w:cs="Times New Roman"/>
-          <w:b/>
-          <w:bCs/>
-          <w:sz w:val="24"/>
-          <w:szCs w:val="24"/>
-          <w:lang w:eastAsia="de-DE"/>
-        </w:rPr>
-        <w:t>marks</w:t>
-      </w:r>
-      <w:proofErr w:type="spellEnd"/>
-      <w:r>
-        <w:rPr>
-          <w:rFonts w:ascii="Times New Roman" w:eastAsia="Times New Roman" w:hAnsi="Times New Roman" w:cs="Times New Roman"/>
-          <w:sz w:val="24"/>
-          <w:szCs w:val="24"/>
-          <w:lang w:eastAsia="de-DE"/>
-        </w:rPr>
-        <w:t>)</w:t>
-      </w:r>
-    </w:p>
-    <w:p>
-      <w:pPr>
-        <w:numPr>
-          <w:ilvl w:val="0"/>
-          <w:numId w:val="3"/>
-        </w:numPr>
-        <w:spacing w:before="100" w:beforeAutospacing="1" w:after="100" w:afterAutospacing="1" w:line="240" w:lineRule="auto"/>
-        <w:rPr>
-          <w:rFonts w:ascii="Times New Roman" w:eastAsia="Times New Roman" w:hAnsi="Times New Roman" w:cs="Times New Roman"/>
-          <w:sz w:val="24"/>
-          <w:szCs w:val="24"/>
-          <w:lang w:eastAsia="de-DE"/>
-        </w:rPr>
-      </w:pPr>
-      <w:r>
-        <w:rPr>
-          <w:rFonts w:ascii="Times New Roman" w:eastAsia="Times New Roman" w:hAnsi="Times New Roman" w:cs="Times New Roman"/>
-          <w:sz w:val="24"/>
-          <w:szCs w:val="24"/>
-          <w:lang w:val="en-US" w:eastAsia="de-DE"/>
-        </w:rPr>
-        <w:t xml:space="preserve">A description of the data and how it will be used to solve the problem. </w:t>
-      </w:r>
-      <w:r>
-        <w:rPr>
-          <w:rFonts w:ascii="Times New Roman" w:eastAsia="Times New Roman" w:hAnsi="Times New Roman" w:cs="Times New Roman"/>
-          <w:sz w:val="24"/>
-          <w:szCs w:val="24"/>
-          <w:lang w:eastAsia="de-DE"/>
-        </w:rPr>
-        <w:t>(</w:t>
-      </w:r>
-      <w:r>
-        <w:rPr>
-          <w:rFonts w:ascii="Times New Roman" w:eastAsia="Times New Roman" w:hAnsi="Times New Roman" w:cs="Times New Roman"/>
-          <w:b/>
-          <w:bCs/>
-          <w:sz w:val="24"/>
-          <w:szCs w:val="24"/>
-          <w:lang w:eastAsia="de-DE"/>
-        </w:rPr>
-        <w:t xml:space="preserve">15 </w:t>
-      </w:r>
-      <w:proofErr w:type="spellStart"/>
-      <w:r>
-        <w:rPr>
-          <w:rFonts w:ascii="Times New Roman" w:eastAsia="Times New Roman" w:hAnsi="Times New Roman" w:cs="Times New Roman"/>
-          <w:b/>
-          <w:bCs/>
-          <w:sz w:val="24"/>
-          <w:szCs w:val="24"/>
-          <w:lang w:eastAsia="de-DE"/>
-        </w:rPr>
-        <w:t>marks</w:t>
-      </w:r>
-      <w:proofErr w:type="spellEnd"/>
-      <w:r>
-        <w:rPr>
-          <w:rFonts w:ascii="Times New Roman" w:eastAsia="Times New Roman" w:hAnsi="Times New Roman" w:cs="Times New Roman"/>
-          <w:b/>
-          <w:bCs/>
-          <w:sz w:val="24"/>
-          <w:szCs w:val="24"/>
-          <w:lang w:eastAsia="de-DE"/>
-        </w:rPr>
-        <w:t>)</w:t>
-      </w:r>
+          <w:lang w:val="en-US"/>
+        </w:rPr>
+      </w:pPr>
+    </w:p>
+    <w:p>
+      <w:pPr>
+        <w:rPr>
+          <w:rFonts w:ascii="Arial" w:hAnsi="Arial" w:cs="Arial"/>
+          <w:sz w:val="20"/>
+          <w:szCs w:val="20"/>
+          <w:lang w:val="en-US"/>
+        </w:rPr>
+      </w:pPr>
     </w:p>
     <w:p>
       <w:pPr>
@@ -1775,7 +3423,7 @@
           <w:rFonts w:ascii="Times New Roman" w:eastAsia="Times New Roman" w:hAnsi="Times New Roman" w:cs="Times New Roman"/>
           <w:sz w:val="24"/>
           <w:szCs w:val="24"/>
-          <w:lang w:eastAsia="de-DE"/>
+          <w:lang w:val="en-US" w:eastAsia="de-DE"/>
         </w:rPr>
       </w:pPr>
       <w:r>
@@ -1805,73 +3453,7 @@
           <w:szCs w:val="24"/>
           <w:lang w:val="en-US" w:eastAsia="de-DE"/>
         </w:rPr>
-        <w:t xml:space="preserve"> repository, showing your code. </w:t>
-      </w:r>
-      <w:r>
-        <w:rPr>
-          <w:rFonts w:ascii="Times New Roman" w:eastAsia="Times New Roman" w:hAnsi="Times New Roman" w:cs="Times New Roman"/>
-          <w:sz w:val="24"/>
-          <w:szCs w:val="24"/>
-          <w:lang w:eastAsia="de-DE"/>
-        </w:rPr>
-        <w:t>(</w:t>
-      </w:r>
-      <w:r>
-        <w:rPr>
-          <w:rFonts w:ascii="Times New Roman" w:eastAsia="Times New Roman" w:hAnsi="Times New Roman" w:cs="Times New Roman"/>
-          <w:b/>
-          <w:bCs/>
-          <w:sz w:val="24"/>
-          <w:szCs w:val="24"/>
-          <w:lang w:eastAsia="de-DE"/>
-        </w:rPr>
-        <w:t xml:space="preserve">15 </w:t>
-      </w:r>
-      <w:proofErr w:type="spellStart"/>
-      <w:r>
-        <w:rPr>
-          <w:rFonts w:ascii="Times New Roman" w:eastAsia="Times New Roman" w:hAnsi="Times New Roman" w:cs="Times New Roman"/>
-          <w:b/>
-          <w:bCs/>
-          <w:sz w:val="24"/>
-          <w:szCs w:val="24"/>
-          <w:lang w:eastAsia="de-DE"/>
-        </w:rPr>
-        <w:t>marks</w:t>
-      </w:r>
-      <w:proofErr w:type="spellEnd"/>
-      <w:r>
-        <w:rPr>
-          <w:rFonts w:ascii="Times New Roman" w:eastAsia="Times New Roman" w:hAnsi="Times New Roman" w:cs="Times New Roman"/>
-          <w:sz w:val="24"/>
-          <w:szCs w:val="24"/>
-          <w:lang w:eastAsia="de-DE"/>
-        </w:rPr>
-        <w:t>)</w:t>
-      </w:r>
-    </w:p>
-    <w:p>
-      <w:pPr>
-        <w:numPr>
-          <w:ilvl w:val="0"/>
-          <w:numId w:val="4"/>
-        </w:numPr>
-        <w:spacing w:before="100" w:beforeAutospacing="1" w:after="100" w:afterAutospacing="1" w:line="240" w:lineRule="auto"/>
-        <w:rPr>
-          <w:rFonts w:ascii="Times New Roman" w:eastAsia="Times New Roman" w:hAnsi="Times New Roman" w:cs="Times New Roman"/>
-          <w:sz w:val="24"/>
-          <w:szCs w:val="24"/>
-          <w:lang w:val="en-US" w:eastAsia="de-DE"/>
-        </w:rPr>
-      </w:pPr>
-      <w:r>
-        <w:rPr>
-          <w:rFonts w:ascii="Times New Roman" w:eastAsia="Times New Roman" w:hAnsi="Times New Roman" w:cs="Times New Roman"/>
-          <w:sz w:val="24"/>
-          <w:szCs w:val="24"/>
-          <w:lang w:val="en-US" w:eastAsia="de-DE"/>
-        </w:rPr>
-        <w:t>A full report consisting of all of the following components (</w:t>
+        <w:t xml:space="preserve"> repository, showing your code. (</w:t>
       </w:r>
       <w:r>
         <w:rPr>
@@ -1891,6 +3473,50 @@
           <w:szCs w:val="24"/>
           <w:lang w:val="en-US" w:eastAsia="de-DE"/>
         </w:rPr>
+        <w:t>)</w:t>
+      </w:r>
+    </w:p>
+    <w:p>
+      <w:pPr>
+        <w:numPr>
+          <w:ilvl w:val="0"/>
+          <w:numId w:val="4"/>
+        </w:numPr>
+        <w:spacing w:before="100" w:beforeAutospacing="1" w:after="100" w:afterAutospacing="1" w:line="240" w:lineRule="auto"/>
+        <w:rPr>
+          <w:rFonts w:ascii="Times New Roman" w:eastAsia="Times New Roman" w:hAnsi="Times New Roman" w:cs="Times New Roman"/>
+          <w:sz w:val="24"/>
+          <w:szCs w:val="24"/>
+          <w:lang w:val="en-US" w:eastAsia="de-DE"/>
+        </w:rPr>
+      </w:pPr>
+      <w:r>
+        <w:rPr>
+          <w:rFonts w:ascii="Times New Roman" w:eastAsia="Times New Roman" w:hAnsi="Times New Roman" w:cs="Times New Roman"/>
+          <w:sz w:val="24"/>
+          <w:szCs w:val="24"/>
+          <w:lang w:val="en-US" w:eastAsia="de-DE"/>
+        </w:rPr>
+        <w:t>A full report consisting of all of the following components (</w:t>
+      </w:r>
+      <w:r>
+        <w:rPr>
+          <w:rFonts w:ascii="Times New Roman" w:eastAsia="Times New Roman" w:hAnsi="Times New Roman" w:cs="Times New Roman"/>
+          <w:b/>
+          <w:bCs/>
+          <w:sz w:val="24"/>
+          <w:szCs w:val="24"/>
+          <w:lang w:val="en-US" w:eastAsia="de-DE"/>
+        </w:rPr>
+        <w:t>15 marks</w:t>
+      </w:r>
+      <w:r>
+        <w:rPr>
+          <w:rFonts w:ascii="Times New Roman" w:eastAsia="Times New Roman" w:hAnsi="Times New Roman" w:cs="Times New Roman"/>
+          <w:sz w:val="24"/>
+          <w:szCs w:val="24"/>
+          <w:lang w:val="en-US" w:eastAsia="de-DE"/>
+        </w:rPr>
         <w:t>):</w:t>
       </w:r>
     </w:p>
@@ -1915,7 +3541,27 @@
           <w:szCs w:val="24"/>
           <w:lang w:val="en-US" w:eastAsia="de-DE"/>
         </w:rPr>
-        <w:t>Introduction where you discuss the business problem and who would be interested in this project.</w:t>
+        <w:t xml:space="preserve">Introduction </w:t>
+      </w:r>
+      <w:proofErr w:type="gramStart"/>
+      <w:r>
+        <w:rPr>
+          <w:rFonts w:ascii="Times New Roman" w:eastAsia="Times New Roman" w:hAnsi="Times New Roman" w:cs="Times New Roman"/>
+          <w:sz w:val="24"/>
+          <w:szCs w:val="24"/>
+          <w:lang w:val="en-US" w:eastAsia="de-DE"/>
+        </w:rPr>
+        <w:t>where you discuss the business problem and who would be interested in this project</w:t>
+      </w:r>
+      <w:proofErr w:type="gramEnd"/>
+      <w:r>
+        <w:rPr>
+          <w:rFonts w:ascii="Times New Roman" w:eastAsia="Times New Roman" w:hAnsi="Times New Roman" w:cs="Times New Roman"/>
+          <w:sz w:val="24"/>
+          <w:szCs w:val="24"/>
+          <w:lang w:val="en-US" w:eastAsia="de-DE"/>
+        </w:rPr>
+        <w:t>.</w:t>
       </w:r>
     </w:p>
     <w:p>
@@ -1939,7 +3585,27 @@
           <w:szCs w:val="24"/>
           <w:lang w:val="en-US" w:eastAsia="de-DE"/>
         </w:rPr>
-        <w:t>Data where you describe the data that will be used to solve the problem and the source of the data.</w:t>
+        <w:t xml:space="preserve">Data where you describe the data that </w:t>
+      </w:r>
+      <w:proofErr w:type="gramStart"/>
+      <w:r>
+        <w:rPr>
+          <w:rFonts w:ascii="Times New Roman" w:eastAsia="Times New Roman" w:hAnsi="Times New Roman" w:cs="Times New Roman"/>
+          <w:sz w:val="24"/>
+          <w:szCs w:val="24"/>
+          <w:lang w:val="en-US" w:eastAsia="de-DE"/>
+        </w:rPr>
+        <w:t>will be used</w:t>
+      </w:r>
+      <w:proofErr w:type="gramEnd"/>
+      <w:r>
+        <w:rPr>
+          <w:rFonts w:ascii="Times New Roman" w:eastAsia="Times New Roman" w:hAnsi="Times New Roman" w:cs="Times New Roman"/>
+          <w:sz w:val="24"/>
+          <w:szCs w:val="24"/>
+          <w:lang w:val="en-US" w:eastAsia="de-DE"/>
+        </w:rPr>
+        <w:t xml:space="preserve"> to solve the problem and the source of the data.</w:t>
       </w:r>
     </w:p>
     <w:p>
@@ -2045,7 +3711,7 @@
           <w:rFonts w:ascii="Times New Roman" w:eastAsia="Times New Roman" w:hAnsi="Times New Roman" w:cs="Times New Roman"/>
           <w:sz w:val="24"/>
           <w:szCs w:val="24"/>
-          <w:lang w:eastAsia="de-DE"/>
+          <w:lang w:val="en-US" w:eastAsia="de-DE"/>
         </w:rPr>
       </w:pPr>
       <w:r>
@@ -2055,16 +3721,7 @@
           <w:szCs w:val="24"/>
           <w:lang w:val="en-US" w:eastAsia="de-DE"/>
         </w:rPr>
-        <w:t xml:space="preserve">3. Your choice of a presentation or blogpost. </w:t>
-      </w:r>
-      <w:r>
-        <w:rPr>
-          <w:rFonts w:ascii="Times New Roman" w:eastAsia="Times New Roman" w:hAnsi="Times New Roman" w:cs="Times New Roman"/>
-          <w:sz w:val="24"/>
-          <w:szCs w:val="24"/>
-          <w:lang w:eastAsia="de-DE"/>
-        </w:rPr>
-        <w:t>(</w:t>
+        <w:t>3. Your choice of a presentation or blogpost. (</w:t>
       </w:r>
       <w:r>
         <w:rPr>
@@ -2073,29 +3730,16 @@
           <w:bCs/>
           <w:sz w:val="24"/>
           <w:szCs w:val="24"/>
-          <w:lang w:eastAsia="de-DE"/>
-        </w:rPr>
-        <w:t xml:space="preserve">10 </w:t>
-      </w:r>
-      <w:proofErr w:type="spellStart"/>
-      <w:r>
-        <w:rPr>
-          <w:rFonts w:ascii="Times New Roman" w:eastAsia="Times New Roman" w:hAnsi="Times New Roman" w:cs="Times New Roman"/>
-          <w:b/>
-          <w:bCs/>
-          <w:sz w:val="24"/>
-          <w:szCs w:val="24"/>
-          <w:lang w:eastAsia="de-DE"/>
-        </w:rPr>
-        <w:t>marks</w:t>
-      </w:r>
-      <w:proofErr w:type="spellEnd"/>
+          <w:lang w:val="en-US" w:eastAsia="de-DE"/>
+        </w:rPr>
+        <w:t>10 marks</w:t>
+      </w:r>
       <w:r>
         <w:rPr>
           <w:rFonts w:ascii="Times New Roman" w:eastAsia="Times New Roman" w:hAnsi="Times New Roman" w:cs="Times New Roman"/>
           <w:sz w:val="24"/>
           <w:szCs w:val="24"/>
-          <w:lang w:eastAsia="de-DE"/>
+          <w:lang w:val="en-US" w:eastAsia="de-DE"/>
         </w:rPr>
         <w:t>)</w:t>
       </w:r>
@@ -2106,7 +3750,7 @@
           <w:rFonts w:ascii="Arial" w:hAnsi="Arial" w:cs="Arial"/>
           <w:sz w:val="20"/>
           <w:szCs w:val="20"/>
-          <w:lang w:val="en-IN"/>
+          <w:lang w:val="en-US"/>
         </w:rPr>
       </w:pPr>
     </w:p>
@@ -2121,7 +3765,7 @@
 </file>
 
 <file path=word/numbering.xml><?xml version="1.0" encoding="utf-8"?>
-<w:numbering xmlns:wpc="http://schemas.microsoft.com/office/word/2010/wordprocessingCanvas" xmlns:cx="http://schemas.microsoft.com/office/drawing/2014/chartex" xmlns:cx1="http://schemas.microsoft.com/office/drawing/2015/9/8/chartex" xmlns:cx2="http://schemas.microsoft.com/office/drawing/2015/10/21/chartex" xmlns:cx3="http://schemas.microsoft.com/office/drawing/2016/5/9/chartex" xmlns:cx4="http://schemas.microsoft.com/office/drawing/2016/5/10/chartex" xmlns:cx5="http://schemas.microsoft.com/office/drawing/2016/5/11/chartex" xmlns:cx6="http://schemas.microsoft.com/office/drawing/2016/5/12/chartex" xmlns:cx7="http://schemas.microsoft.com/office/drawing/2016/5/13/chartex" xmlns:cx8="http://schemas.microsoft.com/office/drawing/2016/5/14/chartex" xmlns:mc="http://schemas.openxmlformats.org/markup-compatibility/2006" xmlns:aink="http://schemas.microsoft.com/office/drawing/2016/ink" xmlns:am3d="http://schemas.microsoft.com/office/drawing/2017/model3d" xmlns:o="urn:schemas-microsoft-com:office:office" xmlns:r="http://schemas.openxmlformats.org/officeDocument/2006/relationships" xmlns:m="http://schemas.openxmlformats.org/officeDocument/2006/math" xmlns:v="urn:schemas-microsoft-com:vml" xmlns:wp14="http://schemas.microsoft.com/office/word/2010/wordprocessingDrawing" xmlns:wp="http://schemas.openxmlformats.org/drawingml/2006/wordprocessingDrawing" xmlns:w10="urn:schemas-microsoft-com:office:word" xmlns:w="http://schemas.openxmlformats.org/wordprocessingml/2006/main" xmlns:w14="http://schemas.microsoft.com/office/word/2010/wordml" xmlns:w15="http://schemas.microsoft.com/office/word/2012/wordml" xmlns:w16cex="http://schemas.microsoft.com/office/word/2018/wordml/cex" xmlns:w16cid="http://schemas.microsoft.com/office/word/2016/wordml/cid" xmlns:w16="http://schemas.microsoft.com/office/word/2018/wordml" xmlns:w16se="http://schemas.microsoft.com/office/word/2015/wordml/symex" xmlns:wpg="http://schemas.microsoft.com/office/word/2010/wordprocessingGroup" xmlns:wpi="http://schemas.microsoft.com/office/word/2010/wordprocessingInk" xmlns:wne="http://schemas.microsoft.com/office/word/2006/wordml" xmlns:wps="http://schemas.microsoft.com/office/word/2010/wordprocessingShape" mc:Ignorable="w14 w15 w16se w16cid w16 w16cex wp14">
+<w:numbering xmlns:wpc="http://schemas.microsoft.com/office/word/2010/wordprocessingCanvas" xmlns:cx="http://schemas.microsoft.com/office/drawing/2014/chartex" xmlns:cx1="http://schemas.microsoft.com/office/drawing/2015/9/8/chartex" xmlns:mc="http://schemas.openxmlformats.org/markup-compatibility/2006" xmlns:o="urn:schemas-microsoft-com:office:office" xmlns:r="http://schemas.openxmlformats.org/officeDocument/2006/relationships" xmlns:m="http://schemas.openxmlformats.org/officeDocument/2006/math" xmlns:v="urn:schemas-microsoft-com:vml" xmlns:wp14="http://schemas.microsoft.com/office/word/2010/wordprocessingDrawing" xmlns:wp="http://schemas.openxmlformats.org/drawingml/2006/wordprocessingDrawing" xmlns:w10="urn:schemas-microsoft-com:office:word" xmlns:w="http://schemas.openxmlformats.org/wordprocessingml/2006/main" xmlns:w14="http://schemas.microsoft.com/office/word/2010/wordml" xmlns:w15="http://schemas.microsoft.com/office/word/2012/wordml" xmlns:w16se="http://schemas.microsoft.com/office/word/2015/wordml/symex" xmlns:wpg="http://schemas.microsoft.com/office/word/2010/wordprocessingGroup" xmlns:wpi="http://schemas.microsoft.com/office/word/2010/wordprocessingInk" xmlns:wne="http://schemas.microsoft.com/office/word/2006/wordml" xmlns:wps="http://schemas.microsoft.com/office/word/2010/wordprocessingShape" mc:Ignorable="w14 w15 w16se wp14">
   <w:abstractNum w:abstractNumId="0" w15:restartNumberingAfterBreak="0">
     <w:nsid w:val="2CEC0772"/>
     <w:multiLevelType w:val="hybridMultilevel"/>
@@ -2847,7 +4491,7 @@
 </file>
 
 <file path=word/styles.xml><?xml version="1.0" encoding="utf-8"?>
-<w:styles xmlns:mc="http://schemas.openxmlformats.org/markup-compatibility/2006" xmlns:r="http://schemas.openxmlformats.org/officeDocument/2006/relationships" xmlns:w="http://schemas.openxmlformats.org/wordprocessingml/2006/main" xmlns:w14="http://schemas.microsoft.com/office/word/2010/wordml" xmlns:w15="http://schemas.microsoft.com/office/word/2012/wordml" xmlns:w16cex="http://schemas.microsoft.com/office/word/2018/wordml/cex" xmlns:w16cid="http://schemas.microsoft.com/office/word/2016/wordml/cid" xmlns:w16="http://schemas.microsoft.com/office/word/2018/wordml" xmlns:w16se="http://schemas.microsoft.com/office/word/2015/wordml/symex" mc:Ignorable="w14 w15 w16se w16cid w16 w16cex">
+<w:styles xmlns:mc="http://schemas.openxmlformats.org/markup-compatibility/2006" xmlns:r="http://schemas.openxmlformats.org/officeDocument/2006/relationships" xmlns:w="http://schemas.openxmlformats.org/wordprocessingml/2006/main" xmlns:w14="http://schemas.microsoft.com/office/word/2010/wordml" xmlns:w15="http://schemas.microsoft.com/office/word/2012/wordml" xmlns:w16se="http://schemas.microsoft.com/office/word/2015/wordml/symex" mc:Ignorable="w14 w15 w16se">
   <w:docDefaults>
     <w:rPrDefault>
       <w:rPr>
@@ -2863,7 +4507,7 @@
       </w:pPr>
     </w:pPrDefault>
   </w:docDefaults>
-  <w:latentStyles w:defLockedState="0" w:defUIPriority="99" w:defSemiHidden="0" w:defUnhideWhenUsed="0" w:defQFormat="0" w:count="376">
+  <w:latentStyles w:defLockedState="0" w:defUIPriority="99" w:defSemiHidden="0" w:defUnhideWhenUsed="0" w:defQFormat="0" w:count="371">
     <w:lsdException w:name="Normal" w:uiPriority="0" w:qFormat="1"/>
     <w:lsdException w:name="heading 1" w:uiPriority="9" w:qFormat="1"/>
     <w:lsdException w:name="heading 2" w:semiHidden="1" w:uiPriority="9" w:unhideWhenUsed="1" w:qFormat="1"/>
@@ -3235,21 +4879,16 @@
     <w:lsdException w:name="List Table 5 Dark Accent 6" w:uiPriority="50"/>
     <w:lsdException w:name="List Table 6 Colorful Accent 6" w:uiPriority="51"/>
     <w:lsdException w:name="List Table 7 Colorful Accent 6" w:uiPriority="52"/>
-    <w:lsdException w:name="Mention" w:semiHidden="1" w:unhideWhenUsed="1"/>
-    <w:lsdException w:name="Smart Hyperlink" w:semiHidden="1" w:unhideWhenUsed="1"/>
-    <w:lsdException w:name="Hashtag" w:semiHidden="1" w:unhideWhenUsed="1"/>
-    <w:lsdException w:name="Unresolved Mention" w:semiHidden="1" w:unhideWhenUsed="1"/>
-    <w:lsdException w:name="Smart Link" w:semiHidden="1" w:unhideWhenUsed="1"/>
   </w:latentStyles>
-  <w:style w:type="paragraph" w:default="1" w:styleId="Normal">
+  <w:style w:type="paragraph" w:default="1" w:styleId="Standard">
     <w:name w:val="Normal"/>
     <w:qFormat/>
   </w:style>
-  <w:style w:type="paragraph" w:styleId="Heading1">
+  <w:style w:type="paragraph" w:styleId="berschrift1">
     <w:name w:val="heading 1"/>
-    <w:basedOn w:val="Normal"/>
-    <w:next w:val="Normal"/>
-    <w:link w:val="Heading1Char"/>
+    <w:basedOn w:val="Standard"/>
+    <w:next w:val="Standard"/>
+    <w:link w:val="berschrift1Zchn"/>
     <w:uiPriority w:val="9"/>
     <w:qFormat/>
     <w:rsid w:val="00535707"/>
@@ -3266,11 +4905,11 @@
       <w:szCs w:val="32"/>
     </w:rPr>
   </w:style>
-  <w:style w:type="paragraph" w:styleId="Heading3">
+  <w:style w:type="paragraph" w:styleId="berschrift3">
     <w:name w:val="heading 3"/>
-    <w:basedOn w:val="Normal"/>
-    <w:next w:val="Normal"/>
-    <w:link w:val="Heading3Char"/>
+    <w:basedOn w:val="Standard"/>
+    <w:next w:val="Standard"/>
+    <w:link w:val="berschrift3Zchn"/>
     <w:uiPriority w:val="9"/>
     <w:semiHidden/>
     <w:unhideWhenUsed/>
@@ -3289,13 +4928,13 @@
       <w:szCs w:val="24"/>
     </w:rPr>
   </w:style>
-  <w:style w:type="character" w:default="1" w:styleId="DefaultParagraphFont">
+  <w:style w:type="character" w:default="1" w:styleId="Absatz-Standardschriftart">
     <w:name w:val="Default Paragraph Font"/>
     <w:uiPriority w:val="1"/>
     <w:semiHidden/>
     <w:unhideWhenUsed/>
   </w:style>
-  <w:style w:type="table" w:default="1" w:styleId="TableNormal">
+  <w:style w:type="table" w:default="1" w:styleId="NormaleTabelle">
     <w:name w:val="Normal Table"/>
     <w:uiPriority w:val="99"/>
     <w:semiHidden/>
@@ -3310,16 +4949,16 @@
       </w:tblCellMar>
     </w:tblPr>
   </w:style>
-  <w:style w:type="numbering" w:default="1" w:styleId="NoList">
+  <w:style w:type="numbering" w:default="1" w:styleId="KeineListe">
     <w:name w:val="No List"/>
     <w:uiPriority w:val="99"/>
     <w:semiHidden/>
     <w:unhideWhenUsed/>
   </w:style>
-  <w:style w:type="character" w:customStyle="1" w:styleId="Heading1Char">
-    <w:name w:val="Heading 1 Char"/>
-    <w:basedOn w:val="DefaultParagraphFont"/>
-    <w:link w:val="Heading1"/>
+  <w:style w:type="character" w:customStyle="1" w:styleId="berschrift1Zchn">
+    <w:name w:val="Überschrift 1 Zchn"/>
+    <w:basedOn w:val="Absatz-Standardschriftart"/>
+    <w:link w:val="berschrift1"/>
     <w:uiPriority w:val="9"/>
     <w:rsid w:val="00535707"/>
     <w:rPr>
@@ -3331,7 +4970,7 @@
   </w:style>
   <w:style w:type="paragraph" w:customStyle="1" w:styleId="Style1">
     <w:name w:val="Style1"/>
-    <w:basedOn w:val="Heading3"/>
+    <w:basedOn w:val="berschrift3"/>
     <w:qFormat/>
     <w:rsid w:val="00535707"/>
     <w:pPr>
@@ -3349,7 +4988,7 @@
   </w:style>
   <w:style w:type="paragraph" w:customStyle="1" w:styleId="Style0">
     <w:name w:val="Style0"/>
-    <w:basedOn w:val="Normal"/>
+    <w:basedOn w:val="Standard"/>
     <w:next w:val="Style1"/>
     <w:qFormat/>
     <w:rsid w:val="00535707"/>
@@ -3366,10 +5005,10 @@
       <w:lang w:val="en-IN" w:eastAsia="ko-KR"/>
     </w:rPr>
   </w:style>
-  <w:style w:type="character" w:customStyle="1" w:styleId="Heading3Char">
-    <w:name w:val="Heading 3 Char"/>
-    <w:basedOn w:val="DefaultParagraphFont"/>
-    <w:link w:val="Heading3"/>
+  <w:style w:type="character" w:customStyle="1" w:styleId="berschrift3Zchn">
+    <w:name w:val="Überschrift 3 Zchn"/>
+    <w:basedOn w:val="Absatz-Standardschriftart"/>
+    <w:link w:val="berschrift3"/>
     <w:uiPriority w:val="9"/>
     <w:semiHidden/>
     <w:rsid w:val="00535707"/>
@@ -3382,7 +5021,7 @@
   </w:style>
   <w:style w:type="character" w:styleId="Hyperlink">
     <w:name w:val="Hyperlink"/>
-    <w:basedOn w:val="DefaultParagraphFont"/>
+    <w:basedOn w:val="Absatz-Standardschriftart"/>
     <w:uiPriority w:val="99"/>
     <w:unhideWhenUsed/>
     <w:rsid w:val="00FE3138"/>
@@ -3391,9 +5030,9 @@
       <w:u w:val="single"/>
     </w:rPr>
   </w:style>
-  <w:style w:type="paragraph" w:styleId="NormalWeb">
+  <w:style w:type="paragraph" w:styleId="StandardWeb">
     <w:name w:val="Normal (Web)"/>
-    <w:basedOn w:val="Normal"/>
+    <w:basedOn w:val="Standard"/>
     <w:uiPriority w:val="99"/>
     <w:semiHidden/>
     <w:unhideWhenUsed/>
@@ -3408,9 +5047,9 @@
       <w:lang w:eastAsia="de-DE"/>
     </w:rPr>
   </w:style>
-  <w:style w:type="character" w:styleId="Strong">
+  <w:style w:type="character" w:styleId="Fett">
     <w:name w:val="Strong"/>
-    <w:basedOn w:val="DefaultParagraphFont"/>
+    <w:basedOn w:val="Absatz-Standardschriftart"/>
     <w:uiPriority w:val="22"/>
     <w:qFormat/>
     <w:rsid w:val="00FE3138"/>
@@ -3419,9 +5058,9 @@
       <w:bCs/>
     </w:rPr>
   </w:style>
-  <w:style w:type="character" w:styleId="UnresolvedMention">
+  <w:style w:type="character" w:customStyle="1" w:styleId="UnresolvedMention">
     <w:name w:val="Unresolved Mention"/>
-    <w:basedOn w:val="DefaultParagraphFont"/>
+    <w:basedOn w:val="Absatz-Standardschriftart"/>
     <w:uiPriority w:val="99"/>
     <w:semiHidden/>
     <w:unhideWhenUsed/>
@@ -3431,9 +5070,9 @@
       <w:shd w:val="clear" w:color="auto" w:fill="E1DFDD"/>
     </w:rPr>
   </w:style>
-  <w:style w:type="paragraph" w:styleId="ListParagraph">
+  <w:style w:type="paragraph" w:styleId="Listenabsatz">
     <w:name w:val="List Paragraph"/>
-    <w:basedOn w:val="Normal"/>
+    <w:basedOn w:val="Standard"/>
     <w:uiPriority w:val="34"/>
     <w:qFormat/>
     <w:rsid w:val="00376528"/>

--- a/The Battle of Neighborhoods - Final Report.docx
+++ b/The Battle of Neighborhoods - Final Report.docx
@@ -74,7 +74,7 @@
       <w:r>
         <w:rPr>
           <w:noProof/>
-          <w:lang w:val="en-US" w:eastAsia="de-DE"/>
+          <w:lang w:eastAsia="de-DE"/>
         </w:rPr>
         <w:drawing>
           <wp:anchor distT="0" distB="0" distL="114300" distR="114300" simplePos="0" relativeHeight="251658240" behindDoc="0" locked="0" layoutInCell="1" allowOverlap="1" wp14:anchorId="7E15F720" wp14:editId="0FE25839">
@@ -164,8 +164,6 @@
         </w:rPr>
         <w:t>Introduction</w:t>
       </w:r>
-      <w:bookmarkStart w:id="0" w:name="_GoBack"/>
-      <w:bookmarkEnd w:id="0"/>
     </w:p>
     <w:p>
       <w:pPr>
@@ -1157,7 +1155,7 @@
       <w:r>
         <w:rPr>
           <w:noProof/>
-          <w:lang w:val="en-US" w:eastAsia="de-DE"/>
+          <w:lang w:val="de-DE" w:eastAsia="de-DE"/>
         </w:rPr>
         <w:drawing>
           <wp:inline distT="0" distB="0" distL="0" distR="0" wp14:anchorId="73876691" wp14:editId="4D046AC6">
@@ -1328,6 +1326,10 @@
         </w:rPr>
       </w:pPr>
       <w:r>
+        <w:rPr>
+          <w:noProof/>
+          <w:lang w:val="de-DE" w:eastAsia="de-DE"/>
+        </w:rPr>
         <w:lastRenderedPageBreak/>
         <w:drawing>
           <wp:inline distT="0" distB="0" distL="0" distR="0" wp14:anchorId="13654F72" wp14:editId="26E4C9C4">
@@ -1494,18 +1496,7 @@
           <w:szCs w:val="20"/>
           <w:lang w:val="en-US"/>
         </w:rPr>
-        <w:t>T</w:t>
-      </w:r>
-      <w:r>
-        <w:rPr>
-          <w:rFonts w:ascii="Arial" w:hAnsi="Arial" w:cs="Arial"/>
-          <w:b w:val="0"/>
-          <w:bCs w:val="0"/>
-          <w:sz w:val="20"/>
-          <w:szCs w:val="20"/>
-          <w:lang w:val="en-US"/>
-        </w:rPr>
-        <w:t xml:space="preserve">he Foursquare API to explore the boroughs and segment them. I designed the limit as </w:t>
+        <w:t xml:space="preserve">The Foursquare API to explore the boroughs and segment them. I designed the limit as </w:t>
       </w:r>
       <w:r>
         <w:rPr>
@@ -1527,62 +1518,7 @@
           <w:szCs w:val="20"/>
           <w:lang w:val="en-US"/>
         </w:rPr>
-        <w:t>00 venues</w:t>
-      </w:r>
-      <w:r>
-        <w:rPr>
-          <w:rFonts w:ascii="Arial" w:hAnsi="Arial" w:cs="Arial"/>
-          <w:b w:val="0"/>
-          <w:bCs w:val="0"/>
-          <w:sz w:val="20"/>
-          <w:szCs w:val="20"/>
-          <w:lang w:val="en-US"/>
-        </w:rPr>
-        <w:t xml:space="preserve"> and the radius</w:t>
-      </w:r>
-      <w:r>
-        <w:rPr>
-          <w:rFonts w:ascii="Arial" w:hAnsi="Arial" w:cs="Arial"/>
-          <w:b w:val="0"/>
-          <w:bCs w:val="0"/>
-          <w:sz w:val="20"/>
-          <w:szCs w:val="20"/>
-          <w:lang w:val="en-US"/>
-        </w:rPr>
-        <w:t xml:space="preserve"> of</w:t>
-      </w:r>
-      <w:r>
-        <w:rPr>
-          <w:rFonts w:ascii="Arial" w:hAnsi="Arial" w:cs="Arial"/>
-          <w:b w:val="0"/>
-          <w:bCs w:val="0"/>
-          <w:sz w:val="20"/>
-          <w:szCs w:val="20"/>
-          <w:lang w:val="en-US"/>
-        </w:rPr>
-        <w:t xml:space="preserve"> </w:t>
-      </w:r>
-      <w:r>
-        <w:rPr>
-          <w:rFonts w:ascii="Arial" w:hAnsi="Arial" w:cs="Arial"/>
-          <w:b w:val="0"/>
-          <w:bCs w:val="0"/>
-          <w:sz w:val="20"/>
-          <w:szCs w:val="20"/>
-          <w:lang w:val="en-US"/>
-        </w:rPr>
-        <w:t>500 meter</w:t>
-      </w:r>
-      <w:r>
-        <w:rPr>
-          <w:rFonts w:ascii="Arial" w:hAnsi="Arial" w:cs="Arial"/>
-          <w:b w:val="0"/>
-          <w:bCs w:val="0"/>
-          <w:sz w:val="20"/>
-          <w:szCs w:val="20"/>
-          <w:lang w:val="en-US"/>
-        </w:rPr>
-        <w:t xml:space="preserve"> for each borough from their given latitude and longitude </w:t>
+        <w:t xml:space="preserve">00 venues and the radius of 500 meter for each borough from their given latitude and longitude </w:t>
       </w:r>
       <w:r>
         <w:rPr>
@@ -1748,7 +1684,7 @@
       <w:r>
         <w:rPr>
           <w:noProof/>
-          <w:lang w:val="en-US" w:eastAsia="de-DE"/>
+          <w:lang w:val="de-DE" w:eastAsia="de-DE"/>
         </w:rPr>
         <w:drawing>
           <wp:anchor distT="0" distB="0" distL="114300" distR="114300" simplePos="0" relativeHeight="251659264" behindDoc="0" locked="0" layoutInCell="1" allowOverlap="1" wp14:anchorId="7422B869" wp14:editId="42CDF60E">
@@ -2139,6 +2075,330 @@
     <w:p>
       <w:pPr>
         <w:pStyle w:val="Style1"/>
+        <w:ind w:firstLine="360"/>
+        <w:jc w:val="center"/>
+        <w:rPr>
+          <w:rFonts w:ascii="Arial" w:hAnsi="Arial" w:cs="Arial"/>
+          <w:b w:val="0"/>
+          <w:bCs w:val="0"/>
+          <w:sz w:val="20"/>
+          <w:szCs w:val="20"/>
+          <w:lang w:val="en-US"/>
+        </w:rPr>
+      </w:pPr>
+      <w:r>
+        <w:rPr>
+          <w:rFonts w:ascii="Arial" w:hAnsi="Arial" w:cs="Arial"/>
+          <w:b w:val="0"/>
+          <w:bCs w:val="0"/>
+          <w:sz w:val="20"/>
+          <w:szCs w:val="20"/>
+          <w:lang w:val="en-US"/>
+        </w:rPr>
+        <w:drawing>
+          <wp:anchor distT="0" distB="0" distL="114300" distR="114300" simplePos="0" relativeHeight="251661312" behindDoc="0" locked="0" layoutInCell="1" allowOverlap="1" wp14:anchorId="203C75CB" wp14:editId="3E943429">
+            <wp:simplePos x="0" y="0"/>
+            <wp:positionH relativeFrom="column">
+              <wp:posOffset>224155</wp:posOffset>
+            </wp:positionH>
+            <wp:positionV relativeFrom="paragraph">
+              <wp:posOffset>29210</wp:posOffset>
+            </wp:positionV>
+            <wp:extent cx="5759750" cy="3895725"/>
+            <wp:effectExtent l="0" t="0" r="0" b="0"/>
+            <wp:wrapTopAndBottom/>
+            <wp:docPr id="5" name="Grafik 5" descr="C:\Users\SpangenbergP\AppData\Local\Microsoft\Windows\INetCache\Content.MSO\75B6CB86.tmp"/>
+            <wp:cNvGraphicFramePr>
+              <a:graphicFrameLocks xmlns:a="http://schemas.openxmlformats.org/drawingml/2006/main" noChangeAspect="1"/>
+            </wp:cNvGraphicFramePr>
+            <a:graphic xmlns:a="http://schemas.openxmlformats.org/drawingml/2006/main">
+              <a:graphicData uri="http://schemas.openxmlformats.org/drawingml/2006/picture">
+                <pic:pic xmlns:pic="http://schemas.openxmlformats.org/drawingml/2006/picture">
+                  <pic:nvPicPr>
+                    <pic:cNvPr id="0" name="Picture 1" descr="C:\Users\SpangenbergP\AppData\Local\Microsoft\Windows\INetCache\Content.MSO\75B6CB86.tmp"/>
+                    <pic:cNvPicPr>
+                      <a:picLocks noChangeAspect="1" noChangeArrowheads="1"/>
+                    </pic:cNvPicPr>
+                  </pic:nvPicPr>
+                  <pic:blipFill>
+                    <a:blip r:embed="rId13">
+                      <a:extLst>
+                        <a:ext uri="{28A0092B-C50C-407E-A947-70E740481C1C}">
+                          <a14:useLocalDpi xmlns:a14="http://schemas.microsoft.com/office/drawing/2010/main" val="0"/>
+                        </a:ext>
+                      </a:extLst>
+                    </a:blip>
+                    <a:srcRect/>
+                    <a:stretch>
+                      <a:fillRect/>
+                    </a:stretch>
+                  </pic:blipFill>
+                  <pic:spPr bwMode="auto">
+                    <a:xfrm>
+                      <a:off x="0" y="0"/>
+                      <a:ext cx="5759750" cy="3895725"/>
+                    </a:xfrm>
+                    <a:prstGeom prst="rect">
+                      <a:avLst/>
+                    </a:prstGeom>
+                    <a:noFill/>
+                    <a:ln>
+                      <a:noFill/>
+                    </a:ln>
+                  </pic:spPr>
+                </pic:pic>
+              </a:graphicData>
+            </a:graphic>
+          </wp:anchor>
+        </w:drawing>
+      </w:r>
+      <w:r>
+        <w:rPr>
+          <w:rFonts w:ascii="Arial" w:hAnsi="Arial" w:cs="Arial"/>
+          <w:b w:val="0"/>
+          <w:bCs w:val="0"/>
+          <w:sz w:val="20"/>
+          <w:szCs w:val="20"/>
+          <w:lang w:val="en-US"/>
+        </w:rPr>
+        <w:t>Figure 3.1.1</w:t>
+      </w:r>
+    </w:p>
+    <w:p>
+      <w:pPr>
+        <w:pStyle w:val="Style1"/>
+        <w:ind w:left="360"/>
+        <w:jc w:val="both"/>
+        <w:rPr>
+          <w:lang w:val="en-US"/>
+        </w:rPr>
+      </w:pPr>
+    </w:p>
+    <w:p>
+      <w:pPr>
+        <w:pStyle w:val="Style1"/>
+        <w:ind w:left="360"/>
+        <w:jc w:val="center"/>
+        <w:rPr>
+          <w:rFonts w:ascii="Arial" w:hAnsi="Arial" w:cs="Arial"/>
+          <w:b w:val="0"/>
+          <w:bCs w:val="0"/>
+          <w:sz w:val="20"/>
+          <w:szCs w:val="20"/>
+          <w:lang w:val="en-US"/>
+        </w:rPr>
+      </w:pPr>
+      <w:r>
+        <w:rPr>
+          <w:b w:val="0"/>
+          <w:bCs w:val="0"/>
+          <w:noProof/>
+          <w:lang w:val="de-DE" w:eastAsia="de-DE"/>
+        </w:rPr>
+        <w:lastRenderedPageBreak/>
+        <w:drawing>
+          <wp:anchor distT="0" distB="0" distL="114300" distR="114300" simplePos="0" relativeHeight="251660288" behindDoc="0" locked="0" layoutInCell="1" allowOverlap="1" wp14:anchorId="7AFF8229" wp14:editId="50143F13">
+            <wp:simplePos x="0" y="0"/>
+            <wp:positionH relativeFrom="column">
+              <wp:posOffset>224155</wp:posOffset>
+            </wp:positionH>
+            <wp:positionV relativeFrom="paragraph">
+              <wp:posOffset>0</wp:posOffset>
+            </wp:positionV>
+            <wp:extent cx="5534025" cy="4114800"/>
+            <wp:effectExtent l="0" t="0" r="9525" b="0"/>
+            <wp:wrapTopAndBottom/>
+            <wp:docPr id="6" name="Grafik 6" descr="C:\Users\SpangenbergP\AppData\Local\Microsoft\Windows\INetCache\Content.MSO\F639E984.tmp"/>
+            <wp:cNvGraphicFramePr>
+              <a:graphicFrameLocks xmlns:a="http://schemas.openxmlformats.org/drawingml/2006/main" noChangeAspect="1"/>
+            </wp:cNvGraphicFramePr>
+            <a:graphic xmlns:a="http://schemas.openxmlformats.org/drawingml/2006/main">
+              <a:graphicData uri="http://schemas.openxmlformats.org/drawingml/2006/picture">
+                <pic:pic xmlns:pic="http://schemas.openxmlformats.org/drawingml/2006/picture">
+                  <pic:nvPicPr>
+                    <pic:cNvPr id="0" name="Picture 3" descr="C:\Users\SpangenbergP\AppData\Local\Microsoft\Windows\INetCache\Content.MSO\F639E984.tmp"/>
+                    <pic:cNvPicPr>
+                      <a:picLocks noChangeAspect="1" noChangeArrowheads="1"/>
+                    </pic:cNvPicPr>
+                  </pic:nvPicPr>
+                  <pic:blipFill>
+                    <a:blip r:embed="rId14">
+                      <a:extLst>
+                        <a:ext uri="{28A0092B-C50C-407E-A947-70E740481C1C}">
+                          <a14:useLocalDpi xmlns:a14="http://schemas.microsoft.com/office/drawing/2010/main" val="0"/>
+                        </a:ext>
+                      </a:extLst>
+                    </a:blip>
+                    <a:srcRect/>
+                    <a:stretch>
+                      <a:fillRect/>
+                    </a:stretch>
+                  </pic:blipFill>
+                  <pic:spPr bwMode="auto">
+                    <a:xfrm>
+                      <a:off x="0" y="0"/>
+                      <a:ext cx="5534025" cy="4114800"/>
+                    </a:xfrm>
+                    <a:prstGeom prst="rect">
+                      <a:avLst/>
+                    </a:prstGeom>
+                    <a:noFill/>
+                    <a:ln>
+                      <a:noFill/>
+                    </a:ln>
+                  </pic:spPr>
+                </pic:pic>
+              </a:graphicData>
+            </a:graphic>
+          </wp:anchor>
+        </w:drawing>
+      </w:r>
+      <w:r>
+        <w:rPr>
+          <w:rFonts w:ascii="Arial" w:hAnsi="Arial" w:cs="Arial"/>
+          <w:b w:val="0"/>
+          <w:bCs w:val="0"/>
+          <w:sz w:val="20"/>
+          <w:szCs w:val="20"/>
+          <w:lang w:val="en-US"/>
+        </w:rPr>
+        <w:t>Figure 3.1.2</w:t>
+      </w:r>
+    </w:p>
+    <w:p>
+      <w:pPr>
+        <w:pStyle w:val="Style1"/>
+        <w:ind w:left="360"/>
+        <w:jc w:val="both"/>
+        <w:rPr>
+          <w:rFonts w:ascii="Arial" w:hAnsi="Arial" w:cs="Arial"/>
+          <w:b w:val="0"/>
+          <w:bCs w:val="0"/>
+          <w:sz w:val="20"/>
+          <w:szCs w:val="20"/>
+          <w:lang w:val="en-US"/>
+        </w:rPr>
+      </w:pPr>
+      <w:r>
+        <w:rPr>
+          <w:rFonts w:ascii="Arial" w:hAnsi="Arial" w:cs="Arial"/>
+          <w:b w:val="0"/>
+          <w:bCs w:val="0"/>
+          <w:sz w:val="20"/>
+          <w:szCs w:val="20"/>
+          <w:lang w:val="en-US"/>
+        </w:rPr>
+        <w:t>Figure 3.1.1</w:t>
+      </w:r>
+    </w:p>
+    <w:p>
+      <w:pPr>
+        <w:pStyle w:val="Style1"/>
+        <w:ind w:left="360"/>
+        <w:jc w:val="both"/>
+        <w:rPr>
+          <w:lang w:val="en-US"/>
+        </w:rPr>
+      </w:pPr>
+    </w:p>
+    <w:p>
+      <w:pPr>
+        <w:pStyle w:val="Style1"/>
+        <w:ind w:left="360"/>
+        <w:jc w:val="center"/>
+        <w:rPr>
+          <w:lang w:val="en-US"/>
+        </w:rPr>
+      </w:pPr>
+      <w:r>
+        <w:rPr>
+          <w:rFonts w:ascii="Arial" w:hAnsi="Arial" w:cs="Arial"/>
+          <w:b w:val="0"/>
+          <w:bCs w:val="0"/>
+          <w:sz w:val="20"/>
+          <w:szCs w:val="20"/>
+          <w:lang w:val="en-US"/>
+        </w:rPr>
+        <w:lastRenderedPageBreak/>
+        <w:t>Figure 3.1.4</w:t>
+      </w:r>
+      <w:r>
+        <w:rPr>
+          <w:b w:val="0"/>
+          <w:bCs w:val="0"/>
+          <w:noProof/>
+          <w:lang w:val="de-DE" w:eastAsia="de-DE"/>
+        </w:rPr>
+        <w:drawing>
+          <wp:anchor distT="0" distB="0" distL="114300" distR="114300" simplePos="0" relativeHeight="251662336" behindDoc="0" locked="0" layoutInCell="1" allowOverlap="1" wp14:anchorId="5B2618B3" wp14:editId="72BF0A37">
+            <wp:simplePos x="0" y="0"/>
+            <wp:positionH relativeFrom="column">
+              <wp:posOffset>224155</wp:posOffset>
+            </wp:positionH>
+            <wp:positionV relativeFrom="paragraph">
+              <wp:posOffset>27305</wp:posOffset>
+            </wp:positionV>
+            <wp:extent cx="5534025" cy="3924300"/>
+            <wp:effectExtent l="0" t="0" r="9525" b="0"/>
+            <wp:wrapTopAndBottom/>
+            <wp:docPr id="7" name="Grafik 7" descr="C:\Users\SpangenbergP\AppData\Local\Microsoft\Windows\INetCache\Content.MSO\4D1FFE32.tmp"/>
+            <wp:cNvGraphicFramePr>
+              <a:graphicFrameLocks xmlns:a="http://schemas.openxmlformats.org/drawingml/2006/main" noChangeAspect="1"/>
+            </wp:cNvGraphicFramePr>
+            <a:graphic xmlns:a="http://schemas.openxmlformats.org/drawingml/2006/main">
+              <a:graphicData uri="http://schemas.openxmlformats.org/drawingml/2006/picture">
+                <pic:pic xmlns:pic="http://schemas.openxmlformats.org/drawingml/2006/picture">
+                  <pic:nvPicPr>
+                    <pic:cNvPr id="0" name="Picture 5" descr="C:\Users\SpangenbergP\AppData\Local\Microsoft\Windows\INetCache\Content.MSO\4D1FFE32.tmp"/>
+                    <pic:cNvPicPr>
+                      <a:picLocks noChangeAspect="1" noChangeArrowheads="1"/>
+                    </pic:cNvPicPr>
+                  </pic:nvPicPr>
+                  <pic:blipFill>
+                    <a:blip r:embed="rId15">
+                      <a:extLst>
+                        <a:ext uri="{28A0092B-C50C-407E-A947-70E740481C1C}">
+                          <a14:useLocalDpi xmlns:a14="http://schemas.microsoft.com/office/drawing/2010/main" val="0"/>
+                        </a:ext>
+                      </a:extLst>
+                    </a:blip>
+                    <a:srcRect/>
+                    <a:stretch>
+                      <a:fillRect/>
+                    </a:stretch>
+                  </pic:blipFill>
+                  <pic:spPr bwMode="auto">
+                    <a:xfrm>
+                      <a:off x="0" y="0"/>
+                      <a:ext cx="5534025" cy="3924300"/>
+                    </a:xfrm>
+                    <a:prstGeom prst="rect">
+                      <a:avLst/>
+                    </a:prstGeom>
+                    <a:noFill/>
+                    <a:ln>
+                      <a:noFill/>
+                    </a:ln>
+                  </pic:spPr>
+                </pic:pic>
+              </a:graphicData>
+            </a:graphic>
+          </wp:anchor>
+        </w:drawing>
+      </w:r>
+    </w:p>
+    <w:p>
+      <w:pPr>
+        <w:pStyle w:val="Style1"/>
+        <w:jc w:val="both"/>
+        <w:rPr>
+          <w:lang w:val="en-US"/>
+        </w:rPr>
+      </w:pPr>
+    </w:p>
+    <w:p>
+      <w:pPr>
+        <w:pStyle w:val="Style1"/>
         <w:numPr>
           <w:ilvl w:val="1"/>
           <w:numId w:val="2"/>
@@ -2157,6 +2417,422 @@
     </w:p>
     <w:p>
       <w:pPr>
+        <w:pStyle w:val="Style1"/>
+        <w:jc w:val="both"/>
+        <w:rPr>
+          <w:lang w:val="en-US"/>
+        </w:rPr>
+      </w:pPr>
+      <w:r>
+        <w:rPr>
+          <w:noProof/>
+          <w:lang w:eastAsia="de-DE"/>
+        </w:rPr>
+        <w:drawing>
+          <wp:anchor distT="0" distB="0" distL="114300" distR="114300" simplePos="0" relativeHeight="251663360" behindDoc="0" locked="0" layoutInCell="1" allowOverlap="1" wp14:anchorId="0524DF7B" wp14:editId="2AAEA1BE">
+            <wp:simplePos x="0" y="0"/>
+            <wp:positionH relativeFrom="column">
+              <wp:posOffset>462280</wp:posOffset>
+            </wp:positionH>
+            <wp:positionV relativeFrom="paragraph">
+              <wp:posOffset>374650</wp:posOffset>
+            </wp:positionV>
+            <wp:extent cx="5038725" cy="1714500"/>
+            <wp:effectExtent l="0" t="0" r="9525" b="0"/>
+            <wp:wrapTopAndBottom/>
+            <wp:docPr id="8" name="Grafik 8"/>
+            <wp:cNvGraphicFramePr>
+              <a:graphicFrameLocks xmlns:a="http://schemas.openxmlformats.org/drawingml/2006/main" noChangeAspect="1"/>
+            </wp:cNvGraphicFramePr>
+            <a:graphic xmlns:a="http://schemas.openxmlformats.org/drawingml/2006/main">
+              <a:graphicData uri="http://schemas.openxmlformats.org/drawingml/2006/picture">
+                <pic:pic xmlns:pic="http://schemas.openxmlformats.org/drawingml/2006/picture">
+                  <pic:nvPicPr>
+                    <pic:cNvPr id="1" name=""/>
+                    <pic:cNvPicPr/>
+                  </pic:nvPicPr>
+                  <pic:blipFill>
+                    <a:blip r:embed="rId16">
+                      <a:extLst>
+                        <a:ext uri="{28A0092B-C50C-407E-A947-70E740481C1C}">
+                          <a14:useLocalDpi xmlns:a14="http://schemas.microsoft.com/office/drawing/2010/main" val="0"/>
+                        </a:ext>
+                      </a:extLst>
+                    </a:blip>
+                    <a:stretch>
+                      <a:fillRect/>
+                    </a:stretch>
+                  </pic:blipFill>
+                  <pic:spPr>
+                    <a:xfrm>
+                      <a:off x="0" y="0"/>
+                      <a:ext cx="5038725" cy="1714500"/>
+                    </a:xfrm>
+                    <a:prstGeom prst="rect">
+                      <a:avLst/>
+                    </a:prstGeom>
+                  </pic:spPr>
+                </pic:pic>
+              </a:graphicData>
+            </a:graphic>
+          </wp:anchor>
+        </w:drawing>
+      </w:r>
+    </w:p>
+    <w:p>
+      <w:pPr>
+        <w:pStyle w:val="Style1"/>
+        <w:jc w:val="center"/>
+        <w:rPr>
+          <w:rFonts w:ascii="Arial" w:hAnsi="Arial" w:cs="Arial"/>
+          <w:b w:val="0"/>
+          <w:bCs w:val="0"/>
+          <w:sz w:val="20"/>
+          <w:szCs w:val="20"/>
+          <w:lang w:val="en-US"/>
+        </w:rPr>
+      </w:pPr>
+      <w:r>
+        <w:rPr>
+          <w:rFonts w:ascii="Arial" w:hAnsi="Arial" w:cs="Arial"/>
+          <w:b w:val="0"/>
+          <w:bCs w:val="0"/>
+          <w:sz w:val="20"/>
+          <w:szCs w:val="20"/>
+          <w:lang w:val="en-US"/>
+        </w:rPr>
+        <w:t>Figure 3.2.1</w:t>
+      </w:r>
+    </w:p>
+    <w:p>
+      <w:pPr>
+        <w:pStyle w:val="Style1"/>
+        <w:jc w:val="center"/>
+        <w:rPr>
+          <w:lang w:val="en-US"/>
+        </w:rPr>
+      </w:pPr>
+      <w:r>
+        <w:rPr>
+          <w:b w:val="0"/>
+          <w:bCs w:val="0"/>
+          <w:noProof/>
+          <w:lang w:val="de-DE" w:eastAsia="de-DE"/>
+        </w:rPr>
+        <w:lastRenderedPageBreak/>
+        <w:drawing>
+          <wp:inline distT="0" distB="0" distL="0" distR="0" wp14:anchorId="10754C58" wp14:editId="249970A8">
+            <wp:extent cx="3714750" cy="2676063"/>
+            <wp:effectExtent l="0" t="0" r="0" b="0"/>
+            <wp:docPr id="9" name="Grafik 9" descr="C:\Users\SpangenbergP\AppData\Local\Microsoft\Windows\INetCache\Content.MSO\58FC35C.tmp"/>
+            <wp:cNvGraphicFramePr>
+              <a:graphicFrameLocks xmlns:a="http://schemas.openxmlformats.org/drawingml/2006/main" noChangeAspect="1"/>
+            </wp:cNvGraphicFramePr>
+            <a:graphic xmlns:a="http://schemas.openxmlformats.org/drawingml/2006/main">
+              <a:graphicData uri="http://schemas.openxmlformats.org/drawingml/2006/picture">
+                <pic:pic xmlns:pic="http://schemas.openxmlformats.org/drawingml/2006/picture">
+                  <pic:nvPicPr>
+                    <pic:cNvPr id="0" name="Picture 7" descr="C:\Users\SpangenbergP\AppData\Local\Microsoft\Windows\INetCache\Content.MSO\58FC35C.tmp"/>
+                    <pic:cNvPicPr>
+                      <a:picLocks noChangeAspect="1" noChangeArrowheads="1"/>
+                    </pic:cNvPicPr>
+                  </pic:nvPicPr>
+                  <pic:blipFill>
+                    <a:blip r:embed="rId17">
+                      <a:extLst>
+                        <a:ext uri="{28A0092B-C50C-407E-A947-70E740481C1C}">
+                          <a14:useLocalDpi xmlns:a14="http://schemas.microsoft.com/office/drawing/2010/main" val="0"/>
+                        </a:ext>
+                      </a:extLst>
+                    </a:blip>
+                    <a:srcRect/>
+                    <a:stretch>
+                      <a:fillRect/>
+                    </a:stretch>
+                  </pic:blipFill>
+                  <pic:spPr bwMode="auto">
+                    <a:xfrm>
+                      <a:off x="0" y="0"/>
+                      <a:ext cx="3723403" cy="2682296"/>
+                    </a:xfrm>
+                    <a:prstGeom prst="rect">
+                      <a:avLst/>
+                    </a:prstGeom>
+                    <a:noFill/>
+                    <a:ln>
+                      <a:noFill/>
+                    </a:ln>
+                  </pic:spPr>
+                </pic:pic>
+              </a:graphicData>
+            </a:graphic>
+          </wp:inline>
+        </w:drawing>
+      </w:r>
+    </w:p>
+    <w:p>
+      <w:pPr>
+        <w:pStyle w:val="Style1"/>
+        <w:jc w:val="center"/>
+        <w:rPr>
+          <w:rFonts w:ascii="Arial" w:hAnsi="Arial" w:cs="Arial"/>
+          <w:b w:val="0"/>
+          <w:bCs w:val="0"/>
+          <w:sz w:val="20"/>
+          <w:szCs w:val="20"/>
+          <w:lang w:val="en-US"/>
+        </w:rPr>
+      </w:pPr>
+      <w:r>
+        <w:rPr>
+          <w:rFonts w:ascii="Arial" w:hAnsi="Arial" w:cs="Arial"/>
+          <w:b w:val="0"/>
+          <w:bCs w:val="0"/>
+          <w:sz w:val="20"/>
+          <w:szCs w:val="20"/>
+          <w:lang w:val="en-US"/>
+        </w:rPr>
+        <w:t>Figure 3.2.2</w:t>
+      </w:r>
+    </w:p>
+    <w:p>
+      <w:pPr>
+        <w:pStyle w:val="Style1"/>
+        <w:jc w:val="center"/>
+        <w:rPr>
+          <w:rFonts w:ascii="Arial" w:hAnsi="Arial" w:cs="Arial"/>
+          <w:b w:val="0"/>
+          <w:bCs w:val="0"/>
+          <w:sz w:val="20"/>
+          <w:szCs w:val="20"/>
+          <w:lang w:val="en-US"/>
+        </w:rPr>
+      </w:pPr>
+    </w:p>
+    <w:p>
+      <w:pPr>
+        <w:pStyle w:val="Style1"/>
+        <w:jc w:val="center"/>
+        <w:rPr>
+          <w:rFonts w:ascii="Arial" w:hAnsi="Arial" w:cs="Arial"/>
+          <w:b w:val="0"/>
+          <w:bCs w:val="0"/>
+          <w:sz w:val="20"/>
+          <w:szCs w:val="20"/>
+          <w:lang w:val="en-US"/>
+        </w:rPr>
+      </w:pPr>
+    </w:p>
+    <w:p>
+      <w:pPr>
+        <w:pStyle w:val="Style1"/>
+        <w:jc w:val="center"/>
+        <w:rPr>
+          <w:rFonts w:ascii="Arial" w:hAnsi="Arial" w:cs="Arial"/>
+          <w:b w:val="0"/>
+          <w:bCs w:val="0"/>
+          <w:sz w:val="20"/>
+          <w:szCs w:val="20"/>
+          <w:lang w:val="en-US"/>
+        </w:rPr>
+      </w:pPr>
+      <w:r>
+        <w:rPr>
+          <w:rFonts w:ascii="Arial" w:hAnsi="Arial" w:cs="Arial"/>
+          <w:noProof/>
+          <w:sz w:val="20"/>
+          <w:szCs w:val="20"/>
+          <w:lang w:val="de-DE" w:eastAsia="de-DE"/>
+        </w:rPr>
+        <w:drawing>
+          <wp:inline distT="0" distB="0" distL="0" distR="0" wp14:anchorId="2EADC592" wp14:editId="41021B5A">
+            <wp:extent cx="5002563" cy="3409950"/>
+            <wp:effectExtent l="0" t="0" r="0" b="0"/>
+            <wp:docPr id="10" name="Grafik 10" descr="C:\Users\SpangenbergP\AppData\Local\Microsoft\Windows\INetCache\Content.MSO\56566DCA.tmp"/>
+            <wp:cNvGraphicFramePr>
+              <a:graphicFrameLocks xmlns:a="http://schemas.openxmlformats.org/drawingml/2006/main" noChangeAspect="1"/>
+            </wp:cNvGraphicFramePr>
+            <a:graphic xmlns:a="http://schemas.openxmlformats.org/drawingml/2006/main">
+              <a:graphicData uri="http://schemas.openxmlformats.org/drawingml/2006/picture">
+                <pic:pic xmlns:pic="http://schemas.openxmlformats.org/drawingml/2006/picture">
+                  <pic:nvPicPr>
+                    <pic:cNvPr id="0" name="Picture 9" descr="C:\Users\SpangenbergP\AppData\Local\Microsoft\Windows\INetCache\Content.MSO\56566DCA.tmp"/>
+                    <pic:cNvPicPr>
+                      <a:picLocks noChangeAspect="1" noChangeArrowheads="1"/>
+                    </pic:cNvPicPr>
+                  </pic:nvPicPr>
+                  <pic:blipFill>
+                    <a:blip r:embed="rId18">
+                      <a:extLst>
+                        <a:ext uri="{28A0092B-C50C-407E-A947-70E740481C1C}">
+                          <a14:useLocalDpi xmlns:a14="http://schemas.microsoft.com/office/drawing/2010/main" val="0"/>
+                        </a:ext>
+                      </a:extLst>
+                    </a:blip>
+                    <a:srcRect/>
+                    <a:stretch>
+                      <a:fillRect/>
+                    </a:stretch>
+                  </pic:blipFill>
+                  <pic:spPr bwMode="auto">
+                    <a:xfrm>
+                      <a:off x="0" y="0"/>
+                      <a:ext cx="5002701" cy="3410044"/>
+                    </a:xfrm>
+                    <a:prstGeom prst="rect">
+                      <a:avLst/>
+                    </a:prstGeom>
+                    <a:noFill/>
+                    <a:ln>
+                      <a:noFill/>
+                    </a:ln>
+                  </pic:spPr>
+                </pic:pic>
+              </a:graphicData>
+            </a:graphic>
+          </wp:inline>
+        </w:drawing>
+      </w:r>
+    </w:p>
+    <w:p>
+      <w:pPr>
+        <w:pStyle w:val="Style1"/>
+        <w:jc w:val="center"/>
+        <w:rPr>
+          <w:rFonts w:ascii="Arial" w:hAnsi="Arial" w:cs="Arial"/>
+          <w:b w:val="0"/>
+          <w:bCs w:val="0"/>
+          <w:sz w:val="20"/>
+          <w:szCs w:val="20"/>
+          <w:lang w:val="en-US"/>
+        </w:rPr>
+      </w:pPr>
+      <w:r>
+        <w:rPr>
+          <w:rFonts w:ascii="Arial" w:hAnsi="Arial" w:cs="Arial"/>
+          <w:b w:val="0"/>
+          <w:bCs w:val="0"/>
+          <w:sz w:val="20"/>
+          <w:szCs w:val="20"/>
+          <w:lang w:val="en-US"/>
+        </w:rPr>
+        <w:t>Figure 3.2.4</w:t>
+      </w:r>
+    </w:p>
+    <w:p>
+      <w:pPr>
+        <w:pStyle w:val="Style1"/>
+        <w:jc w:val="center"/>
+        <w:rPr>
+          <w:rFonts w:ascii="Arial" w:hAnsi="Arial" w:cs="Arial"/>
+          <w:b w:val="0"/>
+          <w:bCs w:val="0"/>
+          <w:sz w:val="20"/>
+          <w:szCs w:val="20"/>
+          <w:lang w:val="en-US"/>
+        </w:rPr>
+      </w:pPr>
+    </w:p>
+    <w:p>
+      <w:pPr>
+        <w:pStyle w:val="Style1"/>
+        <w:rPr>
+          <w:rFonts w:ascii="Arial" w:hAnsi="Arial" w:cs="Arial"/>
+          <w:b w:val="0"/>
+          <w:bCs w:val="0"/>
+          <w:sz w:val="20"/>
+          <w:szCs w:val="20"/>
+          <w:lang w:val="en-US"/>
+        </w:rPr>
+      </w:pPr>
+    </w:p>
+    <w:p>
+      <w:pPr>
+        <w:pStyle w:val="Style1"/>
+        <w:jc w:val="center"/>
+        <w:rPr>
+          <w:lang w:val="en-US"/>
+        </w:rPr>
+      </w:pPr>
+      <w:r>
+        <w:rPr>
+          <w:noProof/>
+          <w:lang w:eastAsia="de-DE"/>
+        </w:rPr>
+        <w:lastRenderedPageBreak/>
+        <w:drawing>
+          <wp:inline distT="0" distB="0" distL="0" distR="0" wp14:anchorId="68D60CE3" wp14:editId="36D06F46">
+            <wp:extent cx="4860984" cy="3012440"/>
+            <wp:effectExtent l="0" t="0" r="0" b="0"/>
+            <wp:docPr id="11" name="Grafik 11"/>
+            <wp:cNvGraphicFramePr>
+              <a:graphicFrameLocks xmlns:a="http://schemas.openxmlformats.org/drawingml/2006/main" noChangeAspect="1"/>
+            </wp:cNvGraphicFramePr>
+            <a:graphic xmlns:a="http://schemas.openxmlformats.org/drawingml/2006/main">
+              <a:graphicData uri="http://schemas.openxmlformats.org/drawingml/2006/picture">
+                <pic:pic xmlns:pic="http://schemas.openxmlformats.org/drawingml/2006/picture">
+                  <pic:nvPicPr>
+                    <pic:cNvPr id="1" name=""/>
+                    <pic:cNvPicPr/>
+                  </pic:nvPicPr>
+                  <pic:blipFill>
+                    <a:blip r:embed="rId19"/>
+                    <a:stretch>
+                      <a:fillRect/>
+                    </a:stretch>
+                  </pic:blipFill>
+                  <pic:spPr>
+                    <a:xfrm>
+                      <a:off x="0" y="0"/>
+                      <a:ext cx="4889818" cy="3030309"/>
+                    </a:xfrm>
+                    <a:prstGeom prst="rect">
+                      <a:avLst/>
+                    </a:prstGeom>
+                  </pic:spPr>
+                </pic:pic>
+              </a:graphicData>
+            </a:graphic>
+          </wp:inline>
+        </w:drawing>
+      </w:r>
+    </w:p>
+    <w:p>
+      <w:pPr>
+        <w:pStyle w:val="Style1"/>
+        <w:jc w:val="center"/>
+        <w:rPr>
+          <w:rFonts w:ascii="Arial" w:hAnsi="Arial" w:cs="Arial"/>
+          <w:b w:val="0"/>
+          <w:bCs w:val="0"/>
+          <w:sz w:val="20"/>
+          <w:szCs w:val="20"/>
+          <w:lang w:val="en-US"/>
+        </w:rPr>
+      </w:pPr>
+      <w:r>
+        <w:rPr>
+          <w:rFonts w:ascii="Arial" w:hAnsi="Arial" w:cs="Arial"/>
+          <w:b w:val="0"/>
+          <w:bCs w:val="0"/>
+          <w:sz w:val="20"/>
+          <w:szCs w:val="20"/>
+          <w:lang w:val="en-US"/>
+        </w:rPr>
+        <w:t>Figure 3.2.5</w:t>
+      </w:r>
+    </w:p>
+    <w:p>
+      <w:pPr>
+        <w:pStyle w:val="Style1"/>
+        <w:jc w:val="center"/>
+        <w:rPr>
+          <w:lang w:val="en-US"/>
+        </w:rPr>
+      </w:pPr>
+    </w:p>
+    <w:p>
+      <w:pPr>
         <w:pStyle w:val="Style0"/>
         <w:numPr>
           <w:ilvl w:val="0"/>
@@ -2268,8 +2944,9 @@
           <w:highlight w:val="yellow"/>
           <w:lang w:val="en-US"/>
         </w:rPr>
-        <w:t xml:space="preserve"> has been defined as the outsider, due to the high number of competitors, which means that the placement of beer restaurant in </w:t>
-      </w:r>
+        <w:t xml:space="preserve"> has been defined as the outsider, due to the high number of competitors, which means that the placement of beer restaurant in that area is too risky venture. Two other groups </w:t>
+      </w:r>
+      <w:proofErr w:type="gramStart"/>
       <w:r>
         <w:rPr>
           <w:rFonts w:ascii="Arial" w:hAnsi="Arial" w:cs="Arial"/>
@@ -2280,8 +2957,9 @@
           <w:highlight w:val="yellow"/>
           <w:lang w:val="en-US"/>
         </w:rPr>
-        <w:t>that area</w:t>
-      </w:r>
+        <w:t>were clustered</w:t>
+      </w:r>
+      <w:proofErr w:type="gramEnd"/>
       <w:r>
         <w:rPr>
           <w:rFonts w:ascii="Arial" w:hAnsi="Arial" w:cs="Arial"/>
@@ -2292,7 +2970,33 @@
           <w:highlight w:val="yellow"/>
           <w:lang w:val="en-US"/>
         </w:rPr>
-        <w:t xml:space="preserve"> is too risky venture. Two other groups </w:t>
+        <w:t xml:space="preserve"> according to the amount income per person. It is obvious, that the cluster with highest average income per person has the highest priority for us (Cluster 2). Stuttgart-</w:t>
+      </w:r>
+      <w:proofErr w:type="spellStart"/>
+      <w:r>
+        <w:rPr>
+          <w:rFonts w:ascii="Arial" w:hAnsi="Arial" w:cs="Arial"/>
+          <w:b w:val="0"/>
+          <w:bCs w:val="0"/>
+          <w:sz w:val="20"/>
+          <w:szCs w:val="20"/>
+          <w:highlight w:val="yellow"/>
+          <w:lang w:val="en-US"/>
+        </w:rPr>
+        <w:t>Sud</w:t>
+      </w:r>
+      <w:proofErr w:type="spellEnd"/>
+      <w:r>
+        <w:rPr>
+          <w:rFonts w:ascii="Arial" w:hAnsi="Arial" w:cs="Arial"/>
+          <w:b w:val="0"/>
+          <w:bCs w:val="0"/>
+          <w:sz w:val="20"/>
+          <w:szCs w:val="20"/>
+          <w:highlight w:val="yellow"/>
+          <w:lang w:val="en-US"/>
+        </w:rPr>
+        <w:t xml:space="preserve"> and Stuttgart-Nord are the most attractive options in terms of distances to the center of their own cluster and relatively high value of income per person. </w:t>
       </w:r>
       <w:proofErr w:type="gramStart"/>
       <w:r>
@@ -2305,7 +3009,59 @@
           <w:highlight w:val="yellow"/>
           <w:lang w:val="en-US"/>
         </w:rPr>
-        <w:t>were clustered</w:t>
+        <w:t xml:space="preserve">However, one can perform further analysis of this particular cluster with additional features, such as distance to the center of city or to the center of </w:t>
+      </w:r>
+      <w:proofErr w:type="spellStart"/>
+      <w:r>
+        <w:rPr>
+          <w:rFonts w:ascii="Arial" w:hAnsi="Arial" w:cs="Arial"/>
+          <w:b w:val="0"/>
+          <w:bCs w:val="0"/>
+          <w:sz w:val="20"/>
+          <w:szCs w:val="20"/>
+          <w:highlight w:val="yellow"/>
+          <w:lang w:val="en-US"/>
+        </w:rPr>
+        <w:t>cluster.After</w:t>
+      </w:r>
+      <w:proofErr w:type="spellEnd"/>
+      <w:r>
+        <w:rPr>
+          <w:rFonts w:ascii="Arial" w:hAnsi="Arial" w:cs="Arial"/>
+          <w:b w:val="0"/>
+          <w:bCs w:val="0"/>
+          <w:sz w:val="20"/>
+          <w:szCs w:val="20"/>
+          <w:highlight w:val="yellow"/>
+          <w:lang w:val="en-US"/>
+        </w:rPr>
+        <w:t xml:space="preserve"> defining a </w:t>
+      </w:r>
+      <w:proofErr w:type="spellStart"/>
+      <w:r>
+        <w:rPr>
+          <w:rFonts w:ascii="Arial" w:hAnsi="Arial" w:cs="Arial"/>
+          <w:b w:val="0"/>
+          <w:bCs w:val="0"/>
+          <w:sz w:val="20"/>
+          <w:szCs w:val="20"/>
+          <w:highlight w:val="yellow"/>
+          <w:lang w:val="en-US"/>
+        </w:rPr>
+        <w:t>borough,one</w:t>
+      </w:r>
+      <w:proofErr w:type="spellEnd"/>
+      <w:r>
+        <w:rPr>
+          <w:rFonts w:ascii="Arial" w:hAnsi="Arial" w:cs="Arial"/>
+          <w:b w:val="0"/>
+          <w:bCs w:val="0"/>
+          <w:sz w:val="20"/>
+          <w:szCs w:val="20"/>
+          <w:highlight w:val="yellow"/>
+          <w:lang w:val="en-US"/>
+        </w:rPr>
+        <w:t xml:space="preserve"> can perform deeper analysis to find the best exact location of the restaurant taking into account factors such as number of parking places in the vicinity of the spot or distances to the main streets.</w:t>
       </w:r>
       <w:proofErr w:type="gramEnd"/>
       <w:r>
@@ -2318,9 +3074,9 @@
           <w:highlight w:val="yellow"/>
           <w:lang w:val="en-US"/>
         </w:rPr>
-        <w:t xml:space="preserve"> according to the amount income per person. It is obvious, that the cluster with highest average income per person has the highest priority for us (Cluster 2). Stuttgart-</w:t>
-      </w:r>
-      <w:proofErr w:type="spellStart"/>
+        <w:t xml:space="preserve"> What </w:t>
+      </w:r>
+      <w:proofErr w:type="gramStart"/>
       <w:r>
         <w:rPr>
           <w:rFonts w:ascii="Arial" w:hAnsi="Arial" w:cs="Arial"/>
@@ -2331,9 +3087,9 @@
           <w:highlight w:val="yellow"/>
           <w:lang w:val="en-US"/>
         </w:rPr>
-        <w:t>Sud</w:t>
-      </w:r>
-      <w:proofErr w:type="spellEnd"/>
+        <w:t>could be done</w:t>
+      </w:r>
+      <w:proofErr w:type="gramEnd"/>
       <w:r>
         <w:rPr>
           <w:rFonts w:ascii="Arial" w:hAnsi="Arial" w:cs="Arial"/>
@@ -2344,9 +3100,9 @@
           <w:highlight w:val="yellow"/>
           <w:lang w:val="en-US"/>
         </w:rPr>
-        <w:t xml:space="preserve"> and Stuttgart-Nord are the most attractive options in terms of distances to the </w:t>
-      </w:r>
-      <w:proofErr w:type="spellStart"/>
+        <w:t xml:space="preserve"> better? Foursquare </w:t>
+      </w:r>
+      <w:proofErr w:type="gramStart"/>
       <w:r>
         <w:rPr>
           <w:rFonts w:ascii="Arial" w:hAnsi="Arial" w:cs="Arial"/>
@@ -2357,9 +3113,9 @@
           <w:highlight w:val="yellow"/>
           <w:lang w:val="en-US"/>
         </w:rPr>
-        <w:t>center</w:t>
-      </w:r>
-      <w:proofErr w:type="spellEnd"/>
+        <w:t>doesn't</w:t>
+      </w:r>
+      <w:proofErr w:type="gramEnd"/>
       <w:r>
         <w:rPr>
           <w:rFonts w:ascii="Arial" w:hAnsi="Arial" w:cs="Arial"/>
@@ -2370,7 +3126,7 @@
           <w:highlight w:val="yellow"/>
           <w:lang w:val="en-US"/>
         </w:rPr>
-        <w:t xml:space="preserve"> of their own cluster and relatively high value of income per person. </w:t>
+        <w:t xml:space="preserve"> represent the full picture, since many venues are not on the list. For that reason, another map </w:t>
       </w:r>
       <w:proofErr w:type="gramStart"/>
       <w:r>
@@ -2383,213 +3139,7 @@
           <w:highlight w:val="yellow"/>
           <w:lang w:val="en-US"/>
         </w:rPr>
-        <w:t xml:space="preserve">However, one can perform further analysis of this particular cluster with additional features, such as distance to the </w:t>
-      </w:r>
-      <w:proofErr w:type="spellStart"/>
-      <w:r>
-        <w:rPr>
-          <w:rFonts w:ascii="Arial" w:hAnsi="Arial" w:cs="Arial"/>
-          <w:b w:val="0"/>
-          <w:bCs w:val="0"/>
-          <w:sz w:val="20"/>
-          <w:szCs w:val="20"/>
-          <w:highlight w:val="yellow"/>
-          <w:lang w:val="en-US"/>
-        </w:rPr>
-        <w:t>center</w:t>
-      </w:r>
-      <w:proofErr w:type="spellEnd"/>
-      <w:r>
-        <w:rPr>
-          <w:rFonts w:ascii="Arial" w:hAnsi="Arial" w:cs="Arial"/>
-          <w:b w:val="0"/>
-          <w:bCs w:val="0"/>
-          <w:sz w:val="20"/>
-          <w:szCs w:val="20"/>
-          <w:highlight w:val="yellow"/>
-          <w:lang w:val="en-US"/>
-        </w:rPr>
-        <w:t xml:space="preserve"> of city or to the </w:t>
-      </w:r>
-      <w:proofErr w:type="spellStart"/>
-      <w:r>
-        <w:rPr>
-          <w:rFonts w:ascii="Arial" w:hAnsi="Arial" w:cs="Arial"/>
-          <w:b w:val="0"/>
-          <w:bCs w:val="0"/>
-          <w:sz w:val="20"/>
-          <w:szCs w:val="20"/>
-          <w:highlight w:val="yellow"/>
-          <w:lang w:val="en-US"/>
-        </w:rPr>
-        <w:t>center</w:t>
-      </w:r>
-      <w:proofErr w:type="spellEnd"/>
-      <w:r>
-        <w:rPr>
-          <w:rFonts w:ascii="Arial" w:hAnsi="Arial" w:cs="Arial"/>
-          <w:b w:val="0"/>
-          <w:bCs w:val="0"/>
-          <w:sz w:val="20"/>
-          <w:szCs w:val="20"/>
-          <w:highlight w:val="yellow"/>
-          <w:lang w:val="en-US"/>
-        </w:rPr>
-        <w:t xml:space="preserve"> of </w:t>
-      </w:r>
-      <w:proofErr w:type="spellStart"/>
-      <w:r>
-        <w:rPr>
-          <w:rFonts w:ascii="Arial" w:hAnsi="Arial" w:cs="Arial"/>
-          <w:b w:val="0"/>
-          <w:bCs w:val="0"/>
-          <w:sz w:val="20"/>
-          <w:szCs w:val="20"/>
-          <w:highlight w:val="yellow"/>
-          <w:lang w:val="en-US"/>
-        </w:rPr>
-        <w:t>cluster.After</w:t>
-      </w:r>
-      <w:proofErr w:type="spellEnd"/>
-      <w:r>
-        <w:rPr>
-          <w:rFonts w:ascii="Arial" w:hAnsi="Arial" w:cs="Arial"/>
-          <w:b w:val="0"/>
-          <w:bCs w:val="0"/>
-          <w:sz w:val="20"/>
-          <w:szCs w:val="20"/>
-          <w:highlight w:val="yellow"/>
-          <w:lang w:val="en-US"/>
-        </w:rPr>
-        <w:t xml:space="preserve"> defining a </w:t>
-      </w:r>
-      <w:proofErr w:type="spellStart"/>
-      <w:r>
-        <w:rPr>
-          <w:rFonts w:ascii="Arial" w:hAnsi="Arial" w:cs="Arial"/>
-          <w:b w:val="0"/>
-          <w:bCs w:val="0"/>
-          <w:sz w:val="20"/>
-          <w:szCs w:val="20"/>
-          <w:highlight w:val="yellow"/>
-          <w:lang w:val="en-US"/>
-        </w:rPr>
-        <w:t>borough,one</w:t>
-      </w:r>
-      <w:proofErr w:type="spellEnd"/>
-      <w:r>
-        <w:rPr>
-          <w:rFonts w:ascii="Arial" w:hAnsi="Arial" w:cs="Arial"/>
-          <w:b w:val="0"/>
-          <w:bCs w:val="0"/>
-          <w:sz w:val="20"/>
-          <w:szCs w:val="20"/>
-          <w:highlight w:val="yellow"/>
-          <w:lang w:val="en-US"/>
-        </w:rPr>
-        <w:t xml:space="preserve"> can perform deeper analysis to find the best exact location of the restaurant taking into account factors such as number of parking places in the vicinity of the spot or distances to the main streets.</w:t>
-      </w:r>
-      <w:proofErr w:type="gramEnd"/>
-      <w:r>
-        <w:rPr>
-          <w:rFonts w:ascii="Arial" w:hAnsi="Arial" w:cs="Arial"/>
-          <w:b w:val="0"/>
-          <w:bCs w:val="0"/>
-          <w:sz w:val="20"/>
-          <w:szCs w:val="20"/>
-          <w:highlight w:val="yellow"/>
-          <w:lang w:val="en-US"/>
-        </w:rPr>
-        <w:t xml:space="preserve"> What </w:t>
-      </w:r>
-      <w:proofErr w:type="gramStart"/>
-      <w:r>
-        <w:rPr>
-          <w:rFonts w:ascii="Arial" w:hAnsi="Arial" w:cs="Arial"/>
-          <w:b w:val="0"/>
-          <w:bCs w:val="0"/>
-          <w:sz w:val="20"/>
-          <w:szCs w:val="20"/>
-          <w:highlight w:val="yellow"/>
-          <w:lang w:val="en-US"/>
-        </w:rPr>
-        <w:t>could be done</w:t>
-      </w:r>
-      <w:proofErr w:type="gramEnd"/>
-      <w:r>
-        <w:rPr>
-          <w:rFonts w:ascii="Arial" w:hAnsi="Arial" w:cs="Arial"/>
-          <w:b w:val="0"/>
-          <w:bCs w:val="0"/>
-          <w:sz w:val="20"/>
-          <w:szCs w:val="20"/>
-          <w:highlight w:val="yellow"/>
-          <w:lang w:val="en-US"/>
-        </w:rPr>
-        <w:t xml:space="preserve"> better? Foursquare </w:t>
-      </w:r>
-      <w:proofErr w:type="gramStart"/>
-      <w:r>
-        <w:rPr>
-          <w:rFonts w:ascii="Arial" w:hAnsi="Arial" w:cs="Arial"/>
-          <w:b w:val="0"/>
-          <w:bCs w:val="0"/>
-          <w:sz w:val="20"/>
-          <w:szCs w:val="20"/>
-          <w:highlight w:val="yellow"/>
-          <w:lang w:val="en-US"/>
-        </w:rPr>
-        <w:t>doesn't</w:t>
-      </w:r>
-      <w:proofErr w:type="gramEnd"/>
-      <w:r>
-        <w:rPr>
-          <w:rFonts w:ascii="Arial" w:hAnsi="Arial" w:cs="Arial"/>
-          <w:b w:val="0"/>
-          <w:bCs w:val="0"/>
-          <w:sz w:val="20"/>
-          <w:szCs w:val="20"/>
-          <w:highlight w:val="yellow"/>
-          <w:lang w:val="en-US"/>
-        </w:rPr>
-        <w:t xml:space="preserve"> represent the full picture, since many venues are not on the list. For that reason, another </w:t>
-      </w:r>
-      <w:r>
-        <w:rPr>
-          <w:rFonts w:ascii="Arial" w:hAnsi="Arial" w:cs="Arial"/>
-          <w:b w:val="0"/>
-          <w:bCs w:val="0"/>
-          <w:sz w:val="20"/>
-          <w:szCs w:val="20"/>
-          <w:highlight w:val="yellow"/>
-          <w:lang w:val="en-US"/>
-        </w:rPr>
-        <w:t xml:space="preserve">map </w:t>
-      </w:r>
-      <w:proofErr w:type="gramStart"/>
-      <w:r>
-        <w:rPr>
-          <w:rFonts w:ascii="Arial" w:hAnsi="Arial" w:cs="Arial"/>
-          <w:b w:val="0"/>
-          <w:bCs w:val="0"/>
-          <w:sz w:val="20"/>
-          <w:szCs w:val="20"/>
-          <w:highlight w:val="yellow"/>
-          <w:lang w:val="en-US"/>
-        </w:rPr>
-        <w:t>could</w:t>
-      </w:r>
-      <w:r>
-        <w:rPr>
-          <w:rFonts w:ascii="Arial" w:hAnsi="Arial" w:cs="Arial"/>
-          <w:b w:val="0"/>
-          <w:bCs w:val="0"/>
-          <w:sz w:val="20"/>
-          <w:szCs w:val="20"/>
-          <w:highlight w:val="yellow"/>
-          <w:lang w:val="en-US"/>
-        </w:rPr>
-        <w:t xml:space="preserve"> be utilized</w:t>
+        <w:t>could be utilized</w:t>
       </w:r>
       <w:proofErr w:type="gramEnd"/>
       <w:r>
@@ -2851,7 +3401,7 @@
         </w:rPr>
         <w:t xml:space="preserve">[1] </w:t>
       </w:r>
-      <w:hyperlink r:id="rId13" w:history="1">
+      <w:hyperlink r:id="rId20" w:history="1">
         <w:r>
           <w:rPr>
             <w:rStyle w:val="Hyperlink"/>
@@ -2894,7 +3444,7 @@
         </w:rPr>
         <w:t xml:space="preserve"> </w:t>
       </w:r>
-      <w:hyperlink r:id="rId14" w:history="1">
+      <w:hyperlink r:id="rId21" w:history="1">
         <w:r>
           <w:rPr>
             <w:rStyle w:val="Hyperlink"/>
@@ -3067,7 +3617,7 @@
         </w:rPr>
         <w:t xml:space="preserve"> </w:t>
       </w:r>
-      <w:hyperlink r:id="rId15" w:history="1">
+      <w:hyperlink r:id="rId22" w:history="1">
         <w:r>
           <w:rPr>
             <w:rStyle w:val="Hyperlink"/>
@@ -3203,34 +3753,6 @@
           <w:lang w:val="en-US"/>
         </w:rPr>
       </w:pPr>
-      <w:hyperlink r:id="rId16" w:history="1">
-        <w:r>
-          <w:rPr>
-            <w:rStyle w:val="Hyperlink"/>
-            <w:lang w:val="en-US"/>
-          </w:rPr>
-          <w:t>https://www.wsi.de/de/einkommen-14582-17976.htm</w:t>
-        </w:r>
-      </w:hyperlink>
-    </w:p>
-    <w:p>
-      <w:pPr>
-        <w:pStyle w:val="Style1"/>
-        <w:ind w:left="360"/>
-        <w:rPr>
-          <w:rStyle w:val="Hyperlink"/>
-          <w:lang w:val="en-US"/>
-        </w:rPr>
-      </w:pPr>
-      <w:hyperlink r:id="rId17" w:history="1">
-        <w:r>
-          <w:rPr>
-            <w:rStyle w:val="Hyperlink"/>
-            <w:lang w:val="en-US"/>
-          </w:rPr>
-          <w:t>https://www.capital.de/immobilien-kompass/nuernberg</w:t>
-        </w:r>
-      </w:hyperlink>
     </w:p>
     <w:p>
       <w:pPr>
@@ -3239,68 +3761,7 @@
           <w:lang w:val="en-US"/>
         </w:rPr>
       </w:pPr>
-      <w:hyperlink r:id="rId18" w:history="1">
-        <w:r>
-          <w:rPr>
-            <w:rStyle w:val="Hyperlink"/>
-            <w:lang w:val="en-US"/>
-          </w:rPr>
-          <w:t>http://www.daten.statistik.nuernberg.de/geoinf/ia_bezirksatlas/atlas.html</w:t>
-        </w:r>
-      </w:hyperlink>
-    </w:p>
-    <w:p>
-      <w:pPr>
-        <w:rPr>
-          <w:sz w:val="18"/>
-          <w:lang w:val="en-US"/>
-        </w:rPr>
-      </w:pPr>
-      <w:hyperlink r:id="rId19" w:history="1">
-        <w:r>
-          <w:rPr>
-            <w:rStyle w:val="Hyperlink"/>
-            <w:lang w:val="en-US"/>
-          </w:rPr>
-          <w:t>https://www.metropolregionnuernberg.de/daten-fakten</w:t>
-        </w:r>
-      </w:hyperlink>
-    </w:p>
-    <w:p>
-      <w:pPr>
-        <w:pStyle w:val="Style1"/>
-        <w:ind w:left="360"/>
-        <w:rPr>
-          <w:lang w:val="en-US"/>
-        </w:rPr>
-      </w:pPr>
-      <w:hyperlink r:id="rId20" w:history="1">
-        <w:r>
-          <w:rPr>
-            <w:rStyle w:val="Hyperlink"/>
-            <w:lang w:val="en-US"/>
-          </w:rPr>
-          <w:t>https://www.boeckler.de/pdf/wsi_vm_verfuegbare_einkommen.pdf</w:t>
-        </w:r>
-      </w:hyperlink>
-    </w:p>
-    <w:p>
-      <w:pPr>
-        <w:pStyle w:val="Style1"/>
-        <w:ind w:left="360"/>
-        <w:rPr>
-          <w:lang w:val="en-US"/>
-        </w:rPr>
-      </w:pPr>
-    </w:p>
-    <w:p>
-      <w:pPr>
-        <w:rPr>
-          <w:sz w:val="18"/>
-          <w:lang w:val="en-US"/>
-        </w:rPr>
-      </w:pPr>
-      <w:hyperlink r:id="rId21" w:history="1">
+      <w:hyperlink r:id="rId23" w:history="1">
         <w:r>
           <w:rPr>
             <w:rStyle w:val="Hyperlink"/>
@@ -3311,6 +3772,7 @@
         </w:r>
       </w:hyperlink>
     </w:p>
+    <w:bookmarkStart w:id="0" w:name="_GoBack"/>
     <w:p>
       <w:pPr>
         <w:rPr>
@@ -3318,16 +3780,40 @@
           <w:lang w:val="en-US"/>
         </w:rPr>
       </w:pPr>
-      <w:hyperlink r:id="rId22" w:history="1">
-        <w:r>
-          <w:rPr>
-            <w:rStyle w:val="Hyperlink"/>
-            <w:lang w:val="en-US"/>
-          </w:rPr>
-          <w:t>https://github.com/zhumazik/IBM-Capstone-Project/blob/master/Capstone_project.ipynb</w:t>
-        </w:r>
-      </w:hyperlink>
-    </w:p>
+      <w:r>
+        <w:fldChar w:fldCharType="begin"/>
+      </w:r>
+      <w:r>
+        <w:rPr>
+          <w:lang w:val="en-US"/>
+        </w:rPr>
+        <w:instrText xml:space="preserve"> HYPERLINK "https://github.com/zhumazik/IBM-Capstone-Project/blob</w:instrText>
+      </w:r>
+      <w:r>
+        <w:rPr>
+          <w:lang w:val="en-US"/>
+        </w:rPr>
+        <w:instrText xml:space="preserve">/master/Capstone_project.ipynb" </w:instrText>
+      </w:r>
+      <w:r>
+        <w:fldChar w:fldCharType="separate"/>
+      </w:r>
+      <w:r>
+        <w:rPr>
+          <w:rStyle w:val="Hyperlink"/>
+          <w:lang w:val="en-US"/>
+        </w:rPr>
+        <w:t>https://github.com/zhumazik/IBM-Capstone-Project/blob/master/Capstone_project.ipynb</w:t>
+      </w:r>
+      <w:r>
+        <w:rPr>
+          <w:rStyle w:val="Hyperlink"/>
+          <w:lang w:val="en-US"/>
+        </w:rPr>
+        <w:fldChar w:fldCharType="end"/>
+      </w:r>
+    </w:p>
+    <w:bookmarkEnd w:id="0"/>
     <w:p>
       <w:pPr>
         <w:rPr>
@@ -3335,16 +3821,40 @@
           <w:lang w:val="en-US"/>
         </w:rPr>
       </w:pPr>
-      <w:hyperlink r:id="rId23" w:history="1">
-        <w:r>
-          <w:rPr>
-            <w:rStyle w:val="Hyperlink"/>
-            <w:sz w:val="18"/>
-            <w:lang w:val="en-US"/>
-          </w:rPr>
-          <w:t>https://github.com/rupeshvins/IBM-Applied-Data-Science-Capstone/blob/master/Data%20Science%20Project%20Week%205th%20-%20IBM.pdf</w:t>
-        </w:r>
-      </w:hyperlink>
+      <w:r>
+        <w:fldChar w:fldCharType="begin"/>
+      </w:r>
+      <w:r>
+        <w:rPr>
+          <w:lang w:val="en-US"/>
+        </w:rPr>
+        <w:instrText xml:space="preserve"> HYPERLINK "https://github.com/rupeshvins/IBM-Applied-Data-Science-Capstone/blob/master/Data%20Science%20Project%20Week%205th%20-%20IBM.p</w:instrText>
+      </w:r>
+      <w:r>
+        <w:rPr>
+          <w:lang w:val="en-US"/>
+        </w:rPr>
+        <w:instrText xml:space="preserve">df" </w:instrText>
+      </w:r>
+      <w:r>
+        <w:fldChar w:fldCharType="separate"/>
+      </w:r>
+      <w:r>
+        <w:rPr>
+          <w:rStyle w:val="Hyperlink"/>
+          <w:sz w:val="18"/>
+          <w:lang w:val="en-US"/>
+        </w:rPr>
+        <w:t>https://github.com/rupeshvins/IBM-Applied-Data-Science-Capstone/blob/master/Data%20Science%20Project%20Week%205th%20-%20IBM.pdf</w:t>
+      </w:r>
+      <w:r>
+        <w:rPr>
+          <w:rStyle w:val="Hyperlink"/>
+          <w:sz w:val="18"/>
+          <w:lang w:val="en-US"/>
+        </w:rPr>
+        <w:fldChar w:fldCharType="end"/>
+      </w:r>
     </w:p>
     <w:p>
       <w:pPr>
@@ -3371,378 +3881,6 @@
           <w:t>https://www.linkedin.com/pulse/housing-sales-prices-venues-data-analysis-ofistanbul-sercan-y%C4%B1ld%C4%B1z/</w:t>
         </w:r>
       </w:hyperlink>
-    </w:p>
-    <w:p>
-      <w:pPr>
-        <w:rPr>
-          <w:rFonts w:ascii="Arial" w:hAnsi="Arial" w:cs="Arial"/>
-          <w:sz w:val="20"/>
-          <w:szCs w:val="20"/>
-          <w:lang w:val="en-US"/>
-        </w:rPr>
-      </w:pPr>
-    </w:p>
-    <w:p>
-      <w:pPr>
-        <w:rPr>
-          <w:rFonts w:ascii="Arial" w:hAnsi="Arial" w:cs="Arial"/>
-          <w:sz w:val="20"/>
-          <w:szCs w:val="20"/>
-          <w:lang w:val="en-US"/>
-        </w:rPr>
-      </w:pPr>
-    </w:p>
-    <w:p>
-      <w:pPr>
-        <w:spacing w:before="100" w:beforeAutospacing="1" w:after="100" w:afterAutospacing="1" w:line="240" w:lineRule="auto"/>
-        <w:rPr>
-          <w:rFonts w:ascii="Times New Roman" w:eastAsia="Times New Roman" w:hAnsi="Times New Roman" w:cs="Times New Roman"/>
-          <w:sz w:val="24"/>
-          <w:szCs w:val="24"/>
-          <w:lang w:val="en-US" w:eastAsia="de-DE"/>
-        </w:rPr>
-      </w:pPr>
-      <w:r>
-        <w:rPr>
-          <w:rFonts w:ascii="Times New Roman" w:eastAsia="Times New Roman" w:hAnsi="Times New Roman" w:cs="Times New Roman"/>
-          <w:sz w:val="24"/>
-          <w:szCs w:val="24"/>
-          <w:lang w:val="en-US" w:eastAsia="de-DE"/>
-        </w:rPr>
-        <w:t>For the second week, the final deliverables of the project will be:</w:t>
-      </w:r>
-    </w:p>
-    <w:p>
-      <w:pPr>
-        <w:numPr>
-          <w:ilvl w:val="0"/>
-          <w:numId w:val="4"/>
-        </w:numPr>
-        <w:spacing w:before="100" w:beforeAutospacing="1" w:after="100" w:afterAutospacing="1" w:line="240" w:lineRule="auto"/>
-        <w:rPr>
-          <w:rFonts w:ascii="Times New Roman" w:eastAsia="Times New Roman" w:hAnsi="Times New Roman" w:cs="Times New Roman"/>
-          <w:sz w:val="24"/>
-          <w:szCs w:val="24"/>
-          <w:lang w:val="en-US" w:eastAsia="de-DE"/>
-        </w:rPr>
-      </w:pPr>
-      <w:r>
-        <w:rPr>
-          <w:rFonts w:ascii="Times New Roman" w:eastAsia="Times New Roman" w:hAnsi="Times New Roman" w:cs="Times New Roman"/>
-          <w:sz w:val="24"/>
-          <w:szCs w:val="24"/>
-          <w:lang w:val="en-US" w:eastAsia="de-DE"/>
-        </w:rPr>
-        <w:t xml:space="preserve">A link to your Notebook on your </w:t>
-      </w:r>
-      <w:proofErr w:type="spellStart"/>
-      <w:r>
-        <w:rPr>
-          <w:rFonts w:ascii="Times New Roman" w:eastAsia="Times New Roman" w:hAnsi="Times New Roman" w:cs="Times New Roman"/>
-          <w:sz w:val="24"/>
-          <w:szCs w:val="24"/>
-          <w:lang w:val="en-US" w:eastAsia="de-DE"/>
-        </w:rPr>
-        <w:t>Github</w:t>
-      </w:r>
-      <w:proofErr w:type="spellEnd"/>
-      <w:r>
-        <w:rPr>
-          <w:rFonts w:ascii="Times New Roman" w:eastAsia="Times New Roman" w:hAnsi="Times New Roman" w:cs="Times New Roman"/>
-          <w:sz w:val="24"/>
-          <w:szCs w:val="24"/>
-          <w:lang w:val="en-US" w:eastAsia="de-DE"/>
-        </w:rPr>
-        <w:t xml:space="preserve"> repository, showing your code. (</w:t>
-      </w:r>
-      <w:r>
-        <w:rPr>
-          <w:rFonts w:ascii="Times New Roman" w:eastAsia="Times New Roman" w:hAnsi="Times New Roman" w:cs="Times New Roman"/>
-          <w:b/>
-          <w:bCs/>
-          <w:sz w:val="24"/>
-          <w:szCs w:val="24"/>
-          <w:lang w:val="en-US" w:eastAsia="de-DE"/>
-        </w:rPr>
-        <w:t>15 marks</w:t>
-      </w:r>
-      <w:r>
-        <w:rPr>
-          <w:rFonts w:ascii="Times New Roman" w:eastAsia="Times New Roman" w:hAnsi="Times New Roman" w:cs="Times New Roman"/>
-          <w:sz w:val="24"/>
-          <w:szCs w:val="24"/>
-          <w:lang w:val="en-US" w:eastAsia="de-DE"/>
-        </w:rPr>
-        <w:t>)</w:t>
-      </w:r>
-    </w:p>
-    <w:p>
-      <w:pPr>
-        <w:numPr>
-          <w:ilvl w:val="0"/>
-          <w:numId w:val="4"/>
-        </w:numPr>
-        <w:spacing w:before="100" w:beforeAutospacing="1" w:after="100" w:afterAutospacing="1" w:line="240" w:lineRule="auto"/>
-        <w:rPr>
-          <w:rFonts w:ascii="Times New Roman" w:eastAsia="Times New Roman" w:hAnsi="Times New Roman" w:cs="Times New Roman"/>
-          <w:sz w:val="24"/>
-          <w:szCs w:val="24"/>
-          <w:lang w:val="en-US" w:eastAsia="de-DE"/>
-        </w:rPr>
-      </w:pPr>
-      <w:r>
-        <w:rPr>
-          <w:rFonts w:ascii="Times New Roman" w:eastAsia="Times New Roman" w:hAnsi="Times New Roman" w:cs="Times New Roman"/>
-          <w:sz w:val="24"/>
-          <w:szCs w:val="24"/>
-          <w:lang w:val="en-US" w:eastAsia="de-DE"/>
-        </w:rPr>
-        <w:t>A full report consisting of all of the following components (</w:t>
-      </w:r>
-      <w:r>
-        <w:rPr>
-          <w:rFonts w:ascii="Times New Roman" w:eastAsia="Times New Roman" w:hAnsi="Times New Roman" w:cs="Times New Roman"/>
-          <w:b/>
-          <w:bCs/>
-          <w:sz w:val="24"/>
-          <w:szCs w:val="24"/>
-          <w:lang w:val="en-US" w:eastAsia="de-DE"/>
-        </w:rPr>
-        <w:t>15 marks</w:t>
-      </w:r>
-      <w:r>
-        <w:rPr>
-          <w:rFonts w:ascii="Times New Roman" w:eastAsia="Times New Roman" w:hAnsi="Times New Roman" w:cs="Times New Roman"/>
-          <w:sz w:val="24"/>
-          <w:szCs w:val="24"/>
-          <w:lang w:val="en-US" w:eastAsia="de-DE"/>
-        </w:rPr>
-        <w:t>):</w:t>
-      </w:r>
-    </w:p>
-    <w:p>
-      <w:pPr>
-        <w:numPr>
-          <w:ilvl w:val="0"/>
-          <w:numId w:val="5"/>
-        </w:numPr>
-        <w:spacing w:before="100" w:beforeAutospacing="1" w:after="100" w:afterAutospacing="1" w:line="240" w:lineRule="auto"/>
-        <w:rPr>
-          <w:rFonts w:ascii="Times New Roman" w:eastAsia="Times New Roman" w:hAnsi="Times New Roman" w:cs="Times New Roman"/>
-          <w:sz w:val="24"/>
-          <w:szCs w:val="24"/>
-          <w:lang w:val="en-US" w:eastAsia="de-DE"/>
-        </w:rPr>
-      </w:pPr>
-      <w:r>
-        <w:rPr>
-          <w:rFonts w:ascii="Times New Roman" w:eastAsia="Times New Roman" w:hAnsi="Times New Roman" w:cs="Times New Roman"/>
-          <w:sz w:val="24"/>
-          <w:szCs w:val="24"/>
-          <w:lang w:val="en-US" w:eastAsia="de-DE"/>
-        </w:rPr>
-        <w:t xml:space="preserve">Introduction </w:t>
-      </w:r>
-      <w:proofErr w:type="gramStart"/>
-      <w:r>
-        <w:rPr>
-          <w:rFonts w:ascii="Times New Roman" w:eastAsia="Times New Roman" w:hAnsi="Times New Roman" w:cs="Times New Roman"/>
-          <w:sz w:val="24"/>
-          <w:szCs w:val="24"/>
-          <w:lang w:val="en-US" w:eastAsia="de-DE"/>
-        </w:rPr>
-        <w:t>where you discuss the business problem and who would be interested in this project</w:t>
-      </w:r>
-      <w:proofErr w:type="gramEnd"/>
-      <w:r>
-        <w:rPr>
-          <w:rFonts w:ascii="Times New Roman" w:eastAsia="Times New Roman" w:hAnsi="Times New Roman" w:cs="Times New Roman"/>
-          <w:sz w:val="24"/>
-          <w:szCs w:val="24"/>
-          <w:lang w:val="en-US" w:eastAsia="de-DE"/>
-        </w:rPr>
-        <w:t>.</w:t>
-      </w:r>
-    </w:p>
-    <w:p>
-      <w:pPr>
-        <w:numPr>
-          <w:ilvl w:val="0"/>
-          <w:numId w:val="5"/>
-        </w:numPr>
-        <w:spacing w:before="100" w:beforeAutospacing="1" w:after="100" w:afterAutospacing="1" w:line="240" w:lineRule="auto"/>
-        <w:rPr>
-          <w:rFonts w:ascii="Times New Roman" w:eastAsia="Times New Roman" w:hAnsi="Times New Roman" w:cs="Times New Roman"/>
-          <w:sz w:val="24"/>
-          <w:szCs w:val="24"/>
-          <w:lang w:val="en-US" w:eastAsia="de-DE"/>
-        </w:rPr>
-      </w:pPr>
-      <w:r>
-        <w:rPr>
-          <w:rFonts w:ascii="Times New Roman" w:eastAsia="Times New Roman" w:hAnsi="Times New Roman" w:cs="Times New Roman"/>
-          <w:sz w:val="24"/>
-          <w:szCs w:val="24"/>
-          <w:lang w:val="en-US" w:eastAsia="de-DE"/>
-        </w:rPr>
-        <w:t xml:space="preserve">Data where you describe the data that </w:t>
-      </w:r>
-      <w:proofErr w:type="gramStart"/>
-      <w:r>
-        <w:rPr>
-          <w:rFonts w:ascii="Times New Roman" w:eastAsia="Times New Roman" w:hAnsi="Times New Roman" w:cs="Times New Roman"/>
-          <w:sz w:val="24"/>
-          <w:szCs w:val="24"/>
-          <w:lang w:val="en-US" w:eastAsia="de-DE"/>
-        </w:rPr>
-        <w:t>will be used</w:t>
-      </w:r>
-      <w:proofErr w:type="gramEnd"/>
-      <w:r>
-        <w:rPr>
-          <w:rFonts w:ascii="Times New Roman" w:eastAsia="Times New Roman" w:hAnsi="Times New Roman" w:cs="Times New Roman"/>
-          <w:sz w:val="24"/>
-          <w:szCs w:val="24"/>
-          <w:lang w:val="en-US" w:eastAsia="de-DE"/>
-        </w:rPr>
-        <w:t xml:space="preserve"> to solve the problem and the source of the data.</w:t>
-      </w:r>
-    </w:p>
-    <w:p>
-      <w:pPr>
-        <w:numPr>
-          <w:ilvl w:val="0"/>
-          <w:numId w:val="5"/>
-        </w:numPr>
-        <w:spacing w:before="100" w:beforeAutospacing="1" w:after="100" w:afterAutospacing="1" w:line="240" w:lineRule="auto"/>
-        <w:rPr>
-          <w:rFonts w:ascii="Times New Roman" w:eastAsia="Times New Roman" w:hAnsi="Times New Roman" w:cs="Times New Roman"/>
-          <w:sz w:val="24"/>
-          <w:szCs w:val="24"/>
-          <w:lang w:val="en-US" w:eastAsia="de-DE"/>
-        </w:rPr>
-      </w:pPr>
-      <w:r>
-        <w:rPr>
-          <w:rFonts w:ascii="Times New Roman" w:eastAsia="Times New Roman" w:hAnsi="Times New Roman" w:cs="Times New Roman"/>
-          <w:sz w:val="24"/>
-          <w:szCs w:val="24"/>
-          <w:lang w:val="en-US" w:eastAsia="de-DE"/>
-        </w:rPr>
-        <w:t>Methodology section which represents the main component of the report where you discuss and describe any exploratory data analysis that you did, any inferential statistical testing that you performed, if any, and what machine learnings were used and why.</w:t>
-      </w:r>
-    </w:p>
-    <w:p>
-      <w:pPr>
-        <w:numPr>
-          <w:ilvl w:val="0"/>
-          <w:numId w:val="5"/>
-        </w:numPr>
-        <w:spacing w:before="100" w:beforeAutospacing="1" w:after="100" w:afterAutospacing="1" w:line="240" w:lineRule="auto"/>
-        <w:rPr>
-          <w:rFonts w:ascii="Times New Roman" w:eastAsia="Times New Roman" w:hAnsi="Times New Roman" w:cs="Times New Roman"/>
-          <w:sz w:val="24"/>
-          <w:szCs w:val="24"/>
-          <w:lang w:val="en-US" w:eastAsia="de-DE"/>
-        </w:rPr>
-      </w:pPr>
-      <w:r>
-        <w:rPr>
-          <w:rFonts w:ascii="Times New Roman" w:eastAsia="Times New Roman" w:hAnsi="Times New Roman" w:cs="Times New Roman"/>
-          <w:sz w:val="24"/>
-          <w:szCs w:val="24"/>
-          <w:lang w:val="en-US" w:eastAsia="de-DE"/>
-        </w:rPr>
-        <w:t>Results section where you discuss the results.</w:t>
-      </w:r>
-    </w:p>
-    <w:p>
-      <w:pPr>
-        <w:numPr>
-          <w:ilvl w:val="0"/>
-          <w:numId w:val="5"/>
-        </w:numPr>
-        <w:spacing w:before="100" w:beforeAutospacing="1" w:after="100" w:afterAutospacing="1" w:line="240" w:lineRule="auto"/>
-        <w:rPr>
-          <w:rFonts w:ascii="Times New Roman" w:eastAsia="Times New Roman" w:hAnsi="Times New Roman" w:cs="Times New Roman"/>
-          <w:sz w:val="24"/>
-          <w:szCs w:val="24"/>
-          <w:lang w:val="en-US" w:eastAsia="de-DE"/>
-        </w:rPr>
-      </w:pPr>
-      <w:r>
-        <w:rPr>
-          <w:rFonts w:ascii="Times New Roman" w:eastAsia="Times New Roman" w:hAnsi="Times New Roman" w:cs="Times New Roman"/>
-          <w:sz w:val="24"/>
-          <w:szCs w:val="24"/>
-          <w:lang w:val="en-US" w:eastAsia="de-DE"/>
-        </w:rPr>
-        <w:t>Discussion section where you discuss any observations you noted and any recommendations you can make based on the results.</w:t>
-      </w:r>
-    </w:p>
-    <w:p>
-      <w:pPr>
-        <w:numPr>
-          <w:ilvl w:val="0"/>
-          <w:numId w:val="5"/>
-        </w:numPr>
-        <w:spacing w:before="100" w:beforeAutospacing="1" w:after="100" w:afterAutospacing="1" w:line="240" w:lineRule="auto"/>
-        <w:rPr>
-          <w:rFonts w:ascii="Times New Roman" w:eastAsia="Times New Roman" w:hAnsi="Times New Roman" w:cs="Times New Roman"/>
-          <w:sz w:val="24"/>
-          <w:szCs w:val="24"/>
-          <w:lang w:val="en-US" w:eastAsia="de-DE"/>
-        </w:rPr>
-      </w:pPr>
-      <w:r>
-        <w:rPr>
-          <w:rFonts w:ascii="Times New Roman" w:eastAsia="Times New Roman" w:hAnsi="Times New Roman" w:cs="Times New Roman"/>
-          <w:sz w:val="24"/>
-          <w:szCs w:val="24"/>
-          <w:lang w:val="en-US" w:eastAsia="de-DE"/>
-        </w:rPr>
-        <w:t>Conclusion section where you conclude the report.</w:t>
-      </w:r>
-    </w:p>
-    <w:p>
-      <w:pPr>
-        <w:spacing w:before="100" w:beforeAutospacing="1" w:after="100" w:afterAutospacing="1" w:line="240" w:lineRule="auto"/>
-        <w:rPr>
-          <w:rFonts w:ascii="Times New Roman" w:eastAsia="Times New Roman" w:hAnsi="Times New Roman" w:cs="Times New Roman"/>
-          <w:sz w:val="24"/>
-          <w:szCs w:val="24"/>
-          <w:lang w:val="en-US" w:eastAsia="de-DE"/>
-        </w:rPr>
-      </w:pPr>
-      <w:r>
-        <w:rPr>
-          <w:rFonts w:ascii="Times New Roman" w:eastAsia="Times New Roman" w:hAnsi="Times New Roman" w:cs="Times New Roman"/>
-          <w:sz w:val="24"/>
-          <w:szCs w:val="24"/>
-          <w:lang w:val="en-US" w:eastAsia="de-DE"/>
-        </w:rPr>
-        <w:t>3. Your choice of a presentation or blogpost. (</w:t>
-      </w:r>
-      <w:r>
-        <w:rPr>
-          <w:rFonts w:ascii="Times New Roman" w:eastAsia="Times New Roman" w:hAnsi="Times New Roman" w:cs="Times New Roman"/>
-          <w:b/>
-          <w:bCs/>
-          <w:sz w:val="24"/>
-          <w:szCs w:val="24"/>
-          <w:lang w:val="en-US" w:eastAsia="de-DE"/>
-        </w:rPr>
-        <w:t>10 marks</w:t>
-      </w:r>
-      <w:r>
-        <w:rPr>
-          <w:rFonts w:ascii="Times New Roman" w:eastAsia="Times New Roman" w:hAnsi="Times New Roman" w:cs="Times New Roman"/>
-          <w:sz w:val="24"/>
-          <w:szCs w:val="24"/>
-          <w:lang w:val="en-US" w:eastAsia="de-DE"/>
-        </w:rPr>
-        <w:t>)</w:t>
-      </w:r>
     </w:p>
     <w:p>
       <w:pPr>
